--- a/Project_Analysis_and_Design_Document.docx
+++ b/Project_Analysis_and_Design_Document.docx
@@ -1,6 +1,6 @@
 
 <file path=word/document.xml><?xml version="1.0" encoding="utf-8"?>
-<w:document xmlns:ve="http://schemas.openxmlformats.org/markup-compatibility/2006" xmlns:o="urn:schemas-microsoft-com:office:office" xmlns:r="http://schemas.openxmlformats.org/officeDocument/2006/relationships" xmlns:m="http://schemas.openxmlformats.org/officeDocument/2006/math" xmlns:v="urn:schemas-microsoft-com:vml" xmlns:wp="http://schemas.openxmlformats.org/drawingml/2006/wordprocessingDrawing" xmlns:w10="urn:schemas-microsoft-com:office:word" xmlns:w="http://schemas.openxmlformats.org/wordprocessingml/2006/main" xmlns:wne="http://schemas.microsoft.com/office/word/2006/wordml">
+<w:document xmlns:wpc="http://schemas.microsoft.com/office/word/2010/wordprocessingCanvas" xmlns:mc="http://schemas.openxmlformats.org/markup-compatibility/2006" xmlns:o="urn:schemas-microsoft-com:office:office" xmlns:r="http://schemas.openxmlformats.org/officeDocument/2006/relationships" xmlns:m="http://schemas.openxmlformats.org/officeDocument/2006/math" xmlns:v="urn:schemas-microsoft-com:vml" xmlns:wp14="http://schemas.microsoft.com/office/word/2010/wordprocessingDrawing" xmlns:wp="http://schemas.openxmlformats.org/drawingml/2006/wordprocessingDrawing" xmlns:w10="urn:schemas-microsoft-com:office:word" xmlns:w="http://schemas.openxmlformats.org/wordprocessingml/2006/main" xmlns:w14="http://schemas.microsoft.com/office/word/2010/wordml" xmlns:w15="http://schemas.microsoft.com/office/word/2012/wordml" xmlns:wpg="http://schemas.microsoft.com/office/word/2010/wordprocessingGroup" xmlns:wpi="http://schemas.microsoft.com/office/word/2010/wordprocessingInk" xmlns:wne="http://schemas.microsoft.com/office/word/2006/wordml" xmlns:wps="http://schemas.microsoft.com/office/word/2010/wordprocessingShape" mc:Ignorable="w14 w15 wp14">
   <w:body>
     <w:p>
       <w:pPr>
@@ -10,14 +10,30 @@
           <w:rFonts w:ascii="Times New Roman" w:hAnsi="Times New Roman"/>
         </w:rPr>
       </w:pPr>
-      <w:fldSimple w:instr=" SUBJECT  \* MERGEFORMAT ">
-        <w:r>
-          <w:rPr>
-            <w:rFonts w:ascii="Times New Roman" w:hAnsi="Times New Roman"/>
-          </w:rPr>
-          <w:t>&lt;Project Name&gt;</w:t>
-        </w:r>
-      </w:fldSimple>
+      <w:r>
+        <w:rPr>
+          <w:rFonts w:ascii="Times New Roman" w:hAnsi="Times New Roman"/>
+        </w:rPr>
+        <w:t>Your Tickets</w:t>
+      </w:r>
+      <w:r>
+        <w:rPr>
+          <w:rFonts w:ascii="Times New Roman" w:hAnsi="Times New Roman"/>
+        </w:rPr>
+        <w:fldChar w:fldCharType="begin"/>
+      </w:r>
+      <w:r>
+        <w:rPr>
+          <w:rFonts w:ascii="Times New Roman" w:hAnsi="Times New Roman"/>
+        </w:rPr>
+        <w:instrText xml:space="preserve"> SUBJECT  \* MERGEFORMAT </w:instrText>
+      </w:r>
+      <w:r>
+        <w:rPr>
+          <w:rFonts w:ascii="Times New Roman" w:hAnsi="Times New Roman"/>
+        </w:rPr>
+        <w:fldChar w:fldCharType="end"/>
+      </w:r>
     </w:p>
     <w:p>
       <w:pPr>
@@ -42,11 +58,39 @@
           <w:rFonts w:ascii="Times New Roman" w:hAnsi="Times New Roman"/>
         </w:rPr>
       </w:pPr>
-      <w:r>
-        <w:rPr>
-          <w:rFonts w:ascii="Times New Roman" w:hAnsi="Times New Roman"/>
-        </w:rPr>
-        <w:t>Student:</w:t>
+      <w:proofErr w:type="spellStart"/>
+      <w:r>
+        <w:rPr>
+          <w:rFonts w:ascii="Times New Roman" w:hAnsi="Times New Roman"/>
+        </w:rPr>
+        <w:t>Student</w:t>
+      </w:r>
+      <w:proofErr w:type="gramStart"/>
+      <w:r>
+        <w:rPr>
+          <w:rFonts w:ascii="Times New Roman" w:hAnsi="Times New Roman"/>
+        </w:rPr>
+        <w:t>:</w:t>
+      </w:r>
+      <w:r>
+        <w:rPr>
+          <w:rFonts w:ascii="Times New Roman" w:hAnsi="Times New Roman"/>
+        </w:rPr>
+        <w:t>Bianca</w:t>
+      </w:r>
+      <w:proofErr w:type="gramEnd"/>
+      <w:r>
+        <w:rPr>
+          <w:rFonts w:ascii="Times New Roman" w:hAnsi="Times New Roman"/>
+        </w:rPr>
+        <w:t>-Elena</w:t>
+      </w:r>
+      <w:proofErr w:type="spellEnd"/>
+      <w:r>
+        <w:rPr>
+          <w:rFonts w:ascii="Times New Roman" w:hAnsi="Times New Roman"/>
+        </w:rPr>
+        <w:t xml:space="preserve"> Dondas</w:t>
       </w:r>
     </w:p>
     <w:p>
@@ -62,8 +106,24 @@
           <w:b/>
           <w:sz w:val="36"/>
         </w:rPr>
-        <w:t>Group:</w:t>
-      </w:r>
+        <w:t>Group</w:t>
+      </w:r>
+      <w:proofErr w:type="gramStart"/>
+      <w:r>
+        <w:rPr>
+          <w:b/>
+          <w:sz w:val="36"/>
+        </w:rPr>
+        <w:t>:</w:t>
+      </w:r>
+      <w:r>
+        <w:rPr>
+          <w:b/>
+          <w:sz w:val="36"/>
+        </w:rPr>
+        <w:t>30238</w:t>
+      </w:r>
+      <w:proofErr w:type="gramEnd"/>
     </w:p>
     <w:p>
       <w:pPr>
@@ -138,7 +198,7 @@
           <w:insideV w:val="single" w:sz="6" w:space="0" w:color="auto"/>
         </w:tblBorders>
         <w:tblLayout w:type="fixed"/>
-        <w:tblLook w:val="0000"/>
+        <w:tblLook w:val="0000" w:firstRow="0" w:lastRow="0" w:firstColumn="0" w:lastColumn="0" w:noHBand="0" w:noVBand="0"/>
       </w:tblPr>
       <w:tblGrid>
         <w:gridCol w:w="2304"/>
@@ -238,7 +298,15 @@
               <w:pStyle w:val="Tabletext"/>
             </w:pPr>
             <w:r>
-              <w:t>&lt;dd/mmm/yy&gt;</w:t>
+              <w:t>04/</w:t>
+            </w:r>
+            <w:proofErr w:type="spellStart"/>
+            <w:r>
+              <w:t>apr</w:t>
+            </w:r>
+            <w:proofErr w:type="spellEnd"/>
+            <w:r>
+              <w:t>/2019</w:t>
             </w:r>
           </w:p>
         </w:tc>
@@ -251,7 +319,7 @@
               <w:pStyle w:val="Tabletext"/>
             </w:pPr>
             <w:r>
-              <w:t>&lt;x.x&gt;</w:t>
+              <w:t>1.0</w:t>
             </w:r>
           </w:p>
         </w:tc>
@@ -264,7 +332,7 @@
               <w:pStyle w:val="Tabletext"/>
             </w:pPr>
             <w:r>
-              <w:t>&lt;details&gt;</w:t>
+              <w:t>Project Specification and Elaboration I</w:t>
             </w:r>
           </w:p>
         </w:tc>
@@ -277,7 +345,7 @@
               <w:pStyle w:val="Tabletext"/>
             </w:pPr>
             <w:r>
-              <w:t>&lt;name&gt;</w:t>
+              <w:t>Bianca Elena Dondas</w:t>
             </w:r>
           </w:p>
         </w:tc>
@@ -417,6 +485,8 @@
           <w:rFonts w:ascii="Times New Roman" w:hAnsi="Times New Roman"/>
         </w:rPr>
       </w:pPr>
+      <w:bookmarkStart w:id="0" w:name="_GoBack"/>
+      <w:bookmarkEnd w:id="0"/>
       <w:r>
         <w:rPr>
           <w:rFonts w:ascii="Times New Roman" w:hAnsi="Times New Roman"/>
@@ -2040,43 +2110,144 @@
           <w:rFonts w:ascii="Times New Roman" w:hAnsi="Times New Roman"/>
         </w:rPr>
       </w:pPr>
-      <w:bookmarkStart w:id="0" w:name="_Toc285793954"/>
+      <w:bookmarkStart w:id="1" w:name="_Toc285793954"/>
       <w:r>
         <w:rPr>
           <w:rFonts w:ascii="Times New Roman" w:hAnsi="Times New Roman"/>
         </w:rPr>
         <w:t>Project Specification</w:t>
       </w:r>
-      <w:bookmarkEnd w:id="0"/>
-    </w:p>
-    <w:p>
-      <w:pPr>
-        <w:ind w:firstLine="720"/>
-        <w:rPr>
-          <w:i/>
-          <w:color w:val="943634"/>
-        </w:rPr>
-      </w:pPr>
-      <w:r>
-        <w:rPr>
-          <w:i/>
-          <w:color w:val="943634"/>
-        </w:rPr>
-        <w:t>[</w:t>
-      </w:r>
-      <w:r>
-        <w:rPr>
-          <w:i/>
-          <w:color w:val="943634" w:themeColor="accent2" w:themeShade="BF"/>
-        </w:rPr>
-        <w:t>Present the project specification</w:t>
-      </w:r>
-      <w:r>
-        <w:rPr>
-          <w:i/>
-          <w:color w:val="943634"/>
-        </w:rPr>
-        <w:t>]</w:t>
+      <w:bookmarkEnd w:id="1"/>
+    </w:p>
+    <w:p>
+      <w:pPr>
+        <w:pStyle w:val="Heading1"/>
+        <w:numPr>
+          <w:ilvl w:val="0"/>
+          <w:numId w:val="0"/>
+        </w:numPr>
+        <w:tabs>
+          <w:tab w:val="left" w:pos="720"/>
+        </w:tabs>
+        <w:rPr>
+          <w:lang w:val="ro-RO"/>
+        </w:rPr>
+      </w:pPr>
+      <w:r>
+        <w:rPr>
+          <w:rFonts w:ascii="Times New Roman" w:hAnsi="Times New Roman"/>
+          <w:b w:val="0"/>
+        </w:rPr>
+        <w:tab/>
+      </w:r>
+      <w:r>
+        <w:rPr>
+          <w:rFonts w:ascii="Times New Roman" w:hAnsi="Times New Roman"/>
+          <w:b w:val="0"/>
+        </w:rPr>
+        <w:t xml:space="preserve">Music is an art form, a cultural activity and an entertainment form. Music is found in every known culture, past and present, varying widely between times and places, and it exists since prehistory. Over time music has evolved and has become increasingly polar, musical genres have become more and more, as well as concerts. </w:t>
+      </w:r>
+      <w:r>
+        <w:rPr>
+          <w:lang w:val="ro-RO"/>
+        </w:rPr>
+        <w:br/>
+      </w:r>
+      <w:r>
+        <w:rPr>
+          <w:rFonts w:ascii="Times New Roman" w:hAnsi="Times New Roman"/>
+          <w:b w:val="0"/>
+          <w:lang w:val="en"/>
+        </w:rPr>
+        <w:t>Before the internet exists to go</w:t>
+      </w:r>
+      <w:r>
+        <w:rPr>
+          <w:rFonts w:ascii="Times New Roman" w:hAnsi="Times New Roman"/>
+          <w:b w:val="0"/>
+          <w:lang w:val="en"/>
+        </w:rPr>
+        <w:t>ing</w:t>
+      </w:r>
+      <w:r>
+        <w:rPr>
+          <w:rFonts w:ascii="Times New Roman" w:hAnsi="Times New Roman"/>
+          <w:b w:val="0"/>
+          <w:lang w:val="en"/>
+        </w:rPr>
+        <w:t xml:space="preserve"> to a concert, require</w:t>
+      </w:r>
+      <w:r>
+        <w:rPr>
+          <w:rFonts w:ascii="Times New Roman" w:hAnsi="Times New Roman"/>
+          <w:b w:val="0"/>
+          <w:lang w:val="en"/>
+        </w:rPr>
+        <w:t>d a big effort. F</w:t>
+      </w:r>
+      <w:r>
+        <w:rPr>
+          <w:rFonts w:ascii="Times New Roman" w:hAnsi="Times New Roman"/>
+          <w:b w:val="0"/>
+          <w:lang w:val="en"/>
+        </w:rPr>
+        <w:t xml:space="preserve">or example, you should find out where the concert is, what date </w:t>
+      </w:r>
+      <w:r>
+        <w:rPr>
+          <w:rFonts w:ascii="Times New Roman" w:hAnsi="Times New Roman"/>
+          <w:b w:val="0"/>
+          <w:lang w:val="en"/>
+        </w:rPr>
+        <w:t xml:space="preserve">of </w:t>
+      </w:r>
+      <w:r>
+        <w:rPr>
+          <w:rFonts w:ascii="Times New Roman" w:hAnsi="Times New Roman"/>
+          <w:b w:val="0"/>
+          <w:lang w:val="en"/>
+        </w:rPr>
+        <w:t xml:space="preserve">the concert is and where you can get </w:t>
+      </w:r>
+      <w:r>
+        <w:rPr>
+          <w:rFonts w:ascii="Times New Roman" w:hAnsi="Times New Roman"/>
+          <w:b w:val="0"/>
+          <w:lang w:val="en"/>
+        </w:rPr>
+        <w:t>a</w:t>
+      </w:r>
+      <w:r>
+        <w:rPr>
+          <w:rFonts w:ascii="Times New Roman" w:hAnsi="Times New Roman"/>
+          <w:b w:val="0"/>
+          <w:lang w:val="en"/>
+        </w:rPr>
+        <w:t xml:space="preserve"> ticket.</w:t>
+      </w:r>
+      <w:r>
+        <w:rPr>
+          <w:rFonts w:ascii="Times New Roman" w:hAnsi="Times New Roman"/>
+          <w:b w:val="0"/>
+          <w:lang w:val="en"/>
+        </w:rPr>
+        <w:t xml:space="preserve"> Now you simply google a band and find the tour dates and tickets to their concerts which you can buy online. “Your Tickets” is an app where you can do this but not only with a band. You can choose more bands, add it to your list and for each one of them you can get their tour dates, buy tickets and even access their store to buy t-shirts, posters, CDs</w:t>
+      </w:r>
+      <w:r>
+        <w:rPr>
+          <w:rFonts w:ascii="Times New Roman" w:hAnsi="Times New Roman"/>
+          <w:b w:val="0"/>
+          <w:lang w:val="en"/>
+        </w:rPr>
+        <w:t>, etc</w:t>
+      </w:r>
+      <w:r>
+        <w:rPr>
+          <w:rFonts w:ascii="Times New Roman" w:hAnsi="Times New Roman"/>
+          <w:b w:val="0"/>
+          <w:lang w:val="en"/>
+        </w:rPr>
+        <w:t>.</w:t>
       </w:r>
     </w:p>
     <w:p>
@@ -2110,7 +2281,7 @@
           <w:rFonts w:ascii="Times New Roman" w:hAnsi="Times New Roman"/>
         </w:rPr>
       </w:pPr>
-      <w:bookmarkStart w:id="1" w:name="_Toc285793955"/>
+      <w:bookmarkStart w:id="2" w:name="_Toc285793955"/>
       <w:r>
         <w:rPr>
           <w:rFonts w:ascii="Times New Roman" w:hAnsi="Times New Roman"/>
@@ -2123,7 +2294,7 @@
         </w:rPr>
         <w:t>.1</w:t>
       </w:r>
-      <w:bookmarkEnd w:id="1"/>
+      <w:bookmarkEnd w:id="2"/>
     </w:p>
     <w:p>
       <w:pPr>
@@ -2132,14 +2303,14 @@
           <w:rFonts w:ascii="Times New Roman" w:hAnsi="Times New Roman"/>
         </w:rPr>
       </w:pPr>
-      <w:bookmarkStart w:id="2" w:name="_Toc285793956"/>
+      <w:bookmarkStart w:id="3" w:name="_Toc285793956"/>
       <w:r>
         <w:rPr>
           <w:rFonts w:ascii="Times New Roman" w:hAnsi="Times New Roman"/>
         </w:rPr>
         <w:t>Domain Model</w:t>
       </w:r>
-      <w:bookmarkEnd w:id="2"/>
+      <w:bookmarkEnd w:id="3"/>
     </w:p>
     <w:p>
       <w:pPr>
@@ -2164,14 +2335,14 @@
           <w:rFonts w:ascii="Times New Roman" w:hAnsi="Times New Roman"/>
         </w:rPr>
       </w:pPr>
-      <w:bookmarkStart w:id="3" w:name="_Toc285793957"/>
+      <w:bookmarkStart w:id="4" w:name="_Toc285793957"/>
       <w:r>
         <w:rPr>
           <w:rFonts w:ascii="Times New Roman" w:hAnsi="Times New Roman"/>
         </w:rPr>
         <w:t>Architectural Design</w:t>
       </w:r>
-      <w:bookmarkEnd w:id="3"/>
+      <w:bookmarkEnd w:id="4"/>
     </w:p>
     <w:p>
       <w:pPr>
@@ -2180,14 +2351,114 @@
           <w:rFonts w:ascii="Times New Roman" w:hAnsi="Times New Roman"/>
         </w:rPr>
       </w:pPr>
-      <w:bookmarkStart w:id="4" w:name="_Toc285793958"/>
+      <w:bookmarkStart w:id="5" w:name="_Toc285793958"/>
       <w:r>
         <w:rPr>
           <w:rFonts w:ascii="Times New Roman" w:hAnsi="Times New Roman"/>
         </w:rPr>
         <w:t>Conceptual Architecture</w:t>
       </w:r>
-      <w:bookmarkEnd w:id="4"/>
+      <w:bookmarkEnd w:id="5"/>
+    </w:p>
+    <w:p>
+      <w:pPr>
+        <w:ind w:left="720"/>
+      </w:pPr>
+      <w:bookmarkStart w:id="6" w:name="_Toc285793959"/>
+      <w:r>
+        <w:t xml:space="preserve">For this project I choose to use a </w:t>
+      </w:r>
+      <w:proofErr w:type="spellStart"/>
+      <w:r>
+        <w:t>Bussiness</w:t>
+      </w:r>
+      <w:proofErr w:type="spellEnd"/>
+      <w:r>
+        <w:t xml:space="preserve"> Logic Layered Architecture. That means that the app will have 3 layers:</w:t>
+      </w:r>
+    </w:p>
+    <w:p>
+      <w:pPr>
+        <w:pStyle w:val="ListParagraph"/>
+        <w:numPr>
+          <w:ilvl w:val="0"/>
+          <w:numId w:val="15"/>
+        </w:numPr>
+      </w:pPr>
+      <w:r>
+        <w:t>A Presentation Layer where are the user interface classes</w:t>
+      </w:r>
+    </w:p>
+    <w:p>
+      <w:pPr>
+        <w:pStyle w:val="ListParagraph"/>
+        <w:numPr>
+          <w:ilvl w:val="0"/>
+          <w:numId w:val="15"/>
+        </w:numPr>
+      </w:pPr>
+      <w:r>
+        <w:t xml:space="preserve">A </w:t>
+      </w:r>
+      <w:proofErr w:type="spellStart"/>
+      <w:r>
+        <w:t>Bussiness</w:t>
+      </w:r>
+      <w:proofErr w:type="spellEnd"/>
+      <w:r>
+        <w:t xml:space="preserve"> Layer which will make the connection between data access layer and presentation layer</w:t>
+      </w:r>
+      <w:r>
+        <w:t>.</w:t>
+      </w:r>
+    </w:p>
+    <w:p>
+      <w:pPr>
+        <w:pStyle w:val="ListParagraph"/>
+        <w:numPr>
+          <w:ilvl w:val="0"/>
+          <w:numId w:val="15"/>
+        </w:numPr>
+      </w:pPr>
+      <w:r>
+        <w:t xml:space="preserve">A Data Access Layer where </w:t>
+      </w:r>
+      <w:r>
+        <w:t>data management occurs</w:t>
+      </w:r>
+      <w:r>
+        <w:t xml:space="preserve"> using a database.</w:t>
+      </w:r>
+    </w:p>
+    <w:p/>
+    <w:p>
+      <w:pPr>
+        <w:ind w:left="720"/>
+      </w:pPr>
+      <w:r>
+        <w:t>With 3-tier architecture, you have the ability to utilize new technologies as they become available. This ensures your product is ready to adapt; ready for the future. You have the opportunity to redesign your product or application and actually look not only to today’s needs but into the future.</w:t>
+      </w:r>
+      <w:r>
+        <w:t xml:space="preserve"> Another advantage of a 3-layer architecture is </w:t>
+      </w:r>
+      <w:r>
+        <w:t>Enhanced Security: Through the implementation of several layers, enhances the data security on a service-by-service basis. As clients do not interact with the database directly, it provides less risk and confliction with unauthorized data. The placement of the business logic on a centralized server makes the data more secure.</w:t>
+      </w:r>
+    </w:p>
+    <w:p>
+      <w:pPr>
+        <w:pStyle w:val="Heading2"/>
+        <w:rPr>
+          <w:rFonts w:ascii="Times New Roman" w:hAnsi="Times New Roman"/>
+        </w:rPr>
+      </w:pPr>
+      <w:r>
+        <w:rPr>
+          <w:rFonts w:ascii="Times New Roman" w:hAnsi="Times New Roman"/>
+        </w:rPr>
+        <w:t>Package Design</w:t>
+      </w:r>
+      <w:bookmarkEnd w:id="6"/>
     </w:p>
     <w:p>
       <w:pPr>
@@ -2199,27 +2470,54 @@
       </w:pPr>
       <w:r>
         <w:rPr>
+          <w:noProof/>
+          <w:lang w:val="ro-RO" w:eastAsia="ro-RO"/>
+        </w:rPr>
+        <w:drawing>
+          <wp:inline distT="0" distB="0" distL="0" distR="0" wp14:anchorId="4CA15DD7" wp14:editId="6599D732">
+            <wp:extent cx="4572000" cy="646723"/>
+            <wp:effectExtent l="0" t="0" r="0" b="0"/>
+            <wp:docPr id="1" name="Picture 1"/>
+            <wp:cNvGraphicFramePr>
+              <a:graphicFrameLocks xmlns:a="http://schemas.openxmlformats.org/drawingml/2006/main" noChangeAspect="1"/>
+            </wp:cNvGraphicFramePr>
+            <a:graphic xmlns:a="http://schemas.openxmlformats.org/drawingml/2006/main">
+              <a:graphicData uri="http://schemas.openxmlformats.org/drawingml/2006/picture">
+                <pic:pic xmlns:pic="http://schemas.openxmlformats.org/drawingml/2006/picture">
+                  <pic:nvPicPr>
+                    <pic:cNvPr id="1" name=""/>
+                    <pic:cNvPicPr/>
+                  </pic:nvPicPr>
+                  <pic:blipFill>
+                    <a:blip r:embed="rId8"/>
+                    <a:stretch>
+                      <a:fillRect/>
+                    </a:stretch>
+                  </pic:blipFill>
+                  <pic:spPr>
+                    <a:xfrm>
+                      <a:off x="0" y="0"/>
+                      <a:ext cx="4589059" cy="649136"/>
+                    </a:xfrm>
+                    <a:prstGeom prst="rect">
+                      <a:avLst/>
+                    </a:prstGeom>
+                  </pic:spPr>
+                </pic:pic>
+              </a:graphicData>
+            </a:graphic>
+          </wp:inline>
+        </w:drawing>
+      </w:r>
+    </w:p>
+    <w:p>
+      <w:pPr>
+        <w:ind w:left="720"/>
+        <w:rPr>
           <w:i/>
           <w:color w:val="943634"/>
         </w:rPr>
-        <w:t>[Define the system’s conceptual architecture; use an architectural style and pattern - highlight its use and motivate your choice.]</w:t>
-      </w:r>
-    </w:p>
-    <w:p>
-      <w:pPr>
-        <w:pStyle w:val="Heading2"/>
-        <w:rPr>
-          <w:rFonts w:ascii="Times New Roman" w:hAnsi="Times New Roman"/>
-        </w:rPr>
-      </w:pPr>
-      <w:bookmarkStart w:id="5" w:name="_Toc285793959"/>
-      <w:r>
-        <w:rPr>
-          <w:rFonts w:ascii="Times New Roman" w:hAnsi="Times New Roman"/>
-        </w:rPr>
-        <w:t>Package Design</w:t>
-      </w:r>
-      <w:bookmarkEnd w:id="5"/>
+      </w:pPr>
     </w:p>
     <w:p>
       <w:pPr>
@@ -2229,40 +2527,167 @@
           <w:color w:val="943634"/>
         </w:rPr>
       </w:pPr>
-      <w:r>
+    </w:p>
+    <w:p>
+      <w:pPr>
+        <w:ind w:left="720"/>
         <w:rPr>
           <w:i/>
           <w:color w:val="943634"/>
         </w:rPr>
-        <w:t>[Create a package diagram]</w:t>
-      </w:r>
-    </w:p>
-    <w:p>
-      <w:pPr>
-        <w:pStyle w:val="Heading2"/>
-        <w:rPr>
-          <w:rFonts w:ascii="Times New Roman" w:hAnsi="Times New Roman"/>
-        </w:rPr>
-      </w:pPr>
-      <w:bookmarkStart w:id="6" w:name="_Toc285793960"/>
-      <w:r>
-        <w:rPr>
-          <w:rFonts w:ascii="Times New Roman" w:hAnsi="Times New Roman"/>
-        </w:rPr>
-        <w:t>Component and Deployment Diagrams</w:t>
-      </w:r>
-      <w:bookmarkEnd w:id="6"/>
+      </w:pPr>
     </w:p>
     <w:p>
       <w:pPr>
         <w:ind w:left="720"/>
-      </w:pPr>
-      <w:r>
         <w:rPr>
           <w:i/>
           <w:color w:val="943634"/>
         </w:rPr>
-        <w:t>[Create the component and deployment diagrams.]</w:t>
+      </w:pPr>
+    </w:p>
+    <w:p>
+      <w:pPr>
+        <w:ind w:left="720"/>
+        <w:rPr>
+          <w:i/>
+          <w:color w:val="943634"/>
+        </w:rPr>
+      </w:pPr>
+    </w:p>
+    <w:p>
+      <w:pPr>
+        <w:pStyle w:val="Heading2"/>
+        <w:rPr>
+          <w:rFonts w:ascii="Times New Roman" w:hAnsi="Times New Roman"/>
+        </w:rPr>
+      </w:pPr>
+      <w:bookmarkStart w:id="7" w:name="_Toc285793960"/>
+      <w:r>
+        <w:rPr>
+          <w:rFonts w:ascii="Times New Roman" w:hAnsi="Times New Roman"/>
+        </w:rPr>
+        <w:lastRenderedPageBreak/>
+        <w:t>Component and Deployment Diagrams</w:t>
+      </w:r>
+      <w:bookmarkEnd w:id="7"/>
+    </w:p>
+    <w:p>
+      <w:pPr>
+        <w:ind w:left="720"/>
+      </w:pPr>
+      <w:r>
+        <w:t>Deployment Diagram</w:t>
+      </w:r>
+    </w:p>
+    <w:p>
+      <w:pPr>
+        <w:ind w:left="720"/>
+      </w:pPr>
+    </w:p>
+    <w:p>
+      <w:pPr>
+        <w:ind w:left="720"/>
+      </w:pPr>
+      <w:r>
+        <w:rPr>
+          <w:noProof/>
+          <w:lang w:val="ro-RO" w:eastAsia="ro-RO"/>
+        </w:rPr>
+        <w:drawing>
+          <wp:inline distT="0" distB="0" distL="0" distR="0" wp14:anchorId="1EA05629" wp14:editId="5FAEB969">
+            <wp:extent cx="3949700" cy="2298725"/>
+            <wp:effectExtent l="0" t="0" r="0" b="6350"/>
+            <wp:docPr id="3" name="Picture 3"/>
+            <wp:cNvGraphicFramePr>
+              <a:graphicFrameLocks xmlns:a="http://schemas.openxmlformats.org/drawingml/2006/main" noChangeAspect="1"/>
+            </wp:cNvGraphicFramePr>
+            <a:graphic xmlns:a="http://schemas.openxmlformats.org/drawingml/2006/main">
+              <a:graphicData uri="http://schemas.openxmlformats.org/drawingml/2006/picture">
+                <pic:pic xmlns:pic="http://schemas.openxmlformats.org/drawingml/2006/picture">
+                  <pic:nvPicPr>
+                    <pic:cNvPr id="1" name=""/>
+                    <pic:cNvPicPr/>
+                  </pic:nvPicPr>
+                  <pic:blipFill>
+                    <a:blip r:embed="rId9"/>
+                    <a:stretch>
+                      <a:fillRect/>
+                    </a:stretch>
+                  </pic:blipFill>
+                  <pic:spPr>
+                    <a:xfrm>
+                      <a:off x="0" y="0"/>
+                      <a:ext cx="3954609" cy="2301582"/>
+                    </a:xfrm>
+                    <a:prstGeom prst="rect">
+                      <a:avLst/>
+                    </a:prstGeom>
+                  </pic:spPr>
+                </pic:pic>
+              </a:graphicData>
+            </a:graphic>
+          </wp:inline>
+        </w:drawing>
+      </w:r>
+    </w:p>
+    <w:p>
+      <w:pPr>
+        <w:ind w:left="720"/>
+      </w:pPr>
+      <w:r>
+        <w:t>Component Diagram</w:t>
+      </w:r>
+    </w:p>
+    <w:p>
+      <w:pPr>
+        <w:ind w:left="720"/>
+      </w:pPr>
+    </w:p>
+    <w:p>
+      <w:pPr>
+        <w:ind w:left="720"/>
+      </w:pPr>
+      <w:r>
+        <w:rPr>
+          <w:noProof/>
+          <w:lang w:val="ro-RO" w:eastAsia="ro-RO"/>
+        </w:rPr>
+        <w:drawing>
+          <wp:inline distT="0" distB="0" distL="0" distR="0" wp14:anchorId="46889363" wp14:editId="6A5B8014">
+            <wp:extent cx="5403850" cy="2167313"/>
+            <wp:effectExtent l="0" t="0" r="6350" b="4445"/>
+            <wp:docPr id="4" name="Picture 4"/>
+            <wp:cNvGraphicFramePr>
+              <a:graphicFrameLocks xmlns:a="http://schemas.openxmlformats.org/drawingml/2006/main" noChangeAspect="1"/>
+            </wp:cNvGraphicFramePr>
+            <a:graphic xmlns:a="http://schemas.openxmlformats.org/drawingml/2006/main">
+              <a:graphicData uri="http://schemas.openxmlformats.org/drawingml/2006/picture">
+                <pic:pic xmlns:pic="http://schemas.openxmlformats.org/drawingml/2006/picture">
+                  <pic:nvPicPr>
+                    <pic:cNvPr id="1" name=""/>
+                    <pic:cNvPicPr/>
+                  </pic:nvPicPr>
+                  <pic:blipFill>
+                    <a:blip r:embed="rId10"/>
+                    <a:stretch>
+                      <a:fillRect/>
+                    </a:stretch>
+                  </pic:blipFill>
+                  <pic:spPr>
+                    <a:xfrm>
+                      <a:off x="0" y="0"/>
+                      <a:ext cx="5408153" cy="2169039"/>
+                    </a:xfrm>
+                    <a:prstGeom prst="rect">
+                      <a:avLst/>
+                    </a:prstGeom>
+                  </pic:spPr>
+                </pic:pic>
+              </a:graphicData>
+            </a:graphic>
+          </wp:inline>
+        </w:drawing>
       </w:r>
     </w:p>
     <w:p>
@@ -2296,7 +2721,7 @@
           <w:rFonts w:ascii="Times New Roman" w:hAnsi="Times New Roman"/>
         </w:rPr>
       </w:pPr>
-      <w:bookmarkStart w:id="7" w:name="_Toc285793961"/>
+      <w:bookmarkStart w:id="8" w:name="_Toc285793961"/>
       <w:r>
         <w:rPr>
           <w:rFonts w:ascii="Times New Roman" w:hAnsi="Times New Roman"/>
@@ -2315,7 +2740,7 @@
         </w:rPr>
         <w:t>2</w:t>
       </w:r>
-      <w:bookmarkEnd w:id="7"/>
+      <w:bookmarkEnd w:id="8"/>
     </w:p>
     <w:p>
       <w:pPr>
@@ -2329,14 +2754,14 @@
           <w:rFonts w:ascii="Times New Roman" w:hAnsi="Times New Roman"/>
         </w:rPr>
       </w:pPr>
-      <w:bookmarkStart w:id="8" w:name="_Toc285793962"/>
+      <w:bookmarkStart w:id="9" w:name="_Toc285793962"/>
       <w:r>
         <w:rPr>
           <w:rFonts w:ascii="Times New Roman" w:hAnsi="Times New Roman"/>
         </w:rPr>
         <w:t>Design Model</w:t>
       </w:r>
-      <w:bookmarkEnd w:id="8"/>
+      <w:bookmarkEnd w:id="9"/>
     </w:p>
     <w:p>
       <w:pPr>
@@ -2350,14 +2775,14 @@
           <w:rFonts w:ascii="Times New Roman" w:hAnsi="Times New Roman"/>
         </w:rPr>
       </w:pPr>
-      <w:bookmarkStart w:id="9" w:name="_Toc285793963"/>
+      <w:bookmarkStart w:id="10" w:name="_Toc285793963"/>
       <w:r>
         <w:rPr>
           <w:rFonts w:ascii="Times New Roman" w:hAnsi="Times New Roman"/>
         </w:rPr>
         <w:t>Dynamic Behavior</w:t>
       </w:r>
-      <w:bookmarkEnd w:id="9"/>
+      <w:bookmarkEnd w:id="10"/>
     </w:p>
     <w:p>
       <w:pPr>
@@ -2387,7 +2812,7 @@
           <w:rFonts w:ascii="Times New Roman" w:hAnsi="Times New Roman"/>
         </w:rPr>
       </w:pPr>
-      <w:bookmarkStart w:id="10" w:name="_Toc285793964"/>
+      <w:bookmarkStart w:id="11" w:name="_Toc285793964"/>
       <w:r>
         <w:rPr>
           <w:rFonts w:ascii="Times New Roman" w:hAnsi="Times New Roman"/>
@@ -2400,7 +2825,7 @@
         </w:rPr>
         <w:t>Design</w:t>
       </w:r>
-      <w:bookmarkEnd w:id="10"/>
+      <w:bookmarkEnd w:id="11"/>
     </w:p>
     <w:p>
       <w:pPr>
@@ -2436,7 +2861,23 @@
           <w:i/>
           <w:color w:val="943634"/>
         </w:rPr>
-        <w:t xml:space="preserve"> GoF patterns</w:t>
+        <w:t xml:space="preserve"> </w:t>
+      </w:r>
+      <w:proofErr w:type="spellStart"/>
+      <w:r>
+        <w:rPr>
+          <w:i/>
+          <w:color w:val="943634"/>
+        </w:rPr>
+        <w:t>GoF</w:t>
+      </w:r>
+      <w:proofErr w:type="spellEnd"/>
+      <w:r>
+        <w:rPr>
+          <w:i/>
+          <w:color w:val="943634"/>
+        </w:rPr>
+        <w:t xml:space="preserve"> patterns</w:t>
       </w:r>
       <w:r>
         <w:rPr>
@@ -2458,14 +2899,14 @@
           <w:rFonts w:ascii="Times New Roman" w:hAnsi="Times New Roman"/>
         </w:rPr>
       </w:pPr>
-      <w:bookmarkStart w:id="11" w:name="_Toc285793965"/>
+      <w:bookmarkStart w:id="12" w:name="_Toc285793965"/>
       <w:r>
         <w:rPr>
           <w:rFonts w:ascii="Times New Roman" w:hAnsi="Times New Roman"/>
         </w:rPr>
         <w:t>Data Model</w:t>
       </w:r>
-      <w:bookmarkEnd w:id="11"/>
+      <w:bookmarkEnd w:id="12"/>
     </w:p>
     <w:p>
       <w:pPr>
@@ -2495,14 +2936,14 @@
           <w:rFonts w:ascii="Times New Roman" w:hAnsi="Times New Roman"/>
         </w:rPr>
       </w:pPr>
-      <w:bookmarkStart w:id="12" w:name="_Toc285793966"/>
+      <w:bookmarkStart w:id="13" w:name="_Toc285793966"/>
       <w:r>
         <w:rPr>
           <w:rFonts w:ascii="Times New Roman" w:hAnsi="Times New Roman"/>
         </w:rPr>
         <w:t>Unit Testing</w:t>
       </w:r>
-      <w:bookmarkEnd w:id="12"/>
+      <w:bookmarkEnd w:id="13"/>
     </w:p>
     <w:p>
       <w:pPr>
@@ -2551,14 +2992,15 @@
           <w:rFonts w:ascii="Times New Roman" w:hAnsi="Times New Roman"/>
         </w:rPr>
       </w:pPr>
-      <w:bookmarkStart w:id="13" w:name="_Toc285793967"/>
-      <w:r>
-        <w:rPr>
-          <w:rFonts w:ascii="Times New Roman" w:hAnsi="Times New Roman"/>
-        </w:rPr>
+      <w:bookmarkStart w:id="14" w:name="_Toc285793967"/>
+      <w:r>
+        <w:rPr>
+          <w:rFonts w:ascii="Times New Roman" w:hAnsi="Times New Roman"/>
+        </w:rPr>
+        <w:lastRenderedPageBreak/>
         <w:t>Elaboration – Iteration 2</w:t>
       </w:r>
-      <w:bookmarkEnd w:id="13"/>
+      <w:bookmarkEnd w:id="14"/>
     </w:p>
     <w:p>
       <w:pPr>
@@ -2572,14 +3014,14 @@
           <w:rFonts w:ascii="Times New Roman" w:hAnsi="Times New Roman"/>
         </w:rPr>
       </w:pPr>
-      <w:bookmarkStart w:id="14" w:name="_Toc285793968"/>
+      <w:bookmarkStart w:id="15" w:name="_Toc285793968"/>
       <w:r>
         <w:rPr>
           <w:rFonts w:ascii="Times New Roman" w:hAnsi="Times New Roman"/>
         </w:rPr>
         <w:t>Architectural Design Refinement</w:t>
       </w:r>
-      <w:bookmarkEnd w:id="14"/>
+      <w:bookmarkEnd w:id="15"/>
     </w:p>
     <w:p>
       <w:pPr>
@@ -2610,14 +3052,14 @@
           <w:rFonts w:ascii="Times New Roman" w:hAnsi="Times New Roman"/>
         </w:rPr>
       </w:pPr>
-      <w:bookmarkStart w:id="15" w:name="_Toc285793969"/>
+      <w:bookmarkStart w:id="16" w:name="_Toc285793969"/>
       <w:r>
         <w:rPr>
           <w:rFonts w:ascii="Times New Roman" w:hAnsi="Times New Roman"/>
         </w:rPr>
         <w:t>Design Model Refinement</w:t>
       </w:r>
-      <w:bookmarkEnd w:id="15"/>
+      <w:bookmarkEnd w:id="16"/>
     </w:p>
     <w:p>
       <w:pPr>
@@ -2633,9 +3075,9 @@
           <w:sz w:val="24"/>
         </w:rPr>
       </w:pPr>
-      <w:bookmarkStart w:id="16" w:name="_Toc285725326"/>
-      <w:bookmarkStart w:id="17" w:name="_Toc285725569"/>
-      <w:bookmarkStart w:id="18" w:name="_Toc285793970"/>
+      <w:bookmarkStart w:id="17" w:name="_Toc285725326"/>
+      <w:bookmarkStart w:id="18" w:name="_Toc285725569"/>
+      <w:bookmarkStart w:id="19" w:name="_Toc285793970"/>
       <w:r>
         <w:rPr>
           <w:rFonts w:ascii="Times New Roman" w:hAnsi="Times New Roman"/>
@@ -2663,9 +3105,9 @@
         </w:rPr>
         <w:t>GRASP; motivate your choices. Deliver the updated class diagrams.]</w:t>
       </w:r>
-      <w:bookmarkEnd w:id="16"/>
       <w:bookmarkEnd w:id="17"/>
       <w:bookmarkEnd w:id="18"/>
+      <w:bookmarkEnd w:id="19"/>
     </w:p>
     <w:p>
       <w:pPr>
@@ -2727,14 +3169,14 @@
           <w:rFonts w:ascii="Times New Roman" w:hAnsi="Times New Roman"/>
         </w:rPr>
       </w:pPr>
-      <w:bookmarkStart w:id="19" w:name="_Toc285793971"/>
+      <w:bookmarkStart w:id="20" w:name="_Toc285793971"/>
       <w:r>
         <w:rPr>
           <w:rFonts w:ascii="Times New Roman" w:hAnsi="Times New Roman"/>
         </w:rPr>
         <w:t>Construction and Transition</w:t>
       </w:r>
-      <w:bookmarkEnd w:id="19"/>
+      <w:bookmarkEnd w:id="20"/>
     </w:p>
     <w:p>
       <w:pPr>
@@ -2756,14 +3198,14 @@
           <w:rFonts w:ascii="Times New Roman" w:hAnsi="Times New Roman"/>
         </w:rPr>
       </w:pPr>
-      <w:bookmarkStart w:id="20" w:name="_Toc285793972"/>
+      <w:bookmarkStart w:id="21" w:name="_Toc285793972"/>
       <w:r>
         <w:rPr>
           <w:rFonts w:ascii="Times New Roman" w:hAnsi="Times New Roman"/>
         </w:rPr>
         <w:t>System Testing</w:t>
       </w:r>
-      <w:bookmarkEnd w:id="20"/>
+      <w:bookmarkEnd w:id="21"/>
     </w:p>
     <w:p>
       <w:pPr>
@@ -2793,29 +3235,49 @@
           <w:rFonts w:ascii="Times New Roman" w:hAnsi="Times New Roman"/>
         </w:rPr>
       </w:pPr>
-      <w:bookmarkStart w:id="21" w:name="_Toc285793973"/>
+      <w:bookmarkStart w:id="22" w:name="_Toc285793973"/>
       <w:r>
         <w:rPr>
           <w:rFonts w:ascii="Times New Roman" w:hAnsi="Times New Roman"/>
         </w:rPr>
         <w:t>Future improvements</w:t>
       </w:r>
-      <w:bookmarkEnd w:id="21"/>
-    </w:p>
-    <w:p>
-      <w:pPr>
-        <w:ind w:firstLine="720"/>
-        <w:rPr>
-          <w:i/>
-          <w:color w:val="943634"/>
-        </w:rPr>
-      </w:pPr>
-      <w:r>
-        <w:rPr>
-          <w:i/>
-          <w:color w:val="943634"/>
-        </w:rPr>
-        <w:t>[Present future improvements for the system]</w:t>
+      <w:bookmarkEnd w:id="22"/>
+    </w:p>
+    <w:p>
+      <w:pPr>
+        <w:pStyle w:val="ListParagraph"/>
+        <w:numPr>
+          <w:ilvl w:val="0"/>
+          <w:numId w:val="18"/>
+        </w:numPr>
+      </w:pPr>
+      <w:r>
+        <w:t>Paying with credit card</w:t>
+      </w:r>
+    </w:p>
+    <w:p>
+      <w:pPr>
+        <w:pStyle w:val="ListParagraph"/>
+        <w:numPr>
+          <w:ilvl w:val="0"/>
+          <w:numId w:val="18"/>
+        </w:numPr>
+      </w:pPr>
+      <w:r>
+        <w:t>Chat for users</w:t>
+      </w:r>
+    </w:p>
+    <w:p>
+      <w:pPr>
+        <w:pStyle w:val="ListParagraph"/>
+        <w:numPr>
+          <w:ilvl w:val="0"/>
+          <w:numId w:val="18"/>
+        </w:numPr>
+      </w:pPr>
+      <w:r>
+        <w:t>Notify a user when a band he likes is in his town</w:t>
       </w:r>
     </w:p>
     <w:p>
@@ -2839,14 +3301,53 @@
           <w:rFonts w:ascii="Times New Roman" w:hAnsi="Times New Roman"/>
         </w:rPr>
       </w:pPr>
-      <w:bookmarkStart w:id="22" w:name="_Toc285793974"/>
+      <w:bookmarkStart w:id="23" w:name="_Toc285793974"/>
       <w:r>
         <w:rPr>
           <w:rFonts w:ascii="Times New Roman" w:hAnsi="Times New Roman"/>
         </w:rPr>
         <w:t>Bibliography</w:t>
       </w:r>
-      <w:bookmarkEnd w:id="22"/>
+      <w:bookmarkEnd w:id="23"/>
+    </w:p>
+    <w:p>
+      <w:pPr>
+        <w:pStyle w:val="ListParagraph"/>
+        <w:numPr>
+          <w:ilvl w:val="0"/>
+          <w:numId w:val="16"/>
+        </w:numPr>
+      </w:pPr>
+      <w:hyperlink r:id="rId11" w:history="1">
+        <w:r>
+          <w:rPr>
+            <w:rStyle w:val="Hyperlink"/>
+          </w:rPr>
+          <w:t>https://www.quora.com/What-are-the-advantages-and-disadvantages-of-architecture-1-tier-2-tier-3-tier-and-n-tier</w:t>
+        </w:r>
+      </w:hyperlink>
+    </w:p>
+    <w:p>
+      <w:pPr>
+        <w:pStyle w:val="ListParagraph"/>
+        <w:numPr>
+          <w:ilvl w:val="0"/>
+          <w:numId w:val="16"/>
+        </w:numPr>
+      </w:pPr>
+      <w:hyperlink r:id="rId12" w:history="1">
+        <w:r>
+          <w:rPr>
+            <w:rStyle w:val="Hyperlink"/>
+          </w:rPr>
+          <w:t>https://www.izenda.com/5-benefits-3-tier-architecture/</w:t>
+        </w:r>
+      </w:hyperlink>
+    </w:p>
+    <w:p>
+      <w:pPr>
+        <w:pStyle w:val="ListParagraph"/>
+      </w:pPr>
     </w:p>
     <w:p/>
     <w:p>
@@ -2856,10 +3357,10 @@
     </w:p>
     <w:p/>
     <w:sectPr>
-      <w:headerReference w:type="default" r:id="rId8"/>
-      <w:footerReference w:type="default" r:id="rId9"/>
-      <w:headerReference w:type="first" r:id="rId10"/>
-      <w:footerReference w:type="first" r:id="rId11"/>
+      <w:headerReference w:type="default" r:id="rId13"/>
+      <w:footerReference w:type="default" r:id="rId14"/>
+      <w:headerReference w:type="first" r:id="rId15"/>
+      <w:footerReference w:type="first" r:id="rId16"/>
       <w:pgSz w:w="12240" w:h="15840" w:code="1"/>
       <w:pgMar w:top="1440" w:right="1440" w:bottom="1440" w:left="1440" w:header="720" w:footer="720" w:gutter="0"/>
       <w:cols w:space="720"/>
@@ -2870,7 +3371,7 @@
 </file>
 
 <file path=word/endnotes.xml><?xml version="1.0" encoding="utf-8"?>
-<w:endnotes xmlns:ve="http://schemas.openxmlformats.org/markup-compatibility/2006" xmlns:o="urn:schemas-microsoft-com:office:office" xmlns:r="http://schemas.openxmlformats.org/officeDocument/2006/relationships" xmlns:m="http://schemas.openxmlformats.org/officeDocument/2006/math" xmlns:v="urn:schemas-microsoft-com:vml" xmlns:wp="http://schemas.openxmlformats.org/drawingml/2006/wordprocessingDrawing" xmlns:w10="urn:schemas-microsoft-com:office:word" xmlns:w="http://schemas.openxmlformats.org/wordprocessingml/2006/main" xmlns:wne="http://schemas.microsoft.com/office/word/2006/wordml">
+<w:endnotes xmlns:wpc="http://schemas.microsoft.com/office/word/2010/wordprocessingCanvas" xmlns:mc="http://schemas.openxmlformats.org/markup-compatibility/2006" xmlns:o="urn:schemas-microsoft-com:office:office" xmlns:r="http://schemas.openxmlformats.org/officeDocument/2006/relationships" xmlns:m="http://schemas.openxmlformats.org/officeDocument/2006/math" xmlns:v="urn:schemas-microsoft-com:vml" xmlns:wp14="http://schemas.microsoft.com/office/word/2010/wordprocessingDrawing" xmlns:wp="http://schemas.openxmlformats.org/drawingml/2006/wordprocessingDrawing" xmlns:w10="urn:schemas-microsoft-com:office:word" xmlns:w="http://schemas.openxmlformats.org/wordprocessingml/2006/main" xmlns:w14="http://schemas.microsoft.com/office/word/2010/wordml" xmlns:w15="http://schemas.microsoft.com/office/word/2012/wordml" xmlns:wpg="http://schemas.microsoft.com/office/word/2010/wordprocessingGroup" xmlns:wpi="http://schemas.microsoft.com/office/word/2010/wordprocessingInk" xmlns:wne="http://schemas.microsoft.com/office/word/2006/wordml" xmlns:wps="http://schemas.microsoft.com/office/word/2010/wordprocessingShape" mc:Ignorable="w14 w15 wp14">
   <w:endnote w:type="separator" w:id="-1">
     <w:p>
       <w:pPr>
@@ -2895,7 +3396,7 @@
 </file>
 
 <file path=word/footer1.xml><?xml version="1.0" encoding="utf-8"?>
-<w:ftr xmlns:ve="http://schemas.openxmlformats.org/markup-compatibility/2006" xmlns:o="urn:schemas-microsoft-com:office:office" xmlns:r="http://schemas.openxmlformats.org/officeDocument/2006/relationships" xmlns:m="http://schemas.openxmlformats.org/officeDocument/2006/math" xmlns:v="urn:schemas-microsoft-com:vml" xmlns:wp="http://schemas.openxmlformats.org/drawingml/2006/wordprocessingDrawing" xmlns:w10="urn:schemas-microsoft-com:office:word" xmlns:w="http://schemas.openxmlformats.org/wordprocessingml/2006/main" xmlns:wne="http://schemas.microsoft.com/office/word/2006/wordml">
+<w:ftr xmlns:wpc="http://schemas.microsoft.com/office/word/2010/wordprocessingCanvas" xmlns:mc="http://schemas.openxmlformats.org/markup-compatibility/2006" xmlns:o="urn:schemas-microsoft-com:office:office" xmlns:r="http://schemas.openxmlformats.org/officeDocument/2006/relationships" xmlns:m="http://schemas.openxmlformats.org/officeDocument/2006/math" xmlns:v="urn:schemas-microsoft-com:vml" xmlns:wp14="http://schemas.microsoft.com/office/word/2010/wordprocessingDrawing" xmlns:wp="http://schemas.openxmlformats.org/drawingml/2006/wordprocessingDrawing" xmlns:w10="urn:schemas-microsoft-com:office:word" xmlns:w="http://schemas.openxmlformats.org/wordprocessingml/2006/main" xmlns:w14="http://schemas.microsoft.com/office/word/2010/wordml" xmlns:w15="http://schemas.microsoft.com/office/word/2012/wordml" xmlns:wpg="http://schemas.microsoft.com/office/word/2010/wordprocessingGroup" xmlns:wpi="http://schemas.microsoft.com/office/word/2010/wordprocessingInk" xmlns:wne="http://schemas.microsoft.com/office/word/2006/wordml" xmlns:wps="http://schemas.microsoft.com/office/word/2010/wordprocessingShape" mc:Ignorable="w14 w15 wp14">
   <w:p>
     <w:pPr>
       <w:pStyle w:val="Footer"/>
@@ -2933,7 +3434,7 @@
 </file>
 
 <file path=word/footer2.xml><?xml version="1.0" encoding="utf-8"?>
-<w:ftr xmlns:ve="http://schemas.openxmlformats.org/markup-compatibility/2006" xmlns:o="urn:schemas-microsoft-com:office:office" xmlns:r="http://schemas.openxmlformats.org/officeDocument/2006/relationships" xmlns:m="http://schemas.openxmlformats.org/officeDocument/2006/math" xmlns:v="urn:schemas-microsoft-com:vml" xmlns:wp="http://schemas.openxmlformats.org/drawingml/2006/wordprocessingDrawing" xmlns:w10="urn:schemas-microsoft-com:office:word" xmlns:w="http://schemas.openxmlformats.org/wordprocessingml/2006/main" xmlns:wne="http://schemas.microsoft.com/office/word/2006/wordml">
+<w:ftr xmlns:wpc="http://schemas.microsoft.com/office/word/2010/wordprocessingCanvas" xmlns:mc="http://schemas.openxmlformats.org/markup-compatibility/2006" xmlns:o="urn:schemas-microsoft-com:office:office" xmlns:r="http://schemas.openxmlformats.org/officeDocument/2006/relationships" xmlns:m="http://schemas.openxmlformats.org/officeDocument/2006/math" xmlns:v="urn:schemas-microsoft-com:vml" xmlns:wp14="http://schemas.microsoft.com/office/word/2010/wordprocessingDrawing" xmlns:wp="http://schemas.openxmlformats.org/drawingml/2006/wordprocessingDrawing" xmlns:w10="urn:schemas-microsoft-com:office:word" xmlns:w="http://schemas.openxmlformats.org/wordprocessingml/2006/main" xmlns:w14="http://schemas.microsoft.com/office/word/2010/wordml" xmlns:w15="http://schemas.microsoft.com/office/word/2012/wordml" xmlns:wpg="http://schemas.microsoft.com/office/word/2010/wordprocessingGroup" xmlns:wpi="http://schemas.microsoft.com/office/word/2010/wordprocessingInk" xmlns:wne="http://schemas.microsoft.com/office/word/2006/wordml" xmlns:wps="http://schemas.microsoft.com/office/word/2010/wordprocessingShape" mc:Ignorable="w14 w15 wp14">
   <w:tbl>
     <w:tblPr>
       <w:tblW w:w="0" w:type="auto"/>
@@ -2946,7 +3447,7 @@
         <w:insideV w:val="single" w:sz="6" w:space="0" w:color="auto"/>
       </w:tblBorders>
       <w:tblLayout w:type="fixed"/>
-      <w:tblLook w:val="0000"/>
+      <w:tblLook w:val="0000" w:firstRow="0" w:lastRow="0" w:firstColumn="0" w:lastColumn="0" w:noHBand="0" w:noVBand="0"/>
     </w:tblPr>
     <w:tblGrid>
       <w:gridCol w:w="3162"/>
@@ -3026,7 +3527,7 @@
               <w:rStyle w:val="PageNumber"/>
               <w:noProof/>
             </w:rPr>
-            <w:t>3</w:t>
+            <w:t>6</w:t>
           </w:r>
           <w:r>
             <w:rPr>
@@ -3040,15 +3541,41 @@
             </w:rPr>
             <w:t xml:space="preserve"> of </w:t>
           </w:r>
-          <w:fldSimple w:instr=" NUMPAGES  \* MERGEFORMAT ">
-            <w:r>
-              <w:rPr>
-                <w:rStyle w:val="PageNumber"/>
-                <w:noProof/>
-              </w:rPr>
-              <w:t>5</w:t>
-            </w:r>
-          </w:fldSimple>
+          <w:r>
+            <w:rPr>
+              <w:rStyle w:val="PageNumber"/>
+              <w:noProof/>
+            </w:rPr>
+            <w:fldChar w:fldCharType="begin"/>
+          </w:r>
+          <w:r>
+            <w:rPr>
+              <w:rStyle w:val="PageNumber"/>
+              <w:noProof/>
+            </w:rPr>
+            <w:instrText xml:space="preserve"> NUMPAGES  \* MERGEFORMAT </w:instrText>
+          </w:r>
+          <w:r>
+            <w:rPr>
+              <w:rStyle w:val="PageNumber"/>
+              <w:noProof/>
+            </w:rPr>
+            <w:fldChar w:fldCharType="separate"/>
+          </w:r>
+          <w:r>
+            <w:rPr>
+              <w:rStyle w:val="PageNumber"/>
+              <w:noProof/>
+            </w:rPr>
+            <w:t>6</w:t>
+          </w:r>
+          <w:r>
+            <w:rPr>
+              <w:rStyle w:val="PageNumber"/>
+              <w:noProof/>
+            </w:rPr>
+            <w:fldChar w:fldCharType="end"/>
+          </w:r>
         </w:p>
       </w:tc>
     </w:tr>
@@ -3062,7 +3589,7 @@
 </file>
 
 <file path=word/footer3.xml><?xml version="1.0" encoding="utf-8"?>
-<w:ftr xmlns:ve="http://schemas.openxmlformats.org/markup-compatibility/2006" xmlns:o="urn:schemas-microsoft-com:office:office" xmlns:r="http://schemas.openxmlformats.org/officeDocument/2006/relationships" xmlns:m="http://schemas.openxmlformats.org/officeDocument/2006/math" xmlns:v="urn:schemas-microsoft-com:vml" xmlns:wp="http://schemas.openxmlformats.org/drawingml/2006/wordprocessingDrawing" xmlns:w10="urn:schemas-microsoft-com:office:word" xmlns:w="http://schemas.openxmlformats.org/wordprocessingml/2006/main" xmlns:wne="http://schemas.microsoft.com/office/word/2006/wordml">
+<w:ftr xmlns:wpc="http://schemas.microsoft.com/office/word/2010/wordprocessingCanvas" xmlns:mc="http://schemas.openxmlformats.org/markup-compatibility/2006" xmlns:o="urn:schemas-microsoft-com:office:office" xmlns:r="http://schemas.openxmlformats.org/officeDocument/2006/relationships" xmlns:m="http://schemas.openxmlformats.org/officeDocument/2006/math" xmlns:v="urn:schemas-microsoft-com:vml" xmlns:wp14="http://schemas.microsoft.com/office/word/2010/wordprocessingDrawing" xmlns:wp="http://schemas.openxmlformats.org/drawingml/2006/wordprocessingDrawing" xmlns:w10="urn:schemas-microsoft-com:office:word" xmlns:w="http://schemas.openxmlformats.org/wordprocessingml/2006/main" xmlns:w14="http://schemas.microsoft.com/office/word/2010/wordml" xmlns:w15="http://schemas.microsoft.com/office/word/2012/wordml" xmlns:wpg="http://schemas.microsoft.com/office/word/2010/wordprocessingGroup" xmlns:wpi="http://schemas.microsoft.com/office/word/2010/wordprocessingInk" xmlns:wne="http://schemas.microsoft.com/office/word/2006/wordml" xmlns:wps="http://schemas.microsoft.com/office/word/2010/wordprocessingShape" mc:Ignorable="w14 w15 wp14">
   <w:p>
     <w:pPr>
       <w:pStyle w:val="Footer"/>
@@ -3072,7 +3599,7 @@
 </file>
 
 <file path=word/footnotes.xml><?xml version="1.0" encoding="utf-8"?>
-<w:footnotes xmlns:ve="http://schemas.openxmlformats.org/markup-compatibility/2006" xmlns:o="urn:schemas-microsoft-com:office:office" xmlns:r="http://schemas.openxmlformats.org/officeDocument/2006/relationships" xmlns:m="http://schemas.openxmlformats.org/officeDocument/2006/math" xmlns:v="urn:schemas-microsoft-com:vml" xmlns:wp="http://schemas.openxmlformats.org/drawingml/2006/wordprocessingDrawing" xmlns:w10="urn:schemas-microsoft-com:office:word" xmlns:w="http://schemas.openxmlformats.org/wordprocessingml/2006/main" xmlns:wne="http://schemas.microsoft.com/office/word/2006/wordml">
+<w:footnotes xmlns:wpc="http://schemas.microsoft.com/office/word/2010/wordprocessingCanvas" xmlns:mc="http://schemas.openxmlformats.org/markup-compatibility/2006" xmlns:o="urn:schemas-microsoft-com:office:office" xmlns:r="http://schemas.openxmlformats.org/officeDocument/2006/relationships" xmlns:m="http://schemas.openxmlformats.org/officeDocument/2006/math" xmlns:v="urn:schemas-microsoft-com:vml" xmlns:wp14="http://schemas.microsoft.com/office/word/2010/wordprocessingDrawing" xmlns:wp="http://schemas.openxmlformats.org/drawingml/2006/wordprocessingDrawing" xmlns:w10="urn:schemas-microsoft-com:office:word" xmlns:w="http://schemas.openxmlformats.org/wordprocessingml/2006/main" xmlns:w14="http://schemas.microsoft.com/office/word/2010/wordml" xmlns:w15="http://schemas.microsoft.com/office/word/2012/wordml" xmlns:wpg="http://schemas.microsoft.com/office/word/2010/wordprocessingGroup" xmlns:wpi="http://schemas.microsoft.com/office/word/2010/wordprocessingInk" xmlns:wne="http://schemas.microsoft.com/office/word/2006/wordml" xmlns:wps="http://schemas.microsoft.com/office/word/2010/wordprocessingShape" mc:Ignorable="w14 w15 wp14">
   <w:footnote w:type="separator" w:id="-1">
     <w:p>
       <w:pPr>
@@ -3097,7 +3624,7 @@
 </file>
 
 <file path=word/header1.xml><?xml version="1.0" encoding="utf-8"?>
-<w:hdr xmlns:ve="http://schemas.openxmlformats.org/markup-compatibility/2006" xmlns:o="urn:schemas-microsoft-com:office:office" xmlns:r="http://schemas.openxmlformats.org/officeDocument/2006/relationships" xmlns:m="http://schemas.openxmlformats.org/officeDocument/2006/math" xmlns:v="urn:schemas-microsoft-com:vml" xmlns:wp="http://schemas.openxmlformats.org/drawingml/2006/wordprocessingDrawing" xmlns:w10="urn:schemas-microsoft-com:office:word" xmlns:w="http://schemas.openxmlformats.org/wordprocessingml/2006/main" xmlns:wne="http://schemas.microsoft.com/office/word/2006/wordml">
+<w:hdr xmlns:wpc="http://schemas.microsoft.com/office/word/2010/wordprocessingCanvas" xmlns:mc="http://schemas.openxmlformats.org/markup-compatibility/2006" xmlns:o="urn:schemas-microsoft-com:office:office" xmlns:r="http://schemas.openxmlformats.org/officeDocument/2006/relationships" xmlns:m="http://schemas.openxmlformats.org/officeDocument/2006/math" xmlns:v="urn:schemas-microsoft-com:vml" xmlns:wp14="http://schemas.microsoft.com/office/word/2010/wordprocessingDrawing" xmlns:wp="http://schemas.openxmlformats.org/drawingml/2006/wordprocessingDrawing" xmlns:w10="urn:schemas-microsoft-com:office:word" xmlns:w="http://schemas.openxmlformats.org/wordprocessingml/2006/main" xmlns:w14="http://schemas.microsoft.com/office/word/2010/wordml" xmlns:w15="http://schemas.microsoft.com/office/word/2012/wordml" xmlns:wpg="http://schemas.microsoft.com/office/word/2010/wordprocessingGroup" xmlns:wpi="http://schemas.microsoft.com/office/word/2010/wordprocessingInk" xmlns:wne="http://schemas.microsoft.com/office/word/2006/wordml" xmlns:wps="http://schemas.microsoft.com/office/word/2010/wordprocessingShape" mc:Ignorable="w14 w15 wp14">
   <w:tbl>
     <w:tblPr>
       <w:tblW w:w="0" w:type="auto"/>
@@ -3110,7 +3637,7 @@
         <w:insideV w:val="single" w:sz="6" w:space="0" w:color="auto"/>
       </w:tblBorders>
       <w:tblLayout w:type="fixed"/>
-      <w:tblLook w:val="0000"/>
+      <w:tblLook w:val="0000" w:firstRow="0" w:lastRow="0" w:firstColumn="0" w:lastColumn="0" w:noHBand="0" w:noVBand="0"/>
     </w:tblPr>
     <w:tblGrid>
       <w:gridCol w:w="6379"/>
@@ -3122,11 +3649,9 @@
           <w:tcW w:w="6379" w:type="dxa"/>
         </w:tcPr>
         <w:p>
-          <w:fldSimple w:instr=" SUBJECT  \* MERGEFORMAT ">
-            <w:r>
-              <w:t>&lt;Project Name&gt;</w:t>
-            </w:r>
-          </w:fldSimple>
+          <w:r>
+            <w:t>Your Tickets</w:t>
+          </w:r>
         </w:p>
       </w:tc>
       <w:tc>
@@ -3153,14 +3678,24 @@
           <w:tcW w:w="6379" w:type="dxa"/>
         </w:tcPr>
         <w:p>
-          <w:fldSimple w:instr=" TITLE  \* MERGEFORMAT ">
-            <w:r>
-              <w:t>Analysis and Design</w:t>
-            </w:r>
-            <w:r>
-              <w:t xml:space="preserve"> Document</w:t>
-            </w:r>
-          </w:fldSimple>
+          <w:r>
+            <w:fldChar w:fldCharType="begin"/>
+          </w:r>
+          <w:r>
+            <w:instrText xml:space="preserve"> TITLE  \* MERGEFORMAT </w:instrText>
+          </w:r>
+          <w:r>
+            <w:fldChar w:fldCharType="separate"/>
+          </w:r>
+          <w:r>
+            <w:t>Analysis and Design</w:t>
+          </w:r>
+          <w:r>
+            <w:t xml:space="preserve"> Document</w:t>
+          </w:r>
+          <w:r>
+            <w:fldChar w:fldCharType="end"/>
+          </w:r>
         </w:p>
       </w:tc>
       <w:tc>
@@ -3169,7 +3704,23 @@
         </w:tcPr>
         <w:p>
           <w:r>
-            <w:t xml:space="preserve">  Date:  &lt;dd/mmm/yy&gt;</w:t>
+            <w:t xml:space="preserve">  Date:  &lt;</w:t>
+          </w:r>
+          <w:proofErr w:type="spellStart"/>
+          <w:r>
+            <w:t>dd</w:t>
+          </w:r>
+          <w:proofErr w:type="spellEnd"/>
+          <w:r>
+            <w:t>/mmm/</w:t>
+          </w:r>
+          <w:proofErr w:type="spellStart"/>
+          <w:r>
+            <w:t>yy</w:t>
+          </w:r>
+          <w:proofErr w:type="spellEnd"/>
+          <w:r>
+            <w:t>&gt;</w:t>
           </w:r>
         </w:p>
       </w:tc>
@@ -3197,7 +3748,7 @@
 </file>
 
 <file path=word/header2.xml><?xml version="1.0" encoding="utf-8"?>
-<w:hdr xmlns:ve="http://schemas.openxmlformats.org/markup-compatibility/2006" xmlns:o="urn:schemas-microsoft-com:office:office" xmlns:r="http://schemas.openxmlformats.org/officeDocument/2006/relationships" xmlns:m="http://schemas.openxmlformats.org/officeDocument/2006/math" xmlns:v="urn:schemas-microsoft-com:vml" xmlns:wp="http://schemas.openxmlformats.org/drawingml/2006/wordprocessingDrawing" xmlns:w10="urn:schemas-microsoft-com:office:word" xmlns:w="http://schemas.openxmlformats.org/wordprocessingml/2006/main" xmlns:wne="http://schemas.microsoft.com/office/word/2006/wordml">
+<w:hdr xmlns:wpc="http://schemas.microsoft.com/office/word/2010/wordprocessingCanvas" xmlns:mc="http://schemas.openxmlformats.org/markup-compatibility/2006" xmlns:o="urn:schemas-microsoft-com:office:office" xmlns:r="http://schemas.openxmlformats.org/officeDocument/2006/relationships" xmlns:m="http://schemas.openxmlformats.org/officeDocument/2006/math" xmlns:v="urn:schemas-microsoft-com:vml" xmlns:wp14="http://schemas.microsoft.com/office/word/2010/wordprocessingDrawing" xmlns:wp="http://schemas.openxmlformats.org/drawingml/2006/wordprocessingDrawing" xmlns:w10="urn:schemas-microsoft-com:office:word" xmlns:w="http://schemas.openxmlformats.org/wordprocessingml/2006/main" xmlns:w14="http://schemas.microsoft.com/office/word/2010/wordml" xmlns:w15="http://schemas.microsoft.com/office/word/2012/wordml" xmlns:wpg="http://schemas.microsoft.com/office/word/2010/wordprocessingGroup" xmlns:wpi="http://schemas.microsoft.com/office/word/2010/wordprocessingInk" xmlns:wne="http://schemas.microsoft.com/office/word/2006/wordml" xmlns:wps="http://schemas.microsoft.com/office/word/2010/wordprocessingShape" mc:Ignorable="w14 w15 wp14">
   <w:p>
     <w:pPr>
       <w:pStyle w:val="Header"/>
@@ -3207,8 +3758,8 @@
 </file>
 
 <file path=word/numbering.xml><?xml version="1.0" encoding="utf-8"?>
-<w:numbering xmlns:ve="http://schemas.openxmlformats.org/markup-compatibility/2006" xmlns:o="urn:schemas-microsoft-com:office:office" xmlns:r="http://schemas.openxmlformats.org/officeDocument/2006/relationships" xmlns:m="http://schemas.openxmlformats.org/officeDocument/2006/math" xmlns:v="urn:schemas-microsoft-com:vml" xmlns:wp="http://schemas.openxmlformats.org/drawingml/2006/wordprocessingDrawing" xmlns:w10="urn:schemas-microsoft-com:office:word" xmlns:w="http://schemas.openxmlformats.org/wordprocessingml/2006/main" xmlns:wne="http://schemas.microsoft.com/office/word/2006/wordml">
-  <w:abstractNum w:abstractNumId="0">
+<w:numbering xmlns:wpc="http://schemas.microsoft.com/office/word/2010/wordprocessingCanvas" xmlns:mc="http://schemas.openxmlformats.org/markup-compatibility/2006" xmlns:o="urn:schemas-microsoft-com:office:office" xmlns:r="http://schemas.openxmlformats.org/officeDocument/2006/relationships" xmlns:m="http://schemas.openxmlformats.org/officeDocument/2006/math" xmlns:v="urn:schemas-microsoft-com:vml" xmlns:wp14="http://schemas.microsoft.com/office/word/2010/wordprocessingDrawing" xmlns:wp="http://schemas.openxmlformats.org/drawingml/2006/wordprocessingDrawing" xmlns:w10="urn:schemas-microsoft-com:office:word" xmlns:w="http://schemas.openxmlformats.org/wordprocessingml/2006/main" xmlns:w14="http://schemas.microsoft.com/office/word/2010/wordml" xmlns:w15="http://schemas.microsoft.com/office/word/2012/wordml" xmlns:wpg="http://schemas.microsoft.com/office/word/2010/wordprocessingGroup" xmlns:wpi="http://schemas.microsoft.com/office/word/2010/wordprocessingInk" xmlns:wne="http://schemas.microsoft.com/office/word/2006/wordml" xmlns:wps="http://schemas.microsoft.com/office/word/2010/wordprocessingShape" mc:Ignorable="w14 w15 wp14">
+  <w:abstractNum w:abstractNumId="0" w15:restartNumberingAfterBreak="0">
     <w:nsid w:val="FFFFFFFB"/>
     <w:multiLevelType w:val="multilevel"/>
     <w:tmpl w:val="FFFFFFFF"/>
@@ -3285,7 +3836,7 @@
       <w:lvlJc w:val="left"/>
     </w:lvl>
   </w:abstractNum>
-  <w:abstractNum w:abstractNumId="1">
+  <w:abstractNum w:abstractNumId="1" w15:restartNumberingAfterBreak="0">
     <w:nsid w:val="00126F2B"/>
     <w:multiLevelType w:val="hybridMultilevel"/>
     <w:tmpl w:val="EF2AE7FC"/>
@@ -3374,7 +3925,7 @@
       </w:pPr>
     </w:lvl>
   </w:abstractNum>
-  <w:abstractNum w:abstractNumId="2">
+  <w:abstractNum w:abstractNumId="2" w15:restartNumberingAfterBreak="0">
     <w:nsid w:val="082E746A"/>
     <w:multiLevelType w:val="hybridMultilevel"/>
     <w:tmpl w:val="6742F09C"/>
@@ -3463,7 +4014,7 @@
       </w:pPr>
     </w:lvl>
   </w:abstractNum>
-  <w:abstractNum w:abstractNumId="3">
+  <w:abstractNum w:abstractNumId="3" w15:restartNumberingAfterBreak="0">
     <w:nsid w:val="15A06247"/>
     <w:multiLevelType w:val="hybridMultilevel"/>
     <w:tmpl w:val="9552E5DA"/>
@@ -3552,7 +4103,7 @@
       </w:pPr>
     </w:lvl>
   </w:abstractNum>
-  <w:abstractNum w:abstractNumId="4">
+  <w:abstractNum w:abstractNumId="4" w15:restartNumberingAfterBreak="0">
     <w:nsid w:val="183D1B0A"/>
     <w:multiLevelType w:val="hybridMultilevel"/>
     <w:tmpl w:val="13CCDDA0"/>
@@ -3641,7 +4192,7 @@
       </w:pPr>
     </w:lvl>
   </w:abstractNum>
-  <w:abstractNum w:abstractNumId="5">
+  <w:abstractNum w:abstractNumId="5" w15:restartNumberingAfterBreak="0">
     <w:nsid w:val="26E14A9F"/>
     <w:multiLevelType w:val="hybridMultilevel"/>
     <w:tmpl w:val="86BECE66"/>
@@ -3731,7 +4282,120 @@
       </w:pPr>
     </w:lvl>
   </w:abstractNum>
-  <w:abstractNum w:abstractNumId="6">
+  <w:abstractNum w:abstractNumId="6" w15:restartNumberingAfterBreak="0">
+    <w:nsid w:val="2B9B0822"/>
+    <w:multiLevelType w:val="hybridMultilevel"/>
+    <w:tmpl w:val="75ACB412"/>
+    <w:lvl w:ilvl="0" w:tplc="04180001">
+      <w:start w:val="1"/>
+      <w:numFmt w:val="bullet"/>
+      <w:lvlText w:val=""/>
+      <w:lvlJc w:val="left"/>
+      <w:pPr>
+        <w:ind w:left="1429" w:hanging="360"/>
+      </w:pPr>
+      <w:rPr>
+        <w:rFonts w:ascii="Symbol" w:hAnsi="Symbol" w:hint="default"/>
+      </w:rPr>
+    </w:lvl>
+    <w:lvl w:ilvl="1" w:tplc="04180003" w:tentative="1">
+      <w:start w:val="1"/>
+      <w:numFmt w:val="bullet"/>
+      <w:lvlText w:val="o"/>
+      <w:lvlJc w:val="left"/>
+      <w:pPr>
+        <w:ind w:left="2149" w:hanging="360"/>
+      </w:pPr>
+      <w:rPr>
+        <w:rFonts w:ascii="Courier New" w:hAnsi="Courier New" w:cs="Courier New" w:hint="default"/>
+      </w:rPr>
+    </w:lvl>
+    <w:lvl w:ilvl="2" w:tplc="04180005" w:tentative="1">
+      <w:start w:val="1"/>
+      <w:numFmt w:val="bullet"/>
+      <w:lvlText w:val=""/>
+      <w:lvlJc w:val="left"/>
+      <w:pPr>
+        <w:ind w:left="2869" w:hanging="360"/>
+      </w:pPr>
+      <w:rPr>
+        <w:rFonts w:ascii="Wingdings" w:hAnsi="Wingdings" w:hint="default"/>
+      </w:rPr>
+    </w:lvl>
+    <w:lvl w:ilvl="3" w:tplc="04180001" w:tentative="1">
+      <w:start w:val="1"/>
+      <w:numFmt w:val="bullet"/>
+      <w:lvlText w:val=""/>
+      <w:lvlJc w:val="left"/>
+      <w:pPr>
+        <w:ind w:left="3589" w:hanging="360"/>
+      </w:pPr>
+      <w:rPr>
+        <w:rFonts w:ascii="Symbol" w:hAnsi="Symbol" w:hint="default"/>
+      </w:rPr>
+    </w:lvl>
+    <w:lvl w:ilvl="4" w:tplc="04180003" w:tentative="1">
+      <w:start w:val="1"/>
+      <w:numFmt w:val="bullet"/>
+      <w:lvlText w:val="o"/>
+      <w:lvlJc w:val="left"/>
+      <w:pPr>
+        <w:ind w:left="4309" w:hanging="360"/>
+      </w:pPr>
+      <w:rPr>
+        <w:rFonts w:ascii="Courier New" w:hAnsi="Courier New" w:cs="Courier New" w:hint="default"/>
+      </w:rPr>
+    </w:lvl>
+    <w:lvl w:ilvl="5" w:tplc="04180005" w:tentative="1">
+      <w:start w:val="1"/>
+      <w:numFmt w:val="bullet"/>
+      <w:lvlText w:val=""/>
+      <w:lvlJc w:val="left"/>
+      <w:pPr>
+        <w:ind w:left="5029" w:hanging="360"/>
+      </w:pPr>
+      <w:rPr>
+        <w:rFonts w:ascii="Wingdings" w:hAnsi="Wingdings" w:hint="default"/>
+      </w:rPr>
+    </w:lvl>
+    <w:lvl w:ilvl="6" w:tplc="04180001" w:tentative="1">
+      <w:start w:val="1"/>
+      <w:numFmt w:val="bullet"/>
+      <w:lvlText w:val=""/>
+      <w:lvlJc w:val="left"/>
+      <w:pPr>
+        <w:ind w:left="5749" w:hanging="360"/>
+      </w:pPr>
+      <w:rPr>
+        <w:rFonts w:ascii="Symbol" w:hAnsi="Symbol" w:hint="default"/>
+      </w:rPr>
+    </w:lvl>
+    <w:lvl w:ilvl="7" w:tplc="04180003" w:tentative="1">
+      <w:start w:val="1"/>
+      <w:numFmt w:val="bullet"/>
+      <w:lvlText w:val="o"/>
+      <w:lvlJc w:val="left"/>
+      <w:pPr>
+        <w:ind w:left="6469" w:hanging="360"/>
+      </w:pPr>
+      <w:rPr>
+        <w:rFonts w:ascii="Courier New" w:hAnsi="Courier New" w:cs="Courier New" w:hint="default"/>
+      </w:rPr>
+    </w:lvl>
+    <w:lvl w:ilvl="8" w:tplc="04180005" w:tentative="1">
+      <w:start w:val="1"/>
+      <w:numFmt w:val="bullet"/>
+      <w:lvlText w:val=""/>
+      <w:lvlJc w:val="left"/>
+      <w:pPr>
+        <w:ind w:left="7189" w:hanging="360"/>
+      </w:pPr>
+      <w:rPr>
+        <w:rFonts w:ascii="Wingdings" w:hAnsi="Wingdings" w:hint="default"/>
+      </w:rPr>
+    </w:lvl>
+  </w:abstractNum>
+  <w:abstractNum w:abstractNumId="7" w15:restartNumberingAfterBreak="0">
     <w:nsid w:val="35F23968"/>
     <w:multiLevelType w:val="hybridMultilevel"/>
     <w:tmpl w:val="A118ADDA"/>
@@ -3820,7 +4484,7 @@
       </w:pPr>
     </w:lvl>
   </w:abstractNum>
-  <w:abstractNum w:abstractNumId="7">
+  <w:abstractNum w:abstractNumId="8" w15:restartNumberingAfterBreak="0">
     <w:nsid w:val="381E213B"/>
     <w:multiLevelType w:val="hybridMultilevel"/>
     <w:tmpl w:val="86F04156"/>
@@ -3909,7 +4573,179 @@
       </w:pPr>
     </w:lvl>
   </w:abstractNum>
-  <w:abstractNum w:abstractNumId="8">
+  <w:abstractNum w:abstractNumId="9" w15:restartNumberingAfterBreak="0">
+    <w:nsid w:val="3D540CC6"/>
+    <w:multiLevelType w:val="hybridMultilevel"/>
+    <w:tmpl w:val="532056AC"/>
+    <w:lvl w:ilvl="0" w:tplc="0418000F">
+      <w:start w:val="1"/>
+      <w:numFmt w:val="decimal"/>
+      <w:lvlText w:val="%1."/>
+      <w:lvlJc w:val="left"/>
+      <w:pPr>
+        <w:ind w:left="720" w:hanging="360"/>
+      </w:pPr>
+    </w:lvl>
+    <w:lvl w:ilvl="1" w:tplc="04180019" w:tentative="1">
+      <w:start w:val="1"/>
+      <w:numFmt w:val="lowerLetter"/>
+      <w:lvlText w:val="%2."/>
+      <w:lvlJc w:val="left"/>
+      <w:pPr>
+        <w:ind w:left="1440" w:hanging="360"/>
+      </w:pPr>
+    </w:lvl>
+    <w:lvl w:ilvl="2" w:tplc="0418001B" w:tentative="1">
+      <w:start w:val="1"/>
+      <w:numFmt w:val="lowerRoman"/>
+      <w:lvlText w:val="%3."/>
+      <w:lvlJc w:val="right"/>
+      <w:pPr>
+        <w:ind w:left="2160" w:hanging="180"/>
+      </w:pPr>
+    </w:lvl>
+    <w:lvl w:ilvl="3" w:tplc="0418000F" w:tentative="1">
+      <w:start w:val="1"/>
+      <w:numFmt w:val="decimal"/>
+      <w:lvlText w:val="%4."/>
+      <w:lvlJc w:val="left"/>
+      <w:pPr>
+        <w:ind w:left="2880" w:hanging="360"/>
+      </w:pPr>
+    </w:lvl>
+    <w:lvl w:ilvl="4" w:tplc="04180019" w:tentative="1">
+      <w:start w:val="1"/>
+      <w:numFmt w:val="lowerLetter"/>
+      <w:lvlText w:val="%5."/>
+      <w:lvlJc w:val="left"/>
+      <w:pPr>
+        <w:ind w:left="3600" w:hanging="360"/>
+      </w:pPr>
+    </w:lvl>
+    <w:lvl w:ilvl="5" w:tplc="0418001B" w:tentative="1">
+      <w:start w:val="1"/>
+      <w:numFmt w:val="lowerRoman"/>
+      <w:lvlText w:val="%6."/>
+      <w:lvlJc w:val="right"/>
+      <w:pPr>
+        <w:ind w:left="4320" w:hanging="180"/>
+      </w:pPr>
+    </w:lvl>
+    <w:lvl w:ilvl="6" w:tplc="0418000F" w:tentative="1">
+      <w:start w:val="1"/>
+      <w:numFmt w:val="decimal"/>
+      <w:lvlText w:val="%7."/>
+      <w:lvlJc w:val="left"/>
+      <w:pPr>
+        <w:ind w:left="5040" w:hanging="360"/>
+      </w:pPr>
+    </w:lvl>
+    <w:lvl w:ilvl="7" w:tplc="04180019" w:tentative="1">
+      <w:start w:val="1"/>
+      <w:numFmt w:val="lowerLetter"/>
+      <w:lvlText w:val="%8."/>
+      <w:lvlJc w:val="left"/>
+      <w:pPr>
+        <w:ind w:left="5760" w:hanging="360"/>
+      </w:pPr>
+    </w:lvl>
+    <w:lvl w:ilvl="8" w:tplc="0418001B" w:tentative="1">
+      <w:start w:val="1"/>
+      <w:numFmt w:val="lowerRoman"/>
+      <w:lvlText w:val="%9."/>
+      <w:lvlJc w:val="right"/>
+      <w:pPr>
+        <w:ind w:left="6480" w:hanging="180"/>
+      </w:pPr>
+    </w:lvl>
+  </w:abstractNum>
+  <w:abstractNum w:abstractNumId="10" w15:restartNumberingAfterBreak="0">
+    <w:nsid w:val="3D6C11B5"/>
+    <w:multiLevelType w:val="hybridMultilevel"/>
+    <w:tmpl w:val="0A6086DE"/>
+    <w:lvl w:ilvl="0" w:tplc="0418000F">
+      <w:start w:val="1"/>
+      <w:numFmt w:val="decimal"/>
+      <w:lvlText w:val="%1."/>
+      <w:lvlJc w:val="left"/>
+      <w:pPr>
+        <w:ind w:left="1440" w:hanging="360"/>
+      </w:pPr>
+    </w:lvl>
+    <w:lvl w:ilvl="1" w:tplc="04180019" w:tentative="1">
+      <w:start w:val="1"/>
+      <w:numFmt w:val="lowerLetter"/>
+      <w:lvlText w:val="%2."/>
+      <w:lvlJc w:val="left"/>
+      <w:pPr>
+        <w:ind w:left="2160" w:hanging="360"/>
+      </w:pPr>
+    </w:lvl>
+    <w:lvl w:ilvl="2" w:tplc="0418001B" w:tentative="1">
+      <w:start w:val="1"/>
+      <w:numFmt w:val="lowerRoman"/>
+      <w:lvlText w:val="%3."/>
+      <w:lvlJc w:val="right"/>
+      <w:pPr>
+        <w:ind w:left="2880" w:hanging="180"/>
+      </w:pPr>
+    </w:lvl>
+    <w:lvl w:ilvl="3" w:tplc="0418000F" w:tentative="1">
+      <w:start w:val="1"/>
+      <w:numFmt w:val="decimal"/>
+      <w:lvlText w:val="%4."/>
+      <w:lvlJc w:val="left"/>
+      <w:pPr>
+        <w:ind w:left="3600" w:hanging="360"/>
+      </w:pPr>
+    </w:lvl>
+    <w:lvl w:ilvl="4" w:tplc="04180019" w:tentative="1">
+      <w:start w:val="1"/>
+      <w:numFmt w:val="lowerLetter"/>
+      <w:lvlText w:val="%5."/>
+      <w:lvlJc w:val="left"/>
+      <w:pPr>
+        <w:ind w:left="4320" w:hanging="360"/>
+      </w:pPr>
+    </w:lvl>
+    <w:lvl w:ilvl="5" w:tplc="0418001B" w:tentative="1">
+      <w:start w:val="1"/>
+      <w:numFmt w:val="lowerRoman"/>
+      <w:lvlText w:val="%6."/>
+      <w:lvlJc w:val="right"/>
+      <w:pPr>
+        <w:ind w:left="5040" w:hanging="180"/>
+      </w:pPr>
+    </w:lvl>
+    <w:lvl w:ilvl="6" w:tplc="0418000F" w:tentative="1">
+      <w:start w:val="1"/>
+      <w:numFmt w:val="decimal"/>
+      <w:lvlText w:val="%7."/>
+      <w:lvlJc w:val="left"/>
+      <w:pPr>
+        <w:ind w:left="5760" w:hanging="360"/>
+      </w:pPr>
+    </w:lvl>
+    <w:lvl w:ilvl="7" w:tplc="04180019" w:tentative="1">
+      <w:start w:val="1"/>
+      <w:numFmt w:val="lowerLetter"/>
+      <w:lvlText w:val="%8."/>
+      <w:lvlJc w:val="left"/>
+      <w:pPr>
+        <w:ind w:left="6480" w:hanging="360"/>
+      </w:pPr>
+    </w:lvl>
+    <w:lvl w:ilvl="8" w:tplc="0418001B" w:tentative="1">
+      <w:start w:val="1"/>
+      <w:numFmt w:val="lowerRoman"/>
+      <w:lvlText w:val="%9."/>
+      <w:lvlJc w:val="right"/>
+      <w:pPr>
+        <w:ind w:left="7200" w:hanging="180"/>
+      </w:pPr>
+    </w:lvl>
+  </w:abstractNum>
+  <w:abstractNum w:abstractNumId="11" w15:restartNumberingAfterBreak="0">
     <w:nsid w:val="3E1C6A61"/>
     <w:multiLevelType w:val="hybridMultilevel"/>
     <w:tmpl w:val="B48A89CC"/>
@@ -3998,7 +4834,7 @@
       </w:pPr>
     </w:lvl>
   </w:abstractNum>
-  <w:abstractNum w:abstractNumId="9">
+  <w:abstractNum w:abstractNumId="12" w15:restartNumberingAfterBreak="0">
     <w:nsid w:val="513C4103"/>
     <w:multiLevelType w:val="hybridMultilevel"/>
     <w:tmpl w:val="27DA5F86"/>
@@ -4087,7 +4923,7 @@
       </w:pPr>
     </w:lvl>
   </w:abstractNum>
-  <w:abstractNum w:abstractNumId="10">
+  <w:abstractNum w:abstractNumId="13" w15:restartNumberingAfterBreak="0">
     <w:nsid w:val="60381838"/>
     <w:multiLevelType w:val="hybridMultilevel"/>
     <w:tmpl w:val="D0224A1C"/>
@@ -4176,7 +5012,7 @@
       </w:pPr>
     </w:lvl>
   </w:abstractNum>
-  <w:abstractNum w:abstractNumId="11">
+  <w:abstractNum w:abstractNumId="14" w15:restartNumberingAfterBreak="0">
     <w:nsid w:val="6E422694"/>
     <w:multiLevelType w:val="hybridMultilevel"/>
     <w:tmpl w:val="B2502630"/>
@@ -4265,7 +5101,7 @@
       </w:pPr>
     </w:lvl>
   </w:abstractNum>
-  <w:abstractNum w:abstractNumId="12">
+  <w:abstractNum w:abstractNumId="15" w15:restartNumberingAfterBreak="0">
     <w:nsid w:val="6E5A33EC"/>
     <w:multiLevelType w:val="hybridMultilevel"/>
     <w:tmpl w:val="1076BDEE"/>
@@ -4354,7 +5190,93 @@
       </w:pPr>
     </w:lvl>
   </w:abstractNum>
-  <w:abstractNum w:abstractNumId="13">
+  <w:abstractNum w:abstractNumId="16" w15:restartNumberingAfterBreak="0">
+    <w:nsid w:val="7424668B"/>
+    <w:multiLevelType w:val="hybridMultilevel"/>
+    <w:tmpl w:val="5ECAC7B0"/>
+    <w:lvl w:ilvl="0" w:tplc="0418000F">
+      <w:start w:val="1"/>
+      <w:numFmt w:val="decimal"/>
+      <w:lvlText w:val="%1."/>
+      <w:lvlJc w:val="left"/>
+      <w:pPr>
+        <w:ind w:left="1440" w:hanging="360"/>
+      </w:pPr>
+    </w:lvl>
+    <w:lvl w:ilvl="1" w:tplc="04180019" w:tentative="1">
+      <w:start w:val="1"/>
+      <w:numFmt w:val="lowerLetter"/>
+      <w:lvlText w:val="%2."/>
+      <w:lvlJc w:val="left"/>
+      <w:pPr>
+        <w:ind w:left="2160" w:hanging="360"/>
+      </w:pPr>
+    </w:lvl>
+    <w:lvl w:ilvl="2" w:tplc="0418001B" w:tentative="1">
+      <w:start w:val="1"/>
+      <w:numFmt w:val="lowerRoman"/>
+      <w:lvlText w:val="%3."/>
+      <w:lvlJc w:val="right"/>
+      <w:pPr>
+        <w:ind w:left="2880" w:hanging="180"/>
+      </w:pPr>
+    </w:lvl>
+    <w:lvl w:ilvl="3" w:tplc="0418000F" w:tentative="1">
+      <w:start w:val="1"/>
+      <w:numFmt w:val="decimal"/>
+      <w:lvlText w:val="%4."/>
+      <w:lvlJc w:val="left"/>
+      <w:pPr>
+        <w:ind w:left="3600" w:hanging="360"/>
+      </w:pPr>
+    </w:lvl>
+    <w:lvl w:ilvl="4" w:tplc="04180019" w:tentative="1">
+      <w:start w:val="1"/>
+      <w:numFmt w:val="lowerLetter"/>
+      <w:lvlText w:val="%5."/>
+      <w:lvlJc w:val="left"/>
+      <w:pPr>
+        <w:ind w:left="4320" w:hanging="360"/>
+      </w:pPr>
+    </w:lvl>
+    <w:lvl w:ilvl="5" w:tplc="0418001B" w:tentative="1">
+      <w:start w:val="1"/>
+      <w:numFmt w:val="lowerRoman"/>
+      <w:lvlText w:val="%6."/>
+      <w:lvlJc w:val="right"/>
+      <w:pPr>
+        <w:ind w:left="5040" w:hanging="180"/>
+      </w:pPr>
+    </w:lvl>
+    <w:lvl w:ilvl="6" w:tplc="0418000F" w:tentative="1">
+      <w:start w:val="1"/>
+      <w:numFmt w:val="decimal"/>
+      <w:lvlText w:val="%7."/>
+      <w:lvlJc w:val="left"/>
+      <w:pPr>
+        <w:ind w:left="5760" w:hanging="360"/>
+      </w:pPr>
+    </w:lvl>
+    <w:lvl w:ilvl="7" w:tplc="04180019" w:tentative="1">
+      <w:start w:val="1"/>
+      <w:numFmt w:val="lowerLetter"/>
+      <w:lvlText w:val="%8."/>
+      <w:lvlJc w:val="left"/>
+      <w:pPr>
+        <w:ind w:left="6480" w:hanging="360"/>
+      </w:pPr>
+    </w:lvl>
+    <w:lvl w:ilvl="8" w:tplc="0418001B" w:tentative="1">
+      <w:start w:val="1"/>
+      <w:numFmt w:val="lowerRoman"/>
+      <w:lvlText w:val="%9."/>
+      <w:lvlJc w:val="right"/>
+      <w:pPr>
+        <w:ind w:left="7200" w:hanging="180"/>
+      </w:pPr>
+    </w:lvl>
+  </w:abstractNum>
+  <w:abstractNum w:abstractNumId="17" w15:restartNumberingAfterBreak="0">
     <w:nsid w:val="7F006540"/>
     <w:multiLevelType w:val="multilevel"/>
     <w:tmpl w:val="122EF47E"/>
@@ -4476,7 +5398,7 @@
     <w:abstractNumId w:val="0"/>
   </w:num>
   <w:num w:numId="2">
-    <w:abstractNumId w:val="11"/>
+    <w:abstractNumId w:val="14"/>
   </w:num>
   <w:num w:numId="3">
     <w:abstractNumId w:val="2"/>
@@ -4485,40 +5407,52 @@
     <w:abstractNumId w:val="3"/>
   </w:num>
   <w:num w:numId="5">
-    <w:abstractNumId w:val="10"/>
+    <w:abstractNumId w:val="13"/>
   </w:num>
   <w:num w:numId="6">
-    <w:abstractNumId w:val="7"/>
+    <w:abstractNumId w:val="8"/>
   </w:num>
   <w:num w:numId="7">
     <w:abstractNumId w:val="5"/>
   </w:num>
   <w:num w:numId="8">
-    <w:abstractNumId w:val="9"/>
+    <w:abstractNumId w:val="12"/>
   </w:num>
   <w:num w:numId="9">
-    <w:abstractNumId w:val="8"/>
+    <w:abstractNumId w:val="11"/>
   </w:num>
   <w:num w:numId="10">
-    <w:abstractNumId w:val="12"/>
+    <w:abstractNumId w:val="15"/>
   </w:num>
   <w:num w:numId="11">
     <w:abstractNumId w:val="4"/>
   </w:num>
   <w:num w:numId="12">
-    <w:abstractNumId w:val="13"/>
+    <w:abstractNumId w:val="17"/>
   </w:num>
   <w:num w:numId="13">
     <w:abstractNumId w:val="1"/>
   </w:num>
   <w:num w:numId="14">
+    <w:abstractNumId w:val="7"/>
+  </w:num>
+  <w:num w:numId="15">
+    <w:abstractNumId w:val="10"/>
+  </w:num>
+  <w:num w:numId="16">
+    <w:abstractNumId w:val="9"/>
+  </w:num>
+  <w:num w:numId="17">
+    <w:abstractNumId w:val="16"/>
+  </w:num>
+  <w:num w:numId="18">
     <w:abstractNumId w:val="6"/>
   </w:num>
 </w:numbering>
 </file>
 
 <file path=word/styles.xml><?xml version="1.0" encoding="utf-8"?>
-<w:styles xmlns:r="http://schemas.openxmlformats.org/officeDocument/2006/relationships" xmlns:w="http://schemas.openxmlformats.org/wordprocessingml/2006/main">
+<w:styles xmlns:mc="http://schemas.openxmlformats.org/markup-compatibility/2006" xmlns:r="http://schemas.openxmlformats.org/officeDocument/2006/relationships" xmlns:w="http://schemas.openxmlformats.org/wordprocessingml/2006/main" xmlns:w14="http://schemas.microsoft.com/office/word/2010/wordml" xmlns:w15="http://schemas.microsoft.com/office/word/2012/wordml" mc:Ignorable="w14 w15">
   <w:docDefaults>
     <w:rPrDefault>
       <w:rPr>
@@ -4534,147 +5468,378 @@
       </w:pPr>
     </w:pPrDefault>
   </w:docDefaults>
-  <w:latentStyles w:defLockedState="0" w:defUIPriority="99" w:defSemiHidden="1" w:defUnhideWhenUsed="1" w:defQFormat="0" w:count="267">
-    <w:lsdException w:name="Normal" w:semiHidden="0" w:uiPriority="0" w:unhideWhenUsed="0" w:qFormat="1"/>
-    <w:lsdException w:name="heading 1" w:semiHidden="0" w:uiPriority="0" w:unhideWhenUsed="0" w:qFormat="1"/>
-    <w:lsdException w:name="heading 2" w:uiPriority="0" w:qFormat="1"/>
-    <w:lsdException w:name="heading 3" w:uiPriority="0" w:qFormat="1"/>
-    <w:lsdException w:name="heading 4" w:uiPriority="0" w:qFormat="1"/>
-    <w:lsdException w:name="heading 5" w:uiPriority="0" w:qFormat="1"/>
-    <w:lsdException w:name="heading 6" w:uiPriority="0" w:qFormat="1"/>
-    <w:lsdException w:name="heading 7" w:uiPriority="0" w:qFormat="1"/>
-    <w:lsdException w:name="heading 8" w:uiPriority="0" w:qFormat="1"/>
-    <w:lsdException w:name="heading 9" w:uiPriority="0" w:qFormat="1"/>
-    <w:lsdException w:name="toc 1" w:uiPriority="39"/>
-    <w:lsdException w:name="toc 2" w:uiPriority="39"/>
-    <w:lsdException w:name="toc 3" w:uiPriority="39"/>
-    <w:lsdException w:name="toc 4" w:uiPriority="39"/>
-    <w:lsdException w:name="toc 5" w:uiPriority="39"/>
-    <w:lsdException w:name="toc 6" w:uiPriority="39"/>
-    <w:lsdException w:name="toc 7" w:uiPriority="39"/>
-    <w:lsdException w:name="toc 8" w:uiPriority="39"/>
-    <w:lsdException w:name="toc 9" w:uiPriority="39"/>
-    <w:lsdException w:name="header" w:uiPriority="0"/>
-    <w:lsdException w:name="footer" w:uiPriority="0"/>
-    <w:lsdException w:name="caption" w:uiPriority="35" w:qFormat="1"/>
-    <w:lsdException w:name="page number" w:uiPriority="0"/>
-    <w:lsdException w:name="Title" w:semiHidden="0" w:uiPriority="0" w:unhideWhenUsed="0" w:qFormat="1"/>
-    <w:lsdException w:name="Default Paragraph Font" w:uiPriority="1"/>
-    <w:lsdException w:name="Subtitle" w:semiHidden="0" w:uiPriority="11" w:unhideWhenUsed="0" w:qFormat="1"/>
-    <w:lsdException w:name="Strong" w:semiHidden="0" w:uiPriority="0" w:unhideWhenUsed="0" w:qFormat="1"/>
-    <w:lsdException w:name="Emphasis" w:semiHidden="0" w:uiPriority="20" w:unhideWhenUsed="0" w:qFormat="1"/>
-    <w:lsdException w:name="Table Grid" w:semiHidden="0" w:uiPriority="59" w:unhideWhenUsed="0"/>
-    <w:lsdException w:name="Placeholder Text" w:unhideWhenUsed="0"/>
-    <w:lsdException w:name="No Spacing" w:semiHidden="0" w:uiPriority="1" w:unhideWhenUsed="0" w:qFormat="1"/>
-    <w:lsdException w:name="Light Shading" w:semiHidden="0" w:uiPriority="60" w:unhideWhenUsed="0"/>
-    <w:lsdException w:name="Light List" w:semiHidden="0" w:uiPriority="61" w:unhideWhenUsed="0"/>
-    <w:lsdException w:name="Light Grid" w:semiHidden="0" w:uiPriority="62" w:unhideWhenUsed="0"/>
-    <w:lsdException w:name="Medium Shading 1" w:semiHidden="0" w:uiPriority="63" w:unhideWhenUsed="0"/>
-    <w:lsdException w:name="Medium Shading 2" w:semiHidden="0" w:uiPriority="64" w:unhideWhenUsed="0"/>
-    <w:lsdException w:name="Medium List 1" w:semiHidden="0" w:uiPriority="65" w:unhideWhenUsed="0"/>
-    <w:lsdException w:name="Medium List 2" w:semiHidden="0" w:uiPriority="66" w:unhideWhenUsed="0"/>
-    <w:lsdException w:name="Medium Grid 1" w:semiHidden="0" w:uiPriority="67" w:unhideWhenUsed="0"/>
-    <w:lsdException w:name="Medium Grid 2" w:semiHidden="0" w:uiPriority="68" w:unhideWhenUsed="0"/>
-    <w:lsdException w:name="Medium Grid 3" w:semiHidden="0" w:uiPriority="69" w:unhideWhenUsed="0"/>
-    <w:lsdException w:name="Dark List" w:semiHidden="0" w:uiPriority="70" w:unhideWhenUsed="0"/>
-    <w:lsdException w:name="Colorful Shading" w:semiHidden="0" w:uiPriority="71" w:unhideWhenUsed="0"/>
-    <w:lsdException w:name="Colorful List" w:semiHidden="0" w:uiPriority="72" w:unhideWhenUsed="0"/>
-    <w:lsdException w:name="Colorful Grid" w:semiHidden="0" w:uiPriority="73" w:unhideWhenUsed="0"/>
-    <w:lsdException w:name="Light Shading Accent 1" w:semiHidden="0" w:uiPriority="60" w:unhideWhenUsed="0"/>
-    <w:lsdException w:name="Light List Accent 1" w:semiHidden="0" w:uiPriority="61" w:unhideWhenUsed="0"/>
-    <w:lsdException w:name="Light Grid Accent 1" w:semiHidden="0" w:uiPriority="62" w:unhideWhenUsed="0"/>
-    <w:lsdException w:name="Medium Shading 1 Accent 1" w:semiHidden="0" w:uiPriority="63" w:unhideWhenUsed="0"/>
-    <w:lsdException w:name="Medium Shading 2 Accent 1" w:semiHidden="0" w:uiPriority="64" w:unhideWhenUsed="0"/>
-    <w:lsdException w:name="Medium List 1 Accent 1" w:semiHidden="0" w:uiPriority="65" w:unhideWhenUsed="0"/>
-    <w:lsdException w:name="Revision" w:unhideWhenUsed="0"/>
-    <w:lsdException w:name="List Paragraph" w:semiHidden="0" w:uiPriority="34" w:unhideWhenUsed="0" w:qFormat="1"/>
-    <w:lsdException w:name="Quote" w:semiHidden="0" w:uiPriority="29" w:unhideWhenUsed="0" w:qFormat="1"/>
-    <w:lsdException w:name="Intense Quote" w:semiHidden="0" w:uiPriority="30" w:unhideWhenUsed="0" w:qFormat="1"/>
-    <w:lsdException w:name="Medium List 2 Accent 1" w:semiHidden="0" w:uiPriority="66" w:unhideWhenUsed="0"/>
-    <w:lsdException w:name="Medium Grid 1 Accent 1" w:semiHidden="0" w:uiPriority="67" w:unhideWhenUsed="0"/>
-    <w:lsdException w:name="Medium Grid 2 Accent 1" w:semiHidden="0" w:uiPriority="68" w:unhideWhenUsed="0"/>
-    <w:lsdException w:name="Medium Grid 3 Accent 1" w:semiHidden="0" w:uiPriority="69" w:unhideWhenUsed="0"/>
-    <w:lsdException w:name="Dark List Accent 1" w:semiHidden="0" w:uiPriority="70" w:unhideWhenUsed="0"/>
-    <w:lsdException w:name="Colorful Shading Accent 1" w:semiHidden="0" w:uiPriority="71" w:unhideWhenUsed="0"/>
-    <w:lsdException w:name="Colorful List Accent 1" w:semiHidden="0" w:uiPriority="72" w:unhideWhenUsed="0"/>
-    <w:lsdException w:name="Colorful Grid Accent 1" w:semiHidden="0" w:uiPriority="73" w:unhideWhenUsed="0"/>
-    <w:lsdException w:name="Light Shading Accent 2" w:semiHidden="0" w:uiPriority="60" w:unhideWhenUsed="0"/>
-    <w:lsdException w:name="Light List Accent 2" w:semiHidden="0" w:uiPriority="61" w:unhideWhenUsed="0"/>
-    <w:lsdException w:name="Light Grid Accent 2" w:semiHidden="0" w:uiPriority="62" w:unhideWhenUsed="0"/>
-    <w:lsdException w:name="Medium Shading 1 Accent 2" w:semiHidden="0" w:uiPriority="63" w:unhideWhenUsed="0"/>
-    <w:lsdException w:name="Medium Shading 2 Accent 2" w:semiHidden="0" w:uiPriority="64" w:unhideWhenUsed="0"/>
-    <w:lsdException w:name="Medium List 1 Accent 2" w:semiHidden="0" w:uiPriority="65" w:unhideWhenUsed="0"/>
-    <w:lsdException w:name="Medium List 2 Accent 2" w:semiHidden="0" w:uiPriority="66" w:unhideWhenUsed="0"/>
-    <w:lsdException w:name="Medium Grid 1 Accent 2" w:semiHidden="0" w:uiPriority="67" w:unhideWhenUsed="0"/>
-    <w:lsdException w:name="Medium Grid 2 Accent 2" w:semiHidden="0" w:uiPriority="68" w:unhideWhenUsed="0"/>
-    <w:lsdException w:name="Medium Grid 3 Accent 2" w:semiHidden="0" w:uiPriority="69" w:unhideWhenUsed="0"/>
-    <w:lsdException w:name="Dark List Accent 2" w:semiHidden="0" w:uiPriority="70" w:unhideWhenUsed="0"/>
-    <w:lsdException w:name="Colorful Shading Accent 2" w:semiHidden="0" w:uiPriority="71" w:unhideWhenUsed="0"/>
-    <w:lsdException w:name="Colorful List Accent 2" w:semiHidden="0" w:uiPriority="72" w:unhideWhenUsed="0"/>
-    <w:lsdException w:name="Colorful Grid Accent 2" w:semiHidden="0" w:uiPriority="73" w:unhideWhenUsed="0"/>
-    <w:lsdException w:name="Light Shading Accent 3" w:semiHidden="0" w:uiPriority="60" w:unhideWhenUsed="0"/>
-    <w:lsdException w:name="Light List Accent 3" w:semiHidden="0" w:uiPriority="61" w:unhideWhenUsed="0"/>
-    <w:lsdException w:name="Light Grid Accent 3" w:semiHidden="0" w:uiPriority="62" w:unhideWhenUsed="0"/>
-    <w:lsdException w:name="Medium Shading 1 Accent 3" w:semiHidden="0" w:uiPriority="63" w:unhideWhenUsed="0"/>
-    <w:lsdException w:name="Medium Shading 2 Accent 3" w:semiHidden="0" w:uiPriority="64" w:unhideWhenUsed="0"/>
-    <w:lsdException w:name="Medium List 1 Accent 3" w:semiHidden="0" w:uiPriority="65" w:unhideWhenUsed="0"/>
-    <w:lsdException w:name="Medium List 2 Accent 3" w:semiHidden="0" w:uiPriority="66" w:unhideWhenUsed="0"/>
-    <w:lsdException w:name="Medium Grid 1 Accent 3" w:semiHidden="0" w:uiPriority="67" w:unhideWhenUsed="0"/>
-    <w:lsdException w:name="Medium Grid 2 Accent 3" w:semiHidden="0" w:uiPriority="68" w:unhideWhenUsed="0"/>
-    <w:lsdException w:name="Medium Grid 3 Accent 3" w:semiHidden="0" w:uiPriority="69" w:unhideWhenUsed="0"/>
-    <w:lsdException w:name="Dark List Accent 3" w:semiHidden="0" w:uiPriority="70" w:unhideWhenUsed="0"/>
-    <w:lsdException w:name="Colorful Shading Accent 3" w:semiHidden="0" w:uiPriority="71" w:unhideWhenUsed="0"/>
-    <w:lsdException w:name="Colorful List Accent 3" w:semiHidden="0" w:uiPriority="72" w:unhideWhenUsed="0"/>
-    <w:lsdException w:name="Colorful Grid Accent 3" w:semiHidden="0" w:uiPriority="73" w:unhideWhenUsed="0"/>
-    <w:lsdException w:name="Light Shading Accent 4" w:semiHidden="0" w:uiPriority="60" w:unhideWhenUsed="0"/>
-    <w:lsdException w:name="Light List Accent 4" w:semiHidden="0" w:uiPriority="61" w:unhideWhenUsed="0"/>
-    <w:lsdException w:name="Light Grid Accent 4" w:semiHidden="0" w:uiPriority="62" w:unhideWhenUsed="0"/>
-    <w:lsdException w:name="Medium Shading 1 Accent 4" w:semiHidden="0" w:uiPriority="63" w:unhideWhenUsed="0"/>
-    <w:lsdException w:name="Medium Shading 2 Accent 4" w:semiHidden="0" w:uiPriority="64" w:unhideWhenUsed="0"/>
-    <w:lsdException w:name="Medium List 1 Accent 4" w:semiHidden="0" w:uiPriority="65" w:unhideWhenUsed="0"/>
-    <w:lsdException w:name="Medium List 2 Accent 4" w:semiHidden="0" w:uiPriority="66" w:unhideWhenUsed="0"/>
-    <w:lsdException w:name="Medium Grid 1 Accent 4" w:semiHidden="0" w:uiPriority="67" w:unhideWhenUsed="0"/>
-    <w:lsdException w:name="Medium Grid 2 Accent 4" w:semiHidden="0" w:uiPriority="68" w:unhideWhenUsed="0"/>
-    <w:lsdException w:name="Medium Grid 3 Accent 4" w:semiHidden="0" w:uiPriority="69" w:unhideWhenUsed="0"/>
-    <w:lsdException w:name="Dark List Accent 4" w:semiHidden="0" w:uiPriority="70" w:unhideWhenUsed="0"/>
-    <w:lsdException w:name="Colorful Shading Accent 4" w:semiHidden="0" w:uiPriority="71" w:unhideWhenUsed="0"/>
-    <w:lsdException w:name="Colorful List Accent 4" w:semiHidden="0" w:uiPriority="72" w:unhideWhenUsed="0"/>
-    <w:lsdException w:name="Colorful Grid Accent 4" w:semiHidden="0" w:uiPriority="73" w:unhideWhenUsed="0"/>
-    <w:lsdException w:name="Light Shading Accent 5" w:semiHidden="0" w:uiPriority="60" w:unhideWhenUsed="0"/>
-    <w:lsdException w:name="Light List Accent 5" w:semiHidden="0" w:uiPriority="61" w:unhideWhenUsed="0"/>
-    <w:lsdException w:name="Light Grid Accent 5" w:semiHidden="0" w:uiPriority="62" w:unhideWhenUsed="0"/>
-    <w:lsdException w:name="Medium Shading 1 Accent 5" w:semiHidden="0" w:uiPriority="63" w:unhideWhenUsed="0"/>
-    <w:lsdException w:name="Medium Shading 2 Accent 5" w:semiHidden="0" w:uiPriority="64" w:unhideWhenUsed="0"/>
-    <w:lsdException w:name="Medium List 1 Accent 5" w:semiHidden="0" w:uiPriority="65" w:unhideWhenUsed="0"/>
-    <w:lsdException w:name="Medium List 2 Accent 5" w:semiHidden="0" w:uiPriority="66" w:unhideWhenUsed="0"/>
-    <w:lsdException w:name="Medium Grid 1 Accent 5" w:semiHidden="0" w:uiPriority="67" w:unhideWhenUsed="0"/>
-    <w:lsdException w:name="Medium Grid 2 Accent 5" w:semiHidden="0" w:uiPriority="68" w:unhideWhenUsed="0"/>
-    <w:lsdException w:name="Medium Grid 3 Accent 5" w:semiHidden="0" w:uiPriority="69" w:unhideWhenUsed="0"/>
-    <w:lsdException w:name="Dark List Accent 5" w:semiHidden="0" w:uiPriority="70" w:unhideWhenUsed="0"/>
-    <w:lsdException w:name="Colorful Shading Accent 5" w:semiHidden="0" w:uiPriority="71" w:unhideWhenUsed="0"/>
-    <w:lsdException w:name="Colorful List Accent 5" w:semiHidden="0" w:uiPriority="72" w:unhideWhenUsed="0"/>
-    <w:lsdException w:name="Colorful Grid Accent 5" w:semiHidden="0" w:uiPriority="73" w:unhideWhenUsed="0"/>
-    <w:lsdException w:name="Light Shading Accent 6" w:semiHidden="0" w:uiPriority="60" w:unhideWhenUsed="0"/>
-    <w:lsdException w:name="Light List Accent 6" w:semiHidden="0" w:uiPriority="61" w:unhideWhenUsed="0"/>
-    <w:lsdException w:name="Light Grid Accent 6" w:semiHidden="0" w:uiPriority="62" w:unhideWhenUsed="0"/>
-    <w:lsdException w:name="Medium Shading 1 Accent 6" w:semiHidden="0" w:uiPriority="63" w:unhideWhenUsed="0"/>
-    <w:lsdException w:name="Medium Shading 2 Accent 6" w:semiHidden="0" w:uiPriority="64" w:unhideWhenUsed="0"/>
-    <w:lsdException w:name="Medium List 1 Accent 6" w:semiHidden="0" w:uiPriority="65" w:unhideWhenUsed="0"/>
-    <w:lsdException w:name="Medium List 2 Accent 6" w:semiHidden="0" w:uiPriority="66" w:unhideWhenUsed="0"/>
-    <w:lsdException w:name="Medium Grid 1 Accent 6" w:semiHidden="0" w:uiPriority="67" w:unhideWhenUsed="0"/>
-    <w:lsdException w:name="Medium Grid 2 Accent 6" w:semiHidden="0" w:uiPriority="68" w:unhideWhenUsed="0"/>
-    <w:lsdException w:name="Medium Grid 3 Accent 6" w:semiHidden="0" w:uiPriority="69" w:unhideWhenUsed="0"/>
-    <w:lsdException w:name="Dark List Accent 6" w:semiHidden="0" w:uiPriority="70" w:unhideWhenUsed="0"/>
-    <w:lsdException w:name="Colorful Shading Accent 6" w:semiHidden="0" w:uiPriority="71" w:unhideWhenUsed="0"/>
-    <w:lsdException w:name="Colorful List Accent 6" w:semiHidden="0" w:uiPriority="72" w:unhideWhenUsed="0"/>
-    <w:lsdException w:name="Colorful Grid Accent 6" w:semiHidden="0" w:uiPriority="73" w:unhideWhenUsed="0"/>
-    <w:lsdException w:name="Subtle Emphasis" w:semiHidden="0" w:uiPriority="19" w:unhideWhenUsed="0" w:qFormat="1"/>
-    <w:lsdException w:name="Intense Emphasis" w:semiHidden="0" w:uiPriority="21" w:unhideWhenUsed="0" w:qFormat="1"/>
-    <w:lsdException w:name="Subtle Reference" w:semiHidden="0" w:uiPriority="31" w:unhideWhenUsed="0" w:qFormat="1"/>
-    <w:lsdException w:name="Intense Reference" w:semiHidden="0" w:uiPriority="32" w:unhideWhenUsed="0" w:qFormat="1"/>
-    <w:lsdException w:name="Book Title" w:semiHidden="0" w:uiPriority="33" w:unhideWhenUsed="0" w:qFormat="1"/>
-    <w:lsdException w:name="Bibliography" w:uiPriority="37"/>
-    <w:lsdException w:name="TOC Heading" w:uiPriority="39" w:qFormat="1"/>
+  <w:latentStyles w:defLockedState="0" w:defUIPriority="99" w:defSemiHidden="0" w:defUnhideWhenUsed="0" w:defQFormat="0" w:count="371">
+    <w:lsdException w:name="Normal" w:uiPriority="0" w:qFormat="1"/>
+    <w:lsdException w:name="heading 1" w:uiPriority="0" w:qFormat="1"/>
+    <w:lsdException w:name="heading 2" w:semiHidden="1" w:uiPriority="0" w:unhideWhenUsed="1" w:qFormat="1"/>
+    <w:lsdException w:name="heading 3" w:semiHidden="1" w:uiPriority="0" w:unhideWhenUsed="1" w:qFormat="1"/>
+    <w:lsdException w:name="heading 4" w:semiHidden="1" w:uiPriority="0" w:unhideWhenUsed="1" w:qFormat="1"/>
+    <w:lsdException w:name="heading 5" w:semiHidden="1" w:uiPriority="0" w:unhideWhenUsed="1" w:qFormat="1"/>
+    <w:lsdException w:name="heading 6" w:semiHidden="1" w:uiPriority="0" w:unhideWhenUsed="1" w:qFormat="1"/>
+    <w:lsdException w:name="heading 7" w:semiHidden="1" w:uiPriority="0" w:unhideWhenUsed="1" w:qFormat="1"/>
+    <w:lsdException w:name="heading 8" w:semiHidden="1" w:uiPriority="0" w:unhideWhenUsed="1" w:qFormat="1"/>
+    <w:lsdException w:name="heading 9" w:semiHidden="1" w:uiPriority="0" w:unhideWhenUsed="1" w:qFormat="1"/>
+    <w:lsdException w:name="index 1" w:semiHidden="1" w:unhideWhenUsed="1"/>
+    <w:lsdException w:name="index 2" w:semiHidden="1" w:unhideWhenUsed="1"/>
+    <w:lsdException w:name="index 3" w:semiHidden="1" w:unhideWhenUsed="1"/>
+    <w:lsdException w:name="index 4" w:semiHidden="1" w:unhideWhenUsed="1"/>
+    <w:lsdException w:name="index 5" w:semiHidden="1" w:unhideWhenUsed="1"/>
+    <w:lsdException w:name="index 6" w:semiHidden="1" w:unhideWhenUsed="1"/>
+    <w:lsdException w:name="index 7" w:semiHidden="1" w:unhideWhenUsed="1"/>
+    <w:lsdException w:name="index 8" w:semiHidden="1" w:unhideWhenUsed="1"/>
+    <w:lsdException w:name="index 9" w:semiHidden="1" w:unhideWhenUsed="1"/>
+    <w:lsdException w:name="toc 1" w:semiHidden="1" w:uiPriority="39" w:unhideWhenUsed="1"/>
+    <w:lsdException w:name="toc 2" w:semiHidden="1" w:uiPriority="39" w:unhideWhenUsed="1"/>
+    <w:lsdException w:name="toc 3" w:semiHidden="1" w:uiPriority="39" w:unhideWhenUsed="1"/>
+    <w:lsdException w:name="toc 4" w:semiHidden="1" w:uiPriority="39" w:unhideWhenUsed="1"/>
+    <w:lsdException w:name="toc 5" w:semiHidden="1" w:uiPriority="39" w:unhideWhenUsed="1"/>
+    <w:lsdException w:name="toc 6" w:semiHidden="1" w:uiPriority="39" w:unhideWhenUsed="1"/>
+    <w:lsdException w:name="toc 7" w:semiHidden="1" w:uiPriority="39" w:unhideWhenUsed="1"/>
+    <w:lsdException w:name="toc 8" w:semiHidden="1" w:uiPriority="39" w:unhideWhenUsed="1"/>
+    <w:lsdException w:name="toc 9" w:semiHidden="1" w:uiPriority="39" w:unhideWhenUsed="1"/>
+    <w:lsdException w:name="Normal Indent" w:semiHidden="1" w:unhideWhenUsed="1"/>
+    <w:lsdException w:name="footnote text" w:semiHidden="1" w:unhideWhenUsed="1"/>
+    <w:lsdException w:name="annotation text" w:semiHidden="1" w:unhideWhenUsed="1"/>
+    <w:lsdException w:name="header" w:semiHidden="1" w:uiPriority="0" w:unhideWhenUsed="1"/>
+    <w:lsdException w:name="footer" w:semiHidden="1" w:uiPriority="0" w:unhideWhenUsed="1"/>
+    <w:lsdException w:name="index heading" w:semiHidden="1" w:unhideWhenUsed="1"/>
+    <w:lsdException w:name="caption" w:semiHidden="1" w:uiPriority="35" w:unhideWhenUsed="1" w:qFormat="1"/>
+    <w:lsdException w:name="table of figures" w:semiHidden="1" w:unhideWhenUsed="1"/>
+    <w:lsdException w:name="envelope address" w:semiHidden="1" w:unhideWhenUsed="1"/>
+    <w:lsdException w:name="envelope return" w:semiHidden="1" w:unhideWhenUsed="1"/>
+    <w:lsdException w:name="footnote reference" w:semiHidden="1" w:unhideWhenUsed="1"/>
+    <w:lsdException w:name="annotation reference" w:semiHidden="1" w:unhideWhenUsed="1"/>
+    <w:lsdException w:name="line number" w:semiHidden="1" w:unhideWhenUsed="1"/>
+    <w:lsdException w:name="page number" w:semiHidden="1" w:uiPriority="0" w:unhideWhenUsed="1"/>
+    <w:lsdException w:name="endnote reference" w:semiHidden="1" w:unhideWhenUsed="1"/>
+    <w:lsdException w:name="endnote text" w:semiHidden="1" w:unhideWhenUsed="1"/>
+    <w:lsdException w:name="table of authorities" w:semiHidden="1" w:unhideWhenUsed="1"/>
+    <w:lsdException w:name="macro" w:semiHidden="1" w:unhideWhenUsed="1"/>
+    <w:lsdException w:name="toa heading" w:semiHidden="1" w:unhideWhenUsed="1"/>
+    <w:lsdException w:name="List" w:semiHidden="1" w:unhideWhenUsed="1"/>
+    <w:lsdException w:name="List Bullet" w:semiHidden="1" w:unhideWhenUsed="1"/>
+    <w:lsdException w:name="List Number" w:semiHidden="1" w:unhideWhenUsed="1"/>
+    <w:lsdException w:name="List 2" w:semiHidden="1" w:unhideWhenUsed="1"/>
+    <w:lsdException w:name="List 3" w:semiHidden="1" w:unhideWhenUsed="1"/>
+    <w:lsdException w:name="List 4" w:semiHidden="1" w:unhideWhenUsed="1"/>
+    <w:lsdException w:name="List 5" w:semiHidden="1" w:unhideWhenUsed="1"/>
+    <w:lsdException w:name="List Bullet 2" w:semiHidden="1" w:unhideWhenUsed="1"/>
+    <w:lsdException w:name="List Bullet 3" w:semiHidden="1" w:unhideWhenUsed="1"/>
+    <w:lsdException w:name="List Bullet 4" w:semiHidden="1" w:unhideWhenUsed="1"/>
+    <w:lsdException w:name="List Bullet 5" w:semiHidden="1" w:unhideWhenUsed="1"/>
+    <w:lsdException w:name="List Number 2" w:semiHidden="1" w:unhideWhenUsed="1"/>
+    <w:lsdException w:name="List Number 3" w:semiHidden="1" w:unhideWhenUsed="1"/>
+    <w:lsdException w:name="List Number 4" w:semiHidden="1" w:unhideWhenUsed="1"/>
+    <w:lsdException w:name="List Number 5" w:semiHidden="1" w:unhideWhenUsed="1"/>
+    <w:lsdException w:name="Title" w:uiPriority="0" w:qFormat="1"/>
+    <w:lsdException w:name="Closing" w:semiHidden="1" w:unhideWhenUsed="1"/>
+    <w:lsdException w:name="Signature" w:semiHidden="1" w:unhideWhenUsed="1"/>
+    <w:lsdException w:name="Default Paragraph Font" w:semiHidden="1" w:uiPriority="1" w:unhideWhenUsed="1"/>
+    <w:lsdException w:name="Body Text" w:semiHidden="1" w:unhideWhenUsed="1"/>
+    <w:lsdException w:name="Body Text Indent" w:semiHidden="1" w:unhideWhenUsed="1"/>
+    <w:lsdException w:name="List Continue" w:semiHidden="1" w:unhideWhenUsed="1"/>
+    <w:lsdException w:name="List Continue 2" w:semiHidden="1" w:unhideWhenUsed="1"/>
+    <w:lsdException w:name="List Continue 3" w:semiHidden="1" w:unhideWhenUsed="1"/>
+    <w:lsdException w:name="List Continue 4" w:semiHidden="1" w:unhideWhenUsed="1"/>
+    <w:lsdException w:name="List Continue 5" w:semiHidden="1" w:unhideWhenUsed="1"/>
+    <w:lsdException w:name="Message Header" w:semiHidden="1" w:unhideWhenUsed="1"/>
+    <w:lsdException w:name="Subtitle" w:uiPriority="11" w:qFormat="1"/>
+    <w:lsdException w:name="Salutation" w:semiHidden="1" w:unhideWhenUsed="1"/>
+    <w:lsdException w:name="Date" w:semiHidden="1" w:unhideWhenUsed="1"/>
+    <w:lsdException w:name="Body Text First Indent" w:semiHidden="1" w:unhideWhenUsed="1"/>
+    <w:lsdException w:name="Body Text First Indent 2" w:semiHidden="1" w:unhideWhenUsed="1"/>
+    <w:lsdException w:name="Note Heading" w:semiHidden="1" w:unhideWhenUsed="1"/>
+    <w:lsdException w:name="Body Text 2" w:semiHidden="1" w:unhideWhenUsed="1"/>
+    <w:lsdException w:name="Body Text 3" w:semiHidden="1" w:unhideWhenUsed="1"/>
+    <w:lsdException w:name="Body Text Indent 2" w:semiHidden="1" w:unhideWhenUsed="1"/>
+    <w:lsdException w:name="Body Text Indent 3" w:semiHidden="1" w:unhideWhenUsed="1"/>
+    <w:lsdException w:name="Block Text" w:semiHidden="1" w:unhideWhenUsed="1"/>
+    <w:lsdException w:name="Hyperlink" w:semiHidden="1" w:unhideWhenUsed="1"/>
+    <w:lsdException w:name="FollowedHyperlink" w:semiHidden="1" w:unhideWhenUsed="1"/>
+    <w:lsdException w:name="Strong" w:uiPriority="0" w:qFormat="1"/>
+    <w:lsdException w:name="Emphasis" w:uiPriority="20" w:qFormat="1"/>
+    <w:lsdException w:name="Document Map" w:semiHidden="1" w:unhideWhenUsed="1"/>
+    <w:lsdException w:name="Plain Text" w:semiHidden="1" w:unhideWhenUsed="1"/>
+    <w:lsdException w:name="E-mail Signature" w:semiHidden="1" w:unhideWhenUsed="1"/>
+    <w:lsdException w:name="HTML Top of Form" w:semiHidden="1" w:unhideWhenUsed="1"/>
+    <w:lsdException w:name="HTML Bottom of Form" w:semiHidden="1" w:unhideWhenUsed="1"/>
+    <w:lsdException w:name="Normal (Web)" w:semiHidden="1" w:unhideWhenUsed="1"/>
+    <w:lsdException w:name="HTML Acronym" w:semiHidden="1" w:unhideWhenUsed="1"/>
+    <w:lsdException w:name="HTML Address" w:semiHidden="1" w:unhideWhenUsed="1"/>
+    <w:lsdException w:name="HTML Cite" w:semiHidden="1" w:unhideWhenUsed="1"/>
+    <w:lsdException w:name="HTML Code" w:semiHidden="1" w:unhideWhenUsed="1"/>
+    <w:lsdException w:name="HTML Definition" w:semiHidden="1" w:unhideWhenUsed="1"/>
+    <w:lsdException w:name="HTML Keyboard" w:semiHidden="1" w:unhideWhenUsed="1"/>
+    <w:lsdException w:name="HTML Preformatted" w:semiHidden="1" w:unhideWhenUsed="1"/>
+    <w:lsdException w:name="HTML Sample" w:semiHidden="1" w:unhideWhenUsed="1"/>
+    <w:lsdException w:name="HTML Typewriter" w:semiHidden="1" w:unhideWhenUsed="1"/>
+    <w:lsdException w:name="HTML Variable" w:semiHidden="1" w:unhideWhenUsed="1"/>
+    <w:lsdException w:name="Normal Table" w:semiHidden="1" w:unhideWhenUsed="1"/>
+    <w:lsdException w:name="annotation subject" w:semiHidden="1" w:unhideWhenUsed="1"/>
+    <w:lsdException w:name="No List" w:semiHidden="1" w:unhideWhenUsed="1"/>
+    <w:lsdException w:name="Outline List 1" w:semiHidden="1" w:unhideWhenUsed="1"/>
+    <w:lsdException w:name="Outline List 2" w:semiHidden="1" w:unhideWhenUsed="1"/>
+    <w:lsdException w:name="Outline List 3" w:semiHidden="1" w:unhideWhenUsed="1"/>
+    <w:lsdException w:name="Table Simple 1" w:semiHidden="1" w:unhideWhenUsed="1"/>
+    <w:lsdException w:name="Table Simple 2" w:semiHidden="1" w:unhideWhenUsed="1"/>
+    <w:lsdException w:name="Table Simple 3" w:semiHidden="1" w:unhideWhenUsed="1"/>
+    <w:lsdException w:name="Table Classic 1" w:semiHidden="1" w:unhideWhenUsed="1"/>
+    <w:lsdException w:name="Table Classic 2" w:semiHidden="1" w:unhideWhenUsed="1"/>
+    <w:lsdException w:name="Table Classic 3" w:semiHidden="1" w:unhideWhenUsed="1"/>
+    <w:lsdException w:name="Table Classic 4" w:semiHidden="1" w:unhideWhenUsed="1"/>
+    <w:lsdException w:name="Table Colorful 1" w:semiHidden="1" w:unhideWhenUsed="1"/>
+    <w:lsdException w:name="Table Colorful 2" w:semiHidden="1" w:unhideWhenUsed="1"/>
+    <w:lsdException w:name="Table Colorful 3" w:semiHidden="1" w:unhideWhenUsed="1"/>
+    <w:lsdException w:name="Table Columns 1" w:semiHidden="1" w:unhideWhenUsed="1"/>
+    <w:lsdException w:name="Table Columns 2" w:semiHidden="1" w:unhideWhenUsed="1"/>
+    <w:lsdException w:name="Table Columns 3" w:semiHidden="1" w:unhideWhenUsed="1"/>
+    <w:lsdException w:name="Table Columns 4" w:semiHidden="1" w:unhideWhenUsed="1"/>
+    <w:lsdException w:name="Table Columns 5" w:semiHidden="1" w:unhideWhenUsed="1"/>
+    <w:lsdException w:name="Table Grid 1" w:semiHidden="1" w:unhideWhenUsed="1"/>
+    <w:lsdException w:name="Table Grid 2" w:semiHidden="1" w:unhideWhenUsed="1"/>
+    <w:lsdException w:name="Table Grid 3" w:semiHidden="1" w:unhideWhenUsed="1"/>
+    <w:lsdException w:name="Table Grid 4" w:semiHidden="1" w:unhideWhenUsed="1"/>
+    <w:lsdException w:name="Table Grid 5" w:semiHidden="1" w:unhideWhenUsed="1"/>
+    <w:lsdException w:name="Table Grid 6" w:semiHidden="1" w:unhideWhenUsed="1"/>
+    <w:lsdException w:name="Table Grid 7" w:semiHidden="1" w:unhideWhenUsed="1"/>
+    <w:lsdException w:name="Table Grid 8" w:semiHidden="1" w:unhideWhenUsed="1"/>
+    <w:lsdException w:name="Table List 1" w:semiHidden="1" w:unhideWhenUsed="1"/>
+    <w:lsdException w:name="Table List 2" w:semiHidden="1" w:unhideWhenUsed="1"/>
+    <w:lsdException w:name="Table List 3" w:semiHidden="1" w:unhideWhenUsed="1"/>
+    <w:lsdException w:name="Table List 4" w:semiHidden="1" w:unhideWhenUsed="1"/>
+    <w:lsdException w:name="Table List 5" w:semiHidden="1" w:unhideWhenUsed="1"/>
+    <w:lsdException w:name="Table List 6" w:semiHidden="1" w:unhideWhenUsed="1"/>
+    <w:lsdException w:name="Table List 7" w:semiHidden="1" w:unhideWhenUsed="1"/>
+    <w:lsdException w:name="Table List 8" w:semiHidden="1" w:unhideWhenUsed="1"/>
+    <w:lsdException w:name="Table 3D effects 1" w:semiHidden="1" w:unhideWhenUsed="1"/>
+    <w:lsdException w:name="Table 3D effects 2" w:semiHidden="1" w:unhideWhenUsed="1"/>
+    <w:lsdException w:name="Table 3D effects 3" w:semiHidden="1" w:unhideWhenUsed="1"/>
+    <w:lsdException w:name="Table Contemporary" w:semiHidden="1" w:unhideWhenUsed="1"/>
+    <w:lsdException w:name="Table Elegant" w:semiHidden="1" w:unhideWhenUsed="1"/>
+    <w:lsdException w:name="Table Professional" w:semiHidden="1" w:unhideWhenUsed="1"/>
+    <w:lsdException w:name="Table Subtle 1" w:semiHidden="1" w:unhideWhenUsed="1"/>
+    <w:lsdException w:name="Table Subtle 2" w:semiHidden="1" w:unhideWhenUsed="1"/>
+    <w:lsdException w:name="Table Web 1" w:semiHidden="1" w:unhideWhenUsed="1"/>
+    <w:lsdException w:name="Table Web 2" w:semiHidden="1" w:unhideWhenUsed="1"/>
+    <w:lsdException w:name="Table Web 3" w:semiHidden="1" w:unhideWhenUsed="1"/>
+    <w:lsdException w:name="Balloon Text" w:semiHidden="1" w:unhideWhenUsed="1"/>
+    <w:lsdException w:name="Table Grid" w:uiPriority="59"/>
+    <w:lsdException w:name="Table Theme" w:semiHidden="1" w:unhideWhenUsed="1"/>
+    <w:lsdException w:name="Placeholder Text" w:semiHidden="1"/>
+    <w:lsdException w:name="No Spacing" w:uiPriority="1" w:qFormat="1"/>
+    <w:lsdException w:name="Light Shading" w:uiPriority="60"/>
+    <w:lsdException w:name="Light List" w:uiPriority="61"/>
+    <w:lsdException w:name="Light Grid" w:uiPriority="62"/>
+    <w:lsdException w:name="Medium Shading 1" w:uiPriority="63"/>
+    <w:lsdException w:name="Medium Shading 2" w:uiPriority="64"/>
+    <w:lsdException w:name="Medium List 1" w:uiPriority="65"/>
+    <w:lsdException w:name="Medium List 2" w:uiPriority="66"/>
+    <w:lsdException w:name="Medium Grid 1" w:uiPriority="67"/>
+    <w:lsdException w:name="Medium Grid 2" w:uiPriority="68"/>
+    <w:lsdException w:name="Medium Grid 3" w:uiPriority="69"/>
+    <w:lsdException w:name="Dark List" w:uiPriority="70"/>
+    <w:lsdException w:name="Colorful Shading" w:uiPriority="71"/>
+    <w:lsdException w:name="Colorful List" w:uiPriority="72"/>
+    <w:lsdException w:name="Colorful Grid" w:uiPriority="73"/>
+    <w:lsdException w:name="Light Shading Accent 1" w:uiPriority="60"/>
+    <w:lsdException w:name="Light List Accent 1" w:uiPriority="61"/>
+    <w:lsdException w:name="Light Grid Accent 1" w:uiPriority="62"/>
+    <w:lsdException w:name="Medium Shading 1 Accent 1" w:uiPriority="63"/>
+    <w:lsdException w:name="Medium Shading 2 Accent 1" w:uiPriority="64"/>
+    <w:lsdException w:name="Medium List 1 Accent 1" w:uiPriority="65"/>
+    <w:lsdException w:name="Revision" w:semiHidden="1"/>
+    <w:lsdException w:name="List Paragraph" w:uiPriority="34" w:qFormat="1"/>
+    <w:lsdException w:name="Quote" w:uiPriority="29" w:qFormat="1"/>
+    <w:lsdException w:name="Intense Quote" w:uiPriority="30" w:qFormat="1"/>
+    <w:lsdException w:name="Medium List 2 Accent 1" w:uiPriority="66"/>
+    <w:lsdException w:name="Medium Grid 1 Accent 1" w:uiPriority="67"/>
+    <w:lsdException w:name="Medium Grid 2 Accent 1" w:uiPriority="68"/>
+    <w:lsdException w:name="Medium Grid 3 Accent 1" w:uiPriority="69"/>
+    <w:lsdException w:name="Dark List Accent 1" w:uiPriority="70"/>
+    <w:lsdException w:name="Colorful Shading Accent 1" w:uiPriority="71"/>
+    <w:lsdException w:name="Colorful List Accent 1" w:uiPriority="72"/>
+    <w:lsdException w:name="Colorful Grid Accent 1" w:uiPriority="73"/>
+    <w:lsdException w:name="Light Shading Accent 2" w:uiPriority="60"/>
+    <w:lsdException w:name="Light List Accent 2" w:uiPriority="61"/>
+    <w:lsdException w:name="Light Grid Accent 2" w:uiPriority="62"/>
+    <w:lsdException w:name="Medium Shading 1 Accent 2" w:uiPriority="63"/>
+    <w:lsdException w:name="Medium Shading 2 Accent 2" w:uiPriority="64"/>
+    <w:lsdException w:name="Medium List 1 Accent 2" w:uiPriority="65"/>
+    <w:lsdException w:name="Medium List 2 Accent 2" w:uiPriority="66"/>
+    <w:lsdException w:name="Medium Grid 1 Accent 2" w:uiPriority="67"/>
+    <w:lsdException w:name="Medium Grid 2 Accent 2" w:uiPriority="68"/>
+    <w:lsdException w:name="Medium Grid 3 Accent 2" w:uiPriority="69"/>
+    <w:lsdException w:name="Dark List Accent 2" w:uiPriority="70"/>
+    <w:lsdException w:name="Colorful Shading Accent 2" w:uiPriority="71"/>
+    <w:lsdException w:name="Colorful List Accent 2" w:uiPriority="72"/>
+    <w:lsdException w:name="Colorful Grid Accent 2" w:uiPriority="73"/>
+    <w:lsdException w:name="Light Shading Accent 3" w:uiPriority="60"/>
+    <w:lsdException w:name="Light List Accent 3" w:uiPriority="61"/>
+    <w:lsdException w:name="Light Grid Accent 3" w:uiPriority="62"/>
+    <w:lsdException w:name="Medium Shading 1 Accent 3" w:uiPriority="63"/>
+    <w:lsdException w:name="Medium Shading 2 Accent 3" w:uiPriority="64"/>
+    <w:lsdException w:name="Medium List 1 Accent 3" w:uiPriority="65"/>
+    <w:lsdException w:name="Medium List 2 Accent 3" w:uiPriority="66"/>
+    <w:lsdException w:name="Medium Grid 1 Accent 3" w:uiPriority="67"/>
+    <w:lsdException w:name="Medium Grid 2 Accent 3" w:uiPriority="68"/>
+    <w:lsdException w:name="Medium Grid 3 Accent 3" w:uiPriority="69"/>
+    <w:lsdException w:name="Dark List Accent 3" w:uiPriority="70"/>
+    <w:lsdException w:name="Colorful Shading Accent 3" w:uiPriority="71"/>
+    <w:lsdException w:name="Colorful List Accent 3" w:uiPriority="72"/>
+    <w:lsdException w:name="Colorful Grid Accent 3" w:uiPriority="73"/>
+    <w:lsdException w:name="Light Shading Accent 4" w:uiPriority="60"/>
+    <w:lsdException w:name="Light List Accent 4" w:uiPriority="61"/>
+    <w:lsdException w:name="Light Grid Accent 4" w:uiPriority="62"/>
+    <w:lsdException w:name="Medium Shading 1 Accent 4" w:uiPriority="63"/>
+    <w:lsdException w:name="Medium Shading 2 Accent 4" w:uiPriority="64"/>
+    <w:lsdException w:name="Medium List 1 Accent 4" w:uiPriority="65"/>
+    <w:lsdException w:name="Medium List 2 Accent 4" w:uiPriority="66"/>
+    <w:lsdException w:name="Medium Grid 1 Accent 4" w:uiPriority="67"/>
+    <w:lsdException w:name="Medium Grid 2 Accent 4" w:uiPriority="68"/>
+    <w:lsdException w:name="Medium Grid 3 Accent 4" w:uiPriority="69"/>
+    <w:lsdException w:name="Dark List Accent 4" w:uiPriority="70"/>
+    <w:lsdException w:name="Colorful Shading Accent 4" w:uiPriority="71"/>
+    <w:lsdException w:name="Colorful List Accent 4" w:uiPriority="72"/>
+    <w:lsdException w:name="Colorful Grid Accent 4" w:uiPriority="73"/>
+    <w:lsdException w:name="Light Shading Accent 5" w:uiPriority="60"/>
+    <w:lsdException w:name="Light List Accent 5" w:uiPriority="61"/>
+    <w:lsdException w:name="Light Grid Accent 5" w:uiPriority="62"/>
+    <w:lsdException w:name="Medium Shading 1 Accent 5" w:uiPriority="63"/>
+    <w:lsdException w:name="Medium Shading 2 Accent 5" w:uiPriority="64"/>
+    <w:lsdException w:name="Medium List 1 Accent 5" w:uiPriority="65"/>
+    <w:lsdException w:name="Medium List 2 Accent 5" w:uiPriority="66"/>
+    <w:lsdException w:name="Medium Grid 1 Accent 5" w:uiPriority="67"/>
+    <w:lsdException w:name="Medium Grid 2 Accent 5" w:uiPriority="68"/>
+    <w:lsdException w:name="Medium Grid 3 Accent 5" w:uiPriority="69"/>
+    <w:lsdException w:name="Dark List Accent 5" w:uiPriority="70"/>
+    <w:lsdException w:name="Colorful Shading Accent 5" w:uiPriority="71"/>
+    <w:lsdException w:name="Colorful List Accent 5" w:uiPriority="72"/>
+    <w:lsdException w:name="Colorful Grid Accent 5" w:uiPriority="73"/>
+    <w:lsdException w:name="Light Shading Accent 6" w:uiPriority="60"/>
+    <w:lsdException w:name="Light List Accent 6" w:uiPriority="61"/>
+    <w:lsdException w:name="Light Grid Accent 6" w:uiPriority="62"/>
+    <w:lsdException w:name="Medium Shading 1 Accent 6" w:uiPriority="63"/>
+    <w:lsdException w:name="Medium Shading 2 Accent 6" w:uiPriority="64"/>
+    <w:lsdException w:name="Medium List 1 Accent 6" w:uiPriority="65"/>
+    <w:lsdException w:name="Medium List 2 Accent 6" w:uiPriority="66"/>
+    <w:lsdException w:name="Medium Grid 1 Accent 6" w:uiPriority="67"/>
+    <w:lsdException w:name="Medium Grid 2 Accent 6" w:uiPriority="68"/>
+    <w:lsdException w:name="Medium Grid 3 Accent 6" w:uiPriority="69"/>
+    <w:lsdException w:name="Dark List Accent 6" w:uiPriority="70"/>
+    <w:lsdException w:name="Colorful Shading Accent 6" w:uiPriority="71"/>
+    <w:lsdException w:name="Colorful List Accent 6" w:uiPriority="72"/>
+    <w:lsdException w:name="Colorful Grid Accent 6" w:uiPriority="73"/>
+    <w:lsdException w:name="Subtle Emphasis" w:uiPriority="19" w:qFormat="1"/>
+    <w:lsdException w:name="Intense Emphasis" w:uiPriority="21" w:qFormat="1"/>
+    <w:lsdException w:name="Subtle Reference" w:uiPriority="31" w:qFormat="1"/>
+    <w:lsdException w:name="Intense Reference" w:uiPriority="32" w:qFormat="1"/>
+    <w:lsdException w:name="Book Title" w:uiPriority="33" w:qFormat="1"/>
+    <w:lsdException w:name="Bibliography" w:semiHidden="1" w:uiPriority="37" w:unhideWhenUsed="1"/>
+    <w:lsdException w:name="TOC Heading" w:semiHidden="1" w:uiPriority="39" w:unhideWhenUsed="1" w:qFormat="1"/>
+    <w:lsdException w:name="Plain Table 1" w:uiPriority="41"/>
+    <w:lsdException w:name="Plain Table 2" w:uiPriority="42"/>
+    <w:lsdException w:name="Plain Table 3" w:uiPriority="43"/>
+    <w:lsdException w:name="Plain Table 4" w:uiPriority="44"/>
+    <w:lsdException w:name="Plain Table 5" w:uiPriority="45"/>
+    <w:lsdException w:name="Grid Table Light" w:uiPriority="40"/>
+    <w:lsdException w:name="Grid Table 1 Light" w:uiPriority="46"/>
+    <w:lsdException w:name="Grid Table 2" w:uiPriority="47"/>
+    <w:lsdException w:name="Grid Table 3" w:uiPriority="48"/>
+    <w:lsdException w:name="Grid Table 4" w:uiPriority="49"/>
+    <w:lsdException w:name="Grid Table 5 Dark" w:uiPriority="50"/>
+    <w:lsdException w:name="Grid Table 6 Colorful" w:uiPriority="51"/>
+    <w:lsdException w:name="Grid Table 7 Colorful" w:uiPriority="52"/>
+    <w:lsdException w:name="Grid Table 1 Light Accent 1" w:uiPriority="46"/>
+    <w:lsdException w:name="Grid Table 2 Accent 1" w:uiPriority="47"/>
+    <w:lsdException w:name="Grid Table 3 Accent 1" w:uiPriority="48"/>
+    <w:lsdException w:name="Grid Table 4 Accent 1" w:uiPriority="49"/>
+    <w:lsdException w:name="Grid Table 5 Dark Accent 1" w:uiPriority="50"/>
+    <w:lsdException w:name="Grid Table 6 Colorful Accent 1" w:uiPriority="51"/>
+    <w:lsdException w:name="Grid Table 7 Colorful Accent 1" w:uiPriority="52"/>
+    <w:lsdException w:name="Grid Table 1 Light Accent 2" w:uiPriority="46"/>
+    <w:lsdException w:name="Grid Table 2 Accent 2" w:uiPriority="47"/>
+    <w:lsdException w:name="Grid Table 3 Accent 2" w:uiPriority="48"/>
+    <w:lsdException w:name="Grid Table 4 Accent 2" w:uiPriority="49"/>
+    <w:lsdException w:name="Grid Table 5 Dark Accent 2" w:uiPriority="50"/>
+    <w:lsdException w:name="Grid Table 6 Colorful Accent 2" w:uiPriority="51"/>
+    <w:lsdException w:name="Grid Table 7 Colorful Accent 2" w:uiPriority="52"/>
+    <w:lsdException w:name="Grid Table 1 Light Accent 3" w:uiPriority="46"/>
+    <w:lsdException w:name="Grid Table 2 Accent 3" w:uiPriority="47"/>
+    <w:lsdException w:name="Grid Table 3 Accent 3" w:uiPriority="48"/>
+    <w:lsdException w:name="Grid Table 4 Accent 3" w:uiPriority="49"/>
+    <w:lsdException w:name="Grid Table 5 Dark Accent 3" w:uiPriority="50"/>
+    <w:lsdException w:name="Grid Table 6 Colorful Accent 3" w:uiPriority="51"/>
+    <w:lsdException w:name="Grid Table 7 Colorful Accent 3" w:uiPriority="52"/>
+    <w:lsdException w:name="Grid Table 1 Light Accent 4" w:uiPriority="46"/>
+    <w:lsdException w:name="Grid Table 2 Accent 4" w:uiPriority="47"/>
+    <w:lsdException w:name="Grid Table 3 Accent 4" w:uiPriority="48"/>
+    <w:lsdException w:name="Grid Table 4 Accent 4" w:uiPriority="49"/>
+    <w:lsdException w:name="Grid Table 5 Dark Accent 4" w:uiPriority="50"/>
+    <w:lsdException w:name="Grid Table 6 Colorful Accent 4" w:uiPriority="51"/>
+    <w:lsdException w:name="Grid Table 7 Colorful Accent 4" w:uiPriority="52"/>
+    <w:lsdException w:name="Grid Table 1 Light Accent 5" w:uiPriority="46"/>
+    <w:lsdException w:name="Grid Table 2 Accent 5" w:uiPriority="47"/>
+    <w:lsdException w:name="Grid Table 3 Accent 5" w:uiPriority="48"/>
+    <w:lsdException w:name="Grid Table 4 Accent 5" w:uiPriority="49"/>
+    <w:lsdException w:name="Grid Table 5 Dark Accent 5" w:uiPriority="50"/>
+    <w:lsdException w:name="Grid Table 6 Colorful Accent 5" w:uiPriority="51"/>
+    <w:lsdException w:name="Grid Table 7 Colorful Accent 5" w:uiPriority="52"/>
+    <w:lsdException w:name="Grid Table 1 Light Accent 6" w:uiPriority="46"/>
+    <w:lsdException w:name="Grid Table 2 Accent 6" w:uiPriority="47"/>
+    <w:lsdException w:name="Grid Table 3 Accent 6" w:uiPriority="48"/>
+    <w:lsdException w:name="Grid Table 4 Accent 6" w:uiPriority="49"/>
+    <w:lsdException w:name="Grid Table 5 Dark Accent 6" w:uiPriority="50"/>
+    <w:lsdException w:name="Grid Table 6 Colorful Accent 6" w:uiPriority="51"/>
+    <w:lsdException w:name="Grid Table 7 Colorful Accent 6" w:uiPriority="52"/>
+    <w:lsdException w:name="List Table 1 Light" w:uiPriority="46"/>
+    <w:lsdException w:name="List Table 2" w:uiPriority="47"/>
+    <w:lsdException w:name="List Table 3" w:uiPriority="48"/>
+    <w:lsdException w:name="List Table 4" w:uiPriority="49"/>
+    <w:lsdException w:name="List Table 5 Dark" w:uiPriority="50"/>
+    <w:lsdException w:name="List Table 6 Colorful" w:uiPriority="51"/>
+    <w:lsdException w:name="List Table 7 Colorful" w:uiPriority="52"/>
+    <w:lsdException w:name="List Table 1 Light Accent 1" w:uiPriority="46"/>
+    <w:lsdException w:name="List Table 2 Accent 1" w:uiPriority="47"/>
+    <w:lsdException w:name="List Table 3 Accent 1" w:uiPriority="48"/>
+    <w:lsdException w:name="List Table 4 Accent 1" w:uiPriority="49"/>
+    <w:lsdException w:name="List Table 5 Dark Accent 1" w:uiPriority="50"/>
+    <w:lsdException w:name="List Table 6 Colorful Accent 1" w:uiPriority="51"/>
+    <w:lsdException w:name="List Table 7 Colorful Accent 1" w:uiPriority="52"/>
+    <w:lsdException w:name="List Table 1 Light Accent 2" w:uiPriority="46"/>
+    <w:lsdException w:name="List Table 2 Accent 2" w:uiPriority="47"/>
+    <w:lsdException w:name="List Table 3 Accent 2" w:uiPriority="48"/>
+    <w:lsdException w:name="List Table 4 Accent 2" w:uiPriority="49"/>
+    <w:lsdException w:name="List Table 5 Dark Accent 2" w:uiPriority="50"/>
+    <w:lsdException w:name="List Table 6 Colorful Accent 2" w:uiPriority="51"/>
+    <w:lsdException w:name="List Table 7 Colorful Accent 2" w:uiPriority="52"/>
+    <w:lsdException w:name="List Table 1 Light Accent 3" w:uiPriority="46"/>
+    <w:lsdException w:name="List Table 2 Accent 3" w:uiPriority="47"/>
+    <w:lsdException w:name="List Table 3 Accent 3" w:uiPriority="48"/>
+    <w:lsdException w:name="List Table 4 Accent 3" w:uiPriority="49"/>
+    <w:lsdException w:name="List Table 5 Dark Accent 3" w:uiPriority="50"/>
+    <w:lsdException w:name="List Table 6 Colorful Accent 3" w:uiPriority="51"/>
+    <w:lsdException w:name="List Table 7 Colorful Accent 3" w:uiPriority="52"/>
+    <w:lsdException w:name="List Table 1 Light Accent 4" w:uiPriority="46"/>
+    <w:lsdException w:name="List Table 2 Accent 4" w:uiPriority="47"/>
+    <w:lsdException w:name="List Table 3 Accent 4" w:uiPriority="48"/>
+    <w:lsdException w:name="List Table 4 Accent 4" w:uiPriority="49"/>
+    <w:lsdException w:name="List Table 5 Dark Accent 4" w:uiPriority="50"/>
+    <w:lsdException w:name="List Table 6 Colorful Accent 4" w:uiPriority="51"/>
+    <w:lsdException w:name="List Table 7 Colorful Accent 4" w:uiPriority="52"/>
+    <w:lsdException w:name="List Table 1 Light Accent 5" w:uiPriority="46"/>
+    <w:lsdException w:name="List Table 2 Accent 5" w:uiPriority="47"/>
+    <w:lsdException w:name="List Table 3 Accent 5" w:uiPriority="48"/>
+    <w:lsdException w:name="List Table 4 Accent 5" w:uiPriority="49"/>
+    <w:lsdException w:name="List Table 5 Dark Accent 5" w:uiPriority="50"/>
+    <w:lsdException w:name="List Table 6 Colorful Accent 5" w:uiPriority="51"/>
+    <w:lsdException w:name="List Table 7 Colorful Accent 5" w:uiPriority="52"/>
+    <w:lsdException w:name="List Table 1 Light Accent 6" w:uiPriority="46"/>
+    <w:lsdException w:name="List Table 2 Accent 6" w:uiPriority="47"/>
+    <w:lsdException w:name="List Table 3 Accent 6" w:uiPriority="48"/>
+    <w:lsdException w:name="List Table 4 Accent 6" w:uiPriority="49"/>
+    <w:lsdException w:name="List Table 5 Dark Accent 6" w:uiPriority="50"/>
+    <w:lsdException w:name="List Table 6 Colorful Accent 6" w:uiPriority="51"/>
+    <w:lsdException w:name="List Table 7 Colorful Accent 6" w:uiPriority="52"/>
   </w:latentStyles>
   <w:style w:type="paragraph" w:default="1" w:styleId="Normal">
     <w:name w:val="Normal"/>
@@ -4877,7 +6042,6 @@
     <w:uiPriority w:val="99"/>
     <w:semiHidden/>
     <w:unhideWhenUsed/>
-    <w:qFormat/>
     <w:tblPr>
       <w:tblInd w:w="0" w:type="dxa"/>
       <w:tblCellMar>
@@ -5209,6 +6373,18 @@
       <w:contextualSpacing/>
     </w:pPr>
   </w:style>
+  <w:style w:type="character" w:styleId="Hyperlink">
+    <w:name w:val="Hyperlink"/>
+    <w:basedOn w:val="DefaultParagraphFont"/>
+    <w:uiPriority w:val="99"/>
+    <w:semiHidden/>
+    <w:unhideWhenUsed/>
+    <w:rsid w:val="009C2558"/>
+    <w:rPr>
+      <w:color w:val="0000FF"/>
+      <w:u w:val="single"/>
+    </w:rPr>
+  </w:style>
 </w:styles>
 </file>
 

--- a/Project_Analysis_and_Design_Document.docx
+++ b/Project_Analysis_and_Design_Document.docx
@@ -58,39 +58,23 @@
           <w:rFonts w:ascii="Times New Roman" w:hAnsi="Times New Roman"/>
         </w:rPr>
       </w:pPr>
-      <w:proofErr w:type="spellStart"/>
-      <w:r>
-        <w:rPr>
-          <w:rFonts w:ascii="Times New Roman" w:hAnsi="Times New Roman"/>
-        </w:rPr>
-        <w:t>Student</w:t>
-      </w:r>
-      <w:proofErr w:type="gramStart"/>
-      <w:r>
-        <w:rPr>
-          <w:rFonts w:ascii="Times New Roman" w:hAnsi="Times New Roman"/>
-        </w:rPr>
-        <w:t>:</w:t>
-      </w:r>
-      <w:r>
-        <w:rPr>
-          <w:rFonts w:ascii="Times New Roman" w:hAnsi="Times New Roman"/>
-        </w:rPr>
-        <w:t>Bianca</w:t>
-      </w:r>
-      <w:proofErr w:type="gramEnd"/>
-      <w:r>
-        <w:rPr>
-          <w:rFonts w:ascii="Times New Roman" w:hAnsi="Times New Roman"/>
-        </w:rPr>
-        <w:t>-Elena</w:t>
-      </w:r>
-      <w:proofErr w:type="spellEnd"/>
-      <w:r>
-        <w:rPr>
-          <w:rFonts w:ascii="Times New Roman" w:hAnsi="Times New Roman"/>
-        </w:rPr>
-        <w:t xml:space="preserve"> Dondas</w:t>
+      <w:r>
+        <w:rPr>
+          <w:rFonts w:ascii="Times New Roman" w:hAnsi="Times New Roman"/>
+        </w:rPr>
+        <w:t>Student:</w:t>
+      </w:r>
+      <w:r>
+        <w:rPr>
+          <w:rFonts w:ascii="Times New Roman" w:hAnsi="Times New Roman"/>
+        </w:rPr>
+        <w:t xml:space="preserve"> </w:t>
+      </w:r>
+      <w:r>
+        <w:rPr>
+          <w:rFonts w:ascii="Times New Roman" w:hAnsi="Times New Roman"/>
+        </w:rPr>
+        <w:t>Bianca-Elena Dondas</w:t>
       </w:r>
     </w:p>
     <w:p>
@@ -106,15 +90,14 @@
           <w:b/>
           <w:sz w:val="36"/>
         </w:rPr>
-        <w:t>Group</w:t>
-      </w:r>
-      <w:proofErr w:type="gramStart"/>
+        <w:t>Group:</w:t>
+      </w:r>
       <w:r>
         <w:rPr>
           <w:b/>
           <w:sz w:val="36"/>
         </w:rPr>
-        <w:t>:</w:t>
+        <w:t xml:space="preserve"> </w:t>
       </w:r>
       <w:r>
         <w:rPr>
@@ -123,7 +106,6 @@
         </w:rPr>
         <w:t>30238</w:t>
       </w:r>
-      <w:proofErr w:type="gramEnd"/>
     </w:p>
     <w:p>
       <w:pPr>
@@ -485,8 +467,6 @@
           <w:rFonts w:ascii="Times New Roman" w:hAnsi="Times New Roman"/>
         </w:rPr>
       </w:pPr>
-      <w:bookmarkStart w:id="0" w:name="_GoBack"/>
-      <w:bookmarkEnd w:id="0"/>
       <w:r>
         <w:rPr>
           <w:rFonts w:ascii="Times New Roman" w:hAnsi="Times New Roman"/>
@@ -1047,7 +1027,7 @@
         <w:rPr>
           <w:noProof/>
         </w:rPr>
-        <w:t>4</w:t>
+        <w:t>5</w:t>
       </w:r>
       <w:r>
         <w:rPr>
@@ -1125,7 +1105,7 @@
         <w:rPr>
           <w:noProof/>
         </w:rPr>
-        <w:t>4</w:t>
+        <w:t>5</w:t>
       </w:r>
       <w:r>
         <w:rPr>
@@ -1203,7 +1183,7 @@
         <w:rPr>
           <w:noProof/>
         </w:rPr>
-        <w:t>4</w:t>
+        <w:t>5</w:t>
       </w:r>
       <w:r>
         <w:rPr>
@@ -1281,7 +1261,7 @@
         <w:rPr>
           <w:noProof/>
         </w:rPr>
-        <w:t>4</w:t>
+        <w:t>5</w:t>
       </w:r>
       <w:r>
         <w:rPr>
@@ -1359,7 +1339,7 @@
         <w:rPr>
           <w:noProof/>
         </w:rPr>
-        <w:t>4</w:t>
+        <w:t>5</w:t>
       </w:r>
       <w:r>
         <w:rPr>
@@ -1437,7 +1417,7 @@
         <w:rPr>
           <w:noProof/>
         </w:rPr>
-        <w:t>4</w:t>
+        <w:t>5</w:t>
       </w:r>
       <w:r>
         <w:rPr>
@@ -1515,7 +1495,7 @@
         <w:rPr>
           <w:noProof/>
         </w:rPr>
-        <w:t>4</w:t>
+        <w:t>5</w:t>
       </w:r>
       <w:r>
         <w:rPr>
@@ -1593,7 +1573,7 @@
         <w:rPr>
           <w:noProof/>
         </w:rPr>
-        <w:t>4</w:t>
+        <w:t>6</w:t>
       </w:r>
       <w:r>
         <w:rPr>
@@ -1671,7 +1651,7 @@
         <w:rPr>
           <w:noProof/>
         </w:rPr>
-        <w:t>4</w:t>
+        <w:t>6</w:t>
       </w:r>
       <w:r>
         <w:rPr>
@@ -1749,7 +1729,7 @@
         <w:rPr>
           <w:noProof/>
         </w:rPr>
-        <w:t>4</w:t>
+        <w:t>6</w:t>
       </w:r>
       <w:r>
         <w:rPr>
@@ -1827,7 +1807,7 @@
         <w:rPr>
           <w:noProof/>
         </w:rPr>
-        <w:t>5</w:t>
+        <w:t>6</w:t>
       </w:r>
       <w:r>
         <w:rPr>
@@ -1905,7 +1885,7 @@
         <w:rPr>
           <w:noProof/>
         </w:rPr>
-        <w:t>5</w:t>
+        <w:t>6</w:t>
       </w:r>
       <w:r>
         <w:rPr>
@@ -1983,7 +1963,7 @@
         <w:rPr>
           <w:noProof/>
         </w:rPr>
-        <w:t>5</w:t>
+        <w:t>6</w:t>
       </w:r>
       <w:r>
         <w:rPr>
@@ -2061,7 +2041,7 @@
         <w:rPr>
           <w:noProof/>
         </w:rPr>
-        <w:t>5</w:t>
+        <w:t>6</w:t>
       </w:r>
       <w:r>
         <w:rPr>
@@ -2110,14 +2090,14 @@
           <w:rFonts w:ascii="Times New Roman" w:hAnsi="Times New Roman"/>
         </w:rPr>
       </w:pPr>
-      <w:bookmarkStart w:id="1" w:name="_Toc285793954"/>
+      <w:bookmarkStart w:id="0" w:name="_Toc285793954"/>
       <w:r>
         <w:rPr>
           <w:rFonts w:ascii="Times New Roman" w:hAnsi="Times New Roman"/>
         </w:rPr>
         <w:t>Project Specification</w:t>
       </w:r>
-      <w:bookmarkEnd w:id="1"/>
+      <w:bookmarkEnd w:id="0"/>
     </w:p>
     <w:p>
       <w:pPr>
@@ -2281,7 +2261,7 @@
           <w:rFonts w:ascii="Times New Roman" w:hAnsi="Times New Roman"/>
         </w:rPr>
       </w:pPr>
-      <w:bookmarkStart w:id="2" w:name="_Toc285793955"/>
+      <w:bookmarkStart w:id="1" w:name="_Toc285793955"/>
       <w:r>
         <w:rPr>
           <w:rFonts w:ascii="Times New Roman" w:hAnsi="Times New Roman"/>
@@ -2294,23 +2274,23 @@
         </w:rPr>
         <w:t>.1</w:t>
       </w:r>
+      <w:bookmarkEnd w:id="1"/>
+    </w:p>
+    <w:p>
+      <w:pPr>
+        <w:pStyle w:val="Heading1"/>
+        <w:rPr>
+          <w:rFonts w:ascii="Times New Roman" w:hAnsi="Times New Roman"/>
+        </w:rPr>
+      </w:pPr>
+      <w:bookmarkStart w:id="2" w:name="_Toc285793956"/>
+      <w:r>
+        <w:rPr>
+          <w:rFonts w:ascii="Times New Roman" w:hAnsi="Times New Roman"/>
+        </w:rPr>
+        <w:t>Domain Model</w:t>
+      </w:r>
       <w:bookmarkEnd w:id="2"/>
-    </w:p>
-    <w:p>
-      <w:pPr>
-        <w:pStyle w:val="Heading1"/>
-        <w:rPr>
-          <w:rFonts w:ascii="Times New Roman" w:hAnsi="Times New Roman"/>
-        </w:rPr>
-      </w:pPr>
-      <w:bookmarkStart w:id="3" w:name="_Toc285793956"/>
-      <w:r>
-        <w:rPr>
-          <w:rFonts w:ascii="Times New Roman" w:hAnsi="Times New Roman"/>
-        </w:rPr>
-        <w:t>Domain Model</w:t>
-      </w:r>
-      <w:bookmarkEnd w:id="3"/>
     </w:p>
     <w:p>
       <w:pPr>
@@ -2322,162 +2302,14 @@
       </w:pPr>
       <w:r>
         <w:rPr>
-          <w:i/>
-          <w:color w:val="943634"/>
-        </w:rPr>
-        <w:t>[Define the domain model and create the conceptual class diagrams]</w:t>
-      </w:r>
-    </w:p>
-    <w:p>
-      <w:pPr>
-        <w:pStyle w:val="Heading1"/>
-        <w:rPr>
-          <w:rFonts w:ascii="Times New Roman" w:hAnsi="Times New Roman"/>
-        </w:rPr>
-      </w:pPr>
-      <w:bookmarkStart w:id="4" w:name="_Toc285793957"/>
-      <w:r>
-        <w:rPr>
-          <w:rFonts w:ascii="Times New Roman" w:hAnsi="Times New Roman"/>
-        </w:rPr>
-        <w:t>Architectural Design</w:t>
-      </w:r>
-      <w:bookmarkEnd w:id="4"/>
-    </w:p>
-    <w:p>
-      <w:pPr>
-        <w:pStyle w:val="Heading2"/>
-        <w:rPr>
-          <w:rFonts w:ascii="Times New Roman" w:hAnsi="Times New Roman"/>
-        </w:rPr>
-      </w:pPr>
-      <w:bookmarkStart w:id="5" w:name="_Toc285793958"/>
-      <w:r>
-        <w:rPr>
-          <w:rFonts w:ascii="Times New Roman" w:hAnsi="Times New Roman"/>
-        </w:rPr>
-        <w:t>Conceptual Architecture</w:t>
-      </w:r>
-      <w:bookmarkEnd w:id="5"/>
-    </w:p>
-    <w:p>
-      <w:pPr>
-        <w:ind w:left="720"/>
-      </w:pPr>
-      <w:bookmarkStart w:id="6" w:name="_Toc285793959"/>
-      <w:r>
-        <w:t xml:space="preserve">For this project I choose to use a </w:t>
-      </w:r>
-      <w:proofErr w:type="spellStart"/>
-      <w:r>
-        <w:t>Bussiness</w:t>
-      </w:r>
-      <w:proofErr w:type="spellEnd"/>
-      <w:r>
-        <w:t xml:space="preserve"> Logic Layered Architecture. That means that the app will have 3 layers:</w:t>
-      </w:r>
-    </w:p>
-    <w:p>
-      <w:pPr>
-        <w:pStyle w:val="ListParagraph"/>
-        <w:numPr>
-          <w:ilvl w:val="0"/>
-          <w:numId w:val="15"/>
-        </w:numPr>
-      </w:pPr>
-      <w:r>
-        <w:t>A Presentation Layer where are the user interface classes</w:t>
-      </w:r>
-    </w:p>
-    <w:p>
-      <w:pPr>
-        <w:pStyle w:val="ListParagraph"/>
-        <w:numPr>
-          <w:ilvl w:val="0"/>
-          <w:numId w:val="15"/>
-        </w:numPr>
-      </w:pPr>
-      <w:r>
-        <w:t xml:space="preserve">A </w:t>
-      </w:r>
-      <w:proofErr w:type="spellStart"/>
-      <w:r>
-        <w:t>Bussiness</w:t>
-      </w:r>
-      <w:proofErr w:type="spellEnd"/>
-      <w:r>
-        <w:t xml:space="preserve"> Layer which will make the connection between data access layer and presentation layer</w:t>
-      </w:r>
-      <w:r>
-        <w:t>.</w:t>
-      </w:r>
-    </w:p>
-    <w:p>
-      <w:pPr>
-        <w:pStyle w:val="ListParagraph"/>
-        <w:numPr>
-          <w:ilvl w:val="0"/>
-          <w:numId w:val="15"/>
-        </w:numPr>
-      </w:pPr>
-      <w:r>
-        <w:t xml:space="preserve">A Data Access Layer where </w:t>
-      </w:r>
-      <w:r>
-        <w:t>data management occurs</w:t>
-      </w:r>
-      <w:r>
-        <w:t xml:space="preserve"> using a database.</w:t>
-      </w:r>
-    </w:p>
-    <w:p/>
-    <w:p>
-      <w:pPr>
-        <w:ind w:left="720"/>
-      </w:pPr>
-      <w:r>
-        <w:t>With 3-tier architecture, you have the ability to utilize new technologies as they become available. This ensures your product is ready to adapt; ready for the future. You have the opportunity to redesign your product or application and actually look not only to today’s needs but into the future.</w:t>
-      </w:r>
-      <w:r>
-        <w:t xml:space="preserve"> Another advantage of a 3-layer architecture is </w:t>
-      </w:r>
-      <w:r>
-        <w:t>Enhanced Security: Through the implementation of several layers, enhances the data security on a service-by-service basis. As clients do not interact with the database directly, it provides less risk and confliction with unauthorized data. The placement of the business logic on a centralized server makes the data more secure.</w:t>
-      </w:r>
-    </w:p>
-    <w:p>
-      <w:pPr>
-        <w:pStyle w:val="Heading2"/>
-        <w:rPr>
-          <w:rFonts w:ascii="Times New Roman" w:hAnsi="Times New Roman"/>
-        </w:rPr>
-      </w:pPr>
-      <w:r>
-        <w:rPr>
-          <w:rFonts w:ascii="Times New Roman" w:hAnsi="Times New Roman"/>
-        </w:rPr>
-        <w:t>Package Design</w:t>
-      </w:r>
-      <w:bookmarkEnd w:id="6"/>
-    </w:p>
-    <w:p>
-      <w:pPr>
-        <w:ind w:left="720"/>
-        <w:rPr>
-          <w:i/>
-          <w:color w:val="943634"/>
-        </w:rPr>
-      </w:pPr>
-      <w:r>
-        <w:rPr>
           <w:noProof/>
           <w:lang w:val="ro-RO" w:eastAsia="ro-RO"/>
         </w:rPr>
         <w:drawing>
-          <wp:inline distT="0" distB="0" distL="0" distR="0" wp14:anchorId="4CA15DD7" wp14:editId="6599D732">
-            <wp:extent cx="4572000" cy="646723"/>
+          <wp:inline distT="0" distB="0" distL="0" distR="0" wp14:anchorId="329DE23E" wp14:editId="4DB331AC">
+            <wp:extent cx="2787650" cy="3087946"/>
             <wp:effectExtent l="0" t="0" r="0" b="0"/>
-            <wp:docPr id="1" name="Picture 1"/>
+            <wp:docPr id="2" name="Picture 2"/>
             <wp:cNvGraphicFramePr>
               <a:graphicFrameLocks xmlns:a="http://schemas.openxmlformats.org/drawingml/2006/main" noChangeAspect="1"/>
             </wp:cNvGraphicFramePr>
@@ -2497,7 +2329,7 @@
                   <pic:spPr>
                     <a:xfrm>
                       <a:off x="0" y="0"/>
-                      <a:ext cx="4589059" cy="649136"/>
+                      <a:ext cx="2789035" cy="3089480"/>
                     </a:xfrm>
                     <a:prstGeom prst="rect">
                       <a:avLst/>
@@ -2557,37 +2389,198 @@
     </w:p>
     <w:p>
       <w:pPr>
+        <w:ind w:left="720"/>
+        <w:rPr>
+          <w:i/>
+          <w:color w:val="943634"/>
+        </w:rPr>
+      </w:pPr>
+    </w:p>
+    <w:p>
+      <w:pPr>
+        <w:ind w:left="720"/>
+        <w:rPr>
+          <w:i/>
+          <w:color w:val="943634"/>
+        </w:rPr>
+      </w:pPr>
+    </w:p>
+    <w:p>
+      <w:pPr>
+        <w:ind w:left="720"/>
+        <w:rPr>
+          <w:i/>
+          <w:color w:val="943634"/>
+        </w:rPr>
+      </w:pPr>
+    </w:p>
+    <w:p>
+      <w:pPr>
+        <w:ind w:left="720"/>
+        <w:rPr>
+          <w:i/>
+          <w:color w:val="943634"/>
+        </w:rPr>
+      </w:pPr>
+    </w:p>
+    <w:p>
+      <w:pPr>
+        <w:ind w:left="720"/>
+        <w:rPr>
+          <w:i/>
+          <w:color w:val="943634"/>
+        </w:rPr>
+      </w:pPr>
+    </w:p>
+    <w:p>
+      <w:pPr>
+        <w:ind w:left="720"/>
+        <w:rPr>
+          <w:i/>
+          <w:color w:val="943634"/>
+        </w:rPr>
+      </w:pPr>
+    </w:p>
+    <w:p>
+      <w:pPr>
+        <w:pStyle w:val="Heading1"/>
+        <w:rPr>
+          <w:rFonts w:ascii="Times New Roman" w:hAnsi="Times New Roman"/>
+        </w:rPr>
+      </w:pPr>
+      <w:bookmarkStart w:id="3" w:name="_Toc285793957"/>
+      <w:r>
+        <w:rPr>
+          <w:rFonts w:ascii="Times New Roman" w:hAnsi="Times New Roman"/>
+        </w:rPr>
+        <w:lastRenderedPageBreak/>
+        <w:t>Architectural Design</w:t>
+      </w:r>
+      <w:bookmarkEnd w:id="3"/>
+    </w:p>
+    <w:p>
+      <w:pPr>
         <w:pStyle w:val="Heading2"/>
         <w:rPr>
           <w:rFonts w:ascii="Times New Roman" w:hAnsi="Times New Roman"/>
         </w:rPr>
       </w:pPr>
-      <w:bookmarkStart w:id="7" w:name="_Toc285793960"/>
-      <w:r>
-        <w:rPr>
-          <w:rFonts w:ascii="Times New Roman" w:hAnsi="Times New Roman"/>
-        </w:rPr>
-        <w:lastRenderedPageBreak/>
-        <w:t>Component and Deployment Diagrams</w:t>
-      </w:r>
-      <w:bookmarkEnd w:id="7"/>
+      <w:bookmarkStart w:id="4" w:name="_Toc285793958"/>
+      <w:r>
+        <w:rPr>
+          <w:rFonts w:ascii="Times New Roman" w:hAnsi="Times New Roman"/>
+        </w:rPr>
+        <w:t>Conceptual Architecture</w:t>
+      </w:r>
+      <w:bookmarkEnd w:id="4"/>
     </w:p>
     <w:p>
       <w:pPr>
         <w:ind w:left="720"/>
       </w:pPr>
-      <w:r>
-        <w:t>Deployment Diagram</w:t>
-      </w:r>
-    </w:p>
+      <w:bookmarkStart w:id="5" w:name="_Toc285793959"/>
+      <w:r>
+        <w:t xml:space="preserve">For this project I choose to use a </w:t>
+      </w:r>
+      <w:proofErr w:type="spellStart"/>
+      <w:r>
+        <w:t>Bussiness</w:t>
+      </w:r>
+      <w:proofErr w:type="spellEnd"/>
+      <w:r>
+        <w:t xml:space="preserve"> Logic Layered Architecture. That means that the app will have 3 layers:</w:t>
+      </w:r>
+    </w:p>
+    <w:p>
+      <w:pPr>
+        <w:pStyle w:val="ListParagraph"/>
+        <w:numPr>
+          <w:ilvl w:val="0"/>
+          <w:numId w:val="15"/>
+        </w:numPr>
+      </w:pPr>
+      <w:r>
+        <w:t>A Presentation Layer where are the user interface classes</w:t>
+      </w:r>
+    </w:p>
+    <w:p>
+      <w:pPr>
+        <w:pStyle w:val="ListParagraph"/>
+        <w:numPr>
+          <w:ilvl w:val="0"/>
+          <w:numId w:val="15"/>
+        </w:numPr>
+      </w:pPr>
+      <w:r>
+        <w:t xml:space="preserve">A </w:t>
+      </w:r>
+      <w:proofErr w:type="spellStart"/>
+      <w:r>
+        <w:t>Bussiness</w:t>
+      </w:r>
+      <w:proofErr w:type="spellEnd"/>
+      <w:r>
+        <w:t xml:space="preserve"> Layer which will make the connection between data access layer and presentation layer</w:t>
+      </w:r>
+      <w:r>
+        <w:t>.</w:t>
+      </w:r>
+    </w:p>
+    <w:p>
+      <w:pPr>
+        <w:pStyle w:val="ListParagraph"/>
+        <w:numPr>
+          <w:ilvl w:val="0"/>
+          <w:numId w:val="15"/>
+        </w:numPr>
+      </w:pPr>
+      <w:r>
+        <w:t xml:space="preserve">A Data Access Layer where </w:t>
+      </w:r>
+      <w:r>
+        <w:t>data management occurs</w:t>
+      </w:r>
+      <w:r>
+        <w:t xml:space="preserve"> using a database.</w:t>
+      </w:r>
+    </w:p>
+    <w:p/>
     <w:p>
       <w:pPr>
         <w:ind w:left="720"/>
       </w:pPr>
+      <w:r>
+        <w:t>With 3-tier architecture, you have the ability to utilize new technologies as they become available. This ensures your product is ready to adapt; ready for the future. You have the opportunity to redesign your product or application and actually look not only to today’s needs but into the future.</w:t>
+      </w:r>
+      <w:r>
+        <w:t xml:space="preserve"> Another advantage of a 3-layer architecture is </w:t>
+      </w:r>
+      <w:r>
+        <w:t>Enhanced Security: Through the implementation of several layers, enhances the data security on a service-by-service basis. As clients do not interact with the database directly, it provides less risk and confliction with unauthorized data. The placement of the business logic on a centralized server makes the data more secure.</w:t>
+      </w:r>
+    </w:p>
+    <w:p>
+      <w:pPr>
+        <w:pStyle w:val="Heading2"/>
+        <w:rPr>
+          <w:rFonts w:ascii="Times New Roman" w:hAnsi="Times New Roman"/>
+        </w:rPr>
+      </w:pPr>
+      <w:r>
+        <w:rPr>
+          <w:rFonts w:ascii="Times New Roman" w:hAnsi="Times New Roman"/>
+        </w:rPr>
+        <w:t>Package Design</w:t>
+      </w:r>
+      <w:bookmarkEnd w:id="5"/>
     </w:p>
     <w:p>
       <w:pPr>
         <w:ind w:left="720"/>
+        <w:rPr>
+          <w:i/>
+          <w:color w:val="943634"/>
+        </w:rPr>
       </w:pPr>
       <w:r>
         <w:rPr>
@@ -2595,10 +2588,10 @@
           <w:lang w:val="ro-RO" w:eastAsia="ro-RO"/>
         </w:rPr>
         <w:drawing>
-          <wp:inline distT="0" distB="0" distL="0" distR="0" wp14:anchorId="1EA05629" wp14:editId="5FAEB969">
-            <wp:extent cx="3949700" cy="2298725"/>
-            <wp:effectExtent l="0" t="0" r="0" b="6350"/>
-            <wp:docPr id="3" name="Picture 3"/>
+          <wp:inline distT="0" distB="0" distL="0" distR="0" wp14:anchorId="4CA15DD7" wp14:editId="6599D732">
+            <wp:extent cx="4572000" cy="646723"/>
+            <wp:effectExtent l="0" t="0" r="0" b="0"/>
+            <wp:docPr id="1" name="Picture 1"/>
             <wp:cNvGraphicFramePr>
               <a:graphicFrameLocks xmlns:a="http://schemas.openxmlformats.org/drawingml/2006/main" noChangeAspect="1"/>
             </wp:cNvGraphicFramePr>
@@ -2618,7 +2611,7 @@
                   <pic:spPr>
                     <a:xfrm>
                       <a:off x="0" y="0"/>
-                      <a:ext cx="3954609" cy="2301582"/>
+                      <a:ext cx="4589059" cy="649136"/>
                     </a:xfrm>
                     <a:prstGeom prst="rect">
                       <a:avLst/>
@@ -2634,19 +2627,80 @@
     <w:p>
       <w:pPr>
         <w:ind w:left="720"/>
-      </w:pPr>
-      <w:r>
-        <w:t>Component Diagram</w:t>
-      </w:r>
+        <w:rPr>
+          <w:i/>
+          <w:color w:val="943634"/>
+        </w:rPr>
+      </w:pPr>
     </w:p>
     <w:p>
       <w:pPr>
         <w:ind w:left="720"/>
+        <w:rPr>
+          <w:i/>
+          <w:color w:val="943634"/>
+        </w:rPr>
       </w:pPr>
     </w:p>
     <w:p>
       <w:pPr>
         <w:ind w:left="720"/>
+        <w:rPr>
+          <w:i/>
+          <w:color w:val="943634"/>
+        </w:rPr>
+      </w:pPr>
+    </w:p>
+    <w:p>
+      <w:pPr>
+        <w:ind w:left="720"/>
+        <w:rPr>
+          <w:i/>
+          <w:color w:val="943634"/>
+        </w:rPr>
+      </w:pPr>
+    </w:p>
+    <w:p>
+      <w:pPr>
+        <w:ind w:left="720"/>
+        <w:rPr>
+          <w:i/>
+          <w:color w:val="943634"/>
+        </w:rPr>
+      </w:pPr>
+    </w:p>
+    <w:p>
+      <w:pPr>
+        <w:pStyle w:val="Heading2"/>
+        <w:rPr>
+          <w:rFonts w:ascii="Times New Roman" w:hAnsi="Times New Roman"/>
+        </w:rPr>
+      </w:pPr>
+      <w:bookmarkStart w:id="6" w:name="_Toc285793960"/>
+      <w:r>
+        <w:rPr>
+          <w:rFonts w:ascii="Times New Roman" w:hAnsi="Times New Roman"/>
+        </w:rPr>
+        <w:t>Component and Deployment Diagrams</w:t>
+      </w:r>
+      <w:bookmarkEnd w:id="6"/>
+    </w:p>
+    <w:p>
+      <w:pPr>
+        <w:ind w:left="720"/>
+      </w:pPr>
+      <w:r>
+        <w:t>Deployment Diagram</w:t>
+      </w:r>
+    </w:p>
+    <w:p>
+      <w:pPr>
+        <w:ind w:left="720"/>
+      </w:pPr>
+    </w:p>
+    <w:p>
+      <w:pPr>
+        <w:ind w:left="720"/>
       </w:pPr>
       <w:r>
         <w:rPr>
@@ -2654,10 +2708,10 @@
           <w:lang w:val="ro-RO" w:eastAsia="ro-RO"/>
         </w:rPr>
         <w:drawing>
-          <wp:inline distT="0" distB="0" distL="0" distR="0" wp14:anchorId="46889363" wp14:editId="6A5B8014">
-            <wp:extent cx="5403850" cy="2167313"/>
-            <wp:effectExtent l="0" t="0" r="6350" b="4445"/>
-            <wp:docPr id="4" name="Picture 4"/>
+          <wp:inline distT="0" distB="0" distL="0" distR="0" wp14:anchorId="1EA05629" wp14:editId="5FAEB969">
+            <wp:extent cx="3949700" cy="2298725"/>
+            <wp:effectExtent l="0" t="0" r="0" b="6350"/>
+            <wp:docPr id="3" name="Picture 3"/>
             <wp:cNvGraphicFramePr>
               <a:graphicFrameLocks xmlns:a="http://schemas.openxmlformats.org/drawingml/2006/main" noChangeAspect="1"/>
             </wp:cNvGraphicFramePr>
@@ -2677,6 +2731,91 @@
                   <pic:spPr>
                     <a:xfrm>
                       <a:off x="0" y="0"/>
+                      <a:ext cx="3954609" cy="2301582"/>
+                    </a:xfrm>
+                    <a:prstGeom prst="rect">
+                      <a:avLst/>
+                    </a:prstGeom>
+                  </pic:spPr>
+                </pic:pic>
+              </a:graphicData>
+            </a:graphic>
+          </wp:inline>
+        </w:drawing>
+      </w:r>
+    </w:p>
+    <w:p>
+      <w:pPr>
+        <w:ind w:left="720"/>
+      </w:pPr>
+    </w:p>
+    <w:p>
+      <w:pPr>
+        <w:ind w:left="720"/>
+      </w:pPr>
+    </w:p>
+    <w:p>
+      <w:pPr>
+        <w:ind w:left="720"/>
+      </w:pPr>
+    </w:p>
+    <w:p>
+      <w:pPr>
+        <w:ind w:left="720"/>
+      </w:pPr>
+    </w:p>
+    <w:p>
+      <w:pPr>
+        <w:ind w:left="720"/>
+      </w:pPr>
+    </w:p>
+    <w:p>
+      <w:pPr>
+        <w:ind w:left="720"/>
+      </w:pPr>
+      <w:r>
+        <w:lastRenderedPageBreak/>
+        <w:t>Component Diagram</w:t>
+      </w:r>
+    </w:p>
+    <w:p>
+      <w:pPr>
+        <w:ind w:left="720"/>
+      </w:pPr>
+    </w:p>
+    <w:p>
+      <w:pPr>
+        <w:ind w:left="720"/>
+      </w:pPr>
+      <w:r>
+        <w:rPr>
+          <w:noProof/>
+          <w:lang w:val="ro-RO" w:eastAsia="ro-RO"/>
+        </w:rPr>
+        <w:drawing>
+          <wp:inline distT="0" distB="0" distL="0" distR="0" wp14:anchorId="46889363" wp14:editId="6A5B8014">
+            <wp:extent cx="5403850" cy="2167313"/>
+            <wp:effectExtent l="0" t="0" r="6350" b="4445"/>
+            <wp:docPr id="4" name="Picture 4"/>
+            <wp:cNvGraphicFramePr>
+              <a:graphicFrameLocks xmlns:a="http://schemas.openxmlformats.org/drawingml/2006/main" noChangeAspect="1"/>
+            </wp:cNvGraphicFramePr>
+            <a:graphic xmlns:a="http://schemas.openxmlformats.org/drawingml/2006/main">
+              <a:graphicData uri="http://schemas.openxmlformats.org/drawingml/2006/picture">
+                <pic:pic xmlns:pic="http://schemas.openxmlformats.org/drawingml/2006/picture">
+                  <pic:nvPicPr>
+                    <pic:cNvPr id="1" name=""/>
+                    <pic:cNvPicPr/>
+                  </pic:nvPicPr>
+                  <pic:blipFill>
+                    <a:blip r:embed="rId11"/>
+                    <a:stretch>
+                      <a:fillRect/>
+                    </a:stretch>
+                  </pic:blipFill>
+                  <pic:spPr>
+                    <a:xfrm>
+                      <a:off x="0" y="0"/>
                       <a:ext cx="5408153" cy="2169039"/>
                     </a:xfrm>
                     <a:prstGeom prst="rect">
@@ -2721,7 +2860,7 @@
           <w:rFonts w:ascii="Times New Roman" w:hAnsi="Times New Roman"/>
         </w:rPr>
       </w:pPr>
-      <w:bookmarkStart w:id="8" w:name="_Toc285793961"/>
+      <w:bookmarkStart w:id="7" w:name="_Toc285793961"/>
       <w:r>
         <w:rPr>
           <w:rFonts w:ascii="Times New Roman" w:hAnsi="Times New Roman"/>
@@ -2740,7 +2879,7 @@
         </w:rPr>
         <w:t>2</w:t>
       </w:r>
-      <w:bookmarkEnd w:id="8"/>
+      <w:bookmarkEnd w:id="7"/>
     </w:p>
     <w:p>
       <w:pPr>
@@ -2754,14 +2893,14 @@
           <w:rFonts w:ascii="Times New Roman" w:hAnsi="Times New Roman"/>
         </w:rPr>
       </w:pPr>
-      <w:bookmarkStart w:id="9" w:name="_Toc285793962"/>
+      <w:bookmarkStart w:id="8" w:name="_Toc285793962"/>
       <w:r>
         <w:rPr>
           <w:rFonts w:ascii="Times New Roman" w:hAnsi="Times New Roman"/>
         </w:rPr>
         <w:t>Design Model</w:t>
       </w:r>
-      <w:bookmarkEnd w:id="9"/>
+      <w:bookmarkEnd w:id="8"/>
     </w:p>
     <w:p>
       <w:pPr>
@@ -2775,14 +2914,14 @@
           <w:rFonts w:ascii="Times New Roman" w:hAnsi="Times New Roman"/>
         </w:rPr>
       </w:pPr>
-      <w:bookmarkStart w:id="10" w:name="_Toc285793963"/>
+      <w:bookmarkStart w:id="9" w:name="_Toc285793963"/>
       <w:r>
         <w:rPr>
           <w:rFonts w:ascii="Times New Roman" w:hAnsi="Times New Roman"/>
         </w:rPr>
         <w:t>Dynamic Behavior</w:t>
       </w:r>
-      <w:bookmarkEnd w:id="10"/>
+      <w:bookmarkEnd w:id="9"/>
     </w:p>
     <w:p>
       <w:pPr>
@@ -2812,7 +2951,7 @@
           <w:rFonts w:ascii="Times New Roman" w:hAnsi="Times New Roman"/>
         </w:rPr>
       </w:pPr>
-      <w:bookmarkStart w:id="11" w:name="_Toc285793964"/>
+      <w:bookmarkStart w:id="10" w:name="_Toc285793964"/>
       <w:r>
         <w:rPr>
           <w:rFonts w:ascii="Times New Roman" w:hAnsi="Times New Roman"/>
@@ -2825,7 +2964,7 @@
         </w:rPr>
         <w:t>Design</w:t>
       </w:r>
-      <w:bookmarkEnd w:id="11"/>
+      <w:bookmarkEnd w:id="10"/>
     </w:p>
     <w:p>
       <w:pPr>
@@ -2899,14 +3038,14 @@
           <w:rFonts w:ascii="Times New Roman" w:hAnsi="Times New Roman"/>
         </w:rPr>
       </w:pPr>
-      <w:bookmarkStart w:id="12" w:name="_Toc285793965"/>
+      <w:bookmarkStart w:id="11" w:name="_Toc285793965"/>
       <w:r>
         <w:rPr>
           <w:rFonts w:ascii="Times New Roman" w:hAnsi="Times New Roman"/>
         </w:rPr>
         <w:t>Data Model</w:t>
       </w:r>
-      <w:bookmarkEnd w:id="12"/>
+      <w:bookmarkEnd w:id="11"/>
     </w:p>
     <w:p>
       <w:pPr>
@@ -2936,14 +3075,14 @@
           <w:rFonts w:ascii="Times New Roman" w:hAnsi="Times New Roman"/>
         </w:rPr>
       </w:pPr>
-      <w:bookmarkStart w:id="13" w:name="_Toc285793966"/>
+      <w:bookmarkStart w:id="12" w:name="_Toc285793966"/>
       <w:r>
         <w:rPr>
           <w:rFonts w:ascii="Times New Roman" w:hAnsi="Times New Roman"/>
         </w:rPr>
         <w:t>Unit Testing</w:t>
       </w:r>
-      <w:bookmarkEnd w:id="13"/>
+      <w:bookmarkEnd w:id="12"/>
     </w:p>
     <w:p>
       <w:pPr>
@@ -2992,15 +3131,14 @@
           <w:rFonts w:ascii="Times New Roman" w:hAnsi="Times New Roman"/>
         </w:rPr>
       </w:pPr>
-      <w:bookmarkStart w:id="14" w:name="_Toc285793967"/>
-      <w:r>
-        <w:rPr>
-          <w:rFonts w:ascii="Times New Roman" w:hAnsi="Times New Roman"/>
-        </w:rPr>
-        <w:lastRenderedPageBreak/>
+      <w:bookmarkStart w:id="13" w:name="_Toc285793967"/>
+      <w:r>
+        <w:rPr>
+          <w:rFonts w:ascii="Times New Roman" w:hAnsi="Times New Roman"/>
+        </w:rPr>
         <w:t>Elaboration – Iteration 2</w:t>
       </w:r>
-      <w:bookmarkEnd w:id="14"/>
+      <w:bookmarkEnd w:id="13"/>
     </w:p>
     <w:p>
       <w:pPr>
@@ -3014,14 +3152,14 @@
           <w:rFonts w:ascii="Times New Roman" w:hAnsi="Times New Roman"/>
         </w:rPr>
       </w:pPr>
-      <w:bookmarkStart w:id="15" w:name="_Toc285793968"/>
+      <w:bookmarkStart w:id="14" w:name="_Toc285793968"/>
       <w:r>
         <w:rPr>
           <w:rFonts w:ascii="Times New Roman" w:hAnsi="Times New Roman"/>
         </w:rPr>
         <w:t>Architectural Design Refinement</w:t>
       </w:r>
-      <w:bookmarkEnd w:id="15"/>
+      <w:bookmarkEnd w:id="14"/>
     </w:p>
     <w:p>
       <w:pPr>
@@ -3052,14 +3190,14 @@
           <w:rFonts w:ascii="Times New Roman" w:hAnsi="Times New Roman"/>
         </w:rPr>
       </w:pPr>
-      <w:bookmarkStart w:id="16" w:name="_Toc285793969"/>
+      <w:bookmarkStart w:id="15" w:name="_Toc285793969"/>
       <w:r>
         <w:rPr>
           <w:rFonts w:ascii="Times New Roman" w:hAnsi="Times New Roman"/>
         </w:rPr>
         <w:t>Design Model Refinement</w:t>
       </w:r>
-      <w:bookmarkEnd w:id="16"/>
+      <w:bookmarkEnd w:id="15"/>
     </w:p>
     <w:p>
       <w:pPr>
@@ -3075,9 +3213,9 @@
           <w:sz w:val="24"/>
         </w:rPr>
       </w:pPr>
-      <w:bookmarkStart w:id="17" w:name="_Toc285725326"/>
-      <w:bookmarkStart w:id="18" w:name="_Toc285725569"/>
-      <w:bookmarkStart w:id="19" w:name="_Toc285793970"/>
+      <w:bookmarkStart w:id="16" w:name="_Toc285725326"/>
+      <w:bookmarkStart w:id="17" w:name="_Toc285725569"/>
+      <w:bookmarkStart w:id="18" w:name="_Toc285793970"/>
       <w:r>
         <w:rPr>
           <w:rFonts w:ascii="Times New Roman" w:hAnsi="Times New Roman"/>
@@ -3105,9 +3243,9 @@
         </w:rPr>
         <w:t>GRASP; motivate your choices. Deliver the updated class diagrams.]</w:t>
       </w:r>
+      <w:bookmarkEnd w:id="16"/>
       <w:bookmarkEnd w:id="17"/>
       <w:bookmarkEnd w:id="18"/>
-      <w:bookmarkEnd w:id="19"/>
     </w:p>
     <w:p>
       <w:pPr>
@@ -3138,6 +3276,35 @@
           <w:color w:val="943634"/>
         </w:rPr>
       </w:pPr>
+    </w:p>
+    <w:p>
+      <w:pPr>
+        <w:ind w:left="720"/>
+        <w:rPr>
+          <w:i/>
+          <w:color w:val="943634"/>
+        </w:rPr>
+      </w:pPr>
+    </w:p>
+    <w:p>
+      <w:pPr>
+        <w:ind w:left="720"/>
+        <w:rPr>
+          <w:i/>
+          <w:color w:val="943634"/>
+        </w:rPr>
+      </w:pPr>
+    </w:p>
+    <w:p>
+      <w:pPr>
+        <w:ind w:left="720"/>
+        <w:rPr>
+          <w:i/>
+          <w:color w:val="943634"/>
+        </w:rPr>
+      </w:pPr>
+      <w:bookmarkStart w:id="19" w:name="_GoBack"/>
+      <w:bookmarkEnd w:id="19"/>
     </w:p>
     <w:p>
       <w:pPr>
@@ -3174,6 +3341,7 @@
         <w:rPr>
           <w:rFonts w:ascii="Times New Roman" w:hAnsi="Times New Roman"/>
         </w:rPr>
+        <w:lastRenderedPageBreak/>
         <w:t>Construction and Transition</w:t>
       </w:r>
       <w:bookmarkEnd w:id="20"/>
@@ -3318,7 +3486,7 @@
           <w:numId w:val="16"/>
         </w:numPr>
       </w:pPr>
-      <w:hyperlink r:id="rId11" w:history="1">
+      <w:hyperlink r:id="rId12" w:history="1">
         <w:r>
           <w:rPr>
             <w:rStyle w:val="Hyperlink"/>
@@ -3335,7 +3503,7 @@
           <w:numId w:val="16"/>
         </w:numPr>
       </w:pPr>
-      <w:hyperlink r:id="rId12" w:history="1">
+      <w:hyperlink r:id="rId13" w:history="1">
         <w:r>
           <w:rPr>
             <w:rStyle w:val="Hyperlink"/>
@@ -3357,10 +3525,10 @@
     </w:p>
     <w:p/>
     <w:sectPr>
-      <w:headerReference w:type="default" r:id="rId13"/>
-      <w:footerReference w:type="default" r:id="rId14"/>
-      <w:headerReference w:type="first" r:id="rId15"/>
-      <w:footerReference w:type="first" r:id="rId16"/>
+      <w:headerReference w:type="default" r:id="rId14"/>
+      <w:footerReference w:type="default" r:id="rId15"/>
+      <w:headerReference w:type="first" r:id="rId16"/>
+      <w:footerReference w:type="first" r:id="rId17"/>
       <w:pgSz w:w="12240" w:h="15840" w:code="1"/>
       <w:pgMar w:top="1440" w:right="1440" w:bottom="1440" w:left="1440" w:header="720" w:footer="720" w:gutter="0"/>
       <w:cols w:space="720"/>
@@ -3527,7 +3695,7 @@
               <w:rStyle w:val="PageNumber"/>
               <w:noProof/>
             </w:rPr>
-            <w:t>6</w:t>
+            <w:t>7</w:t>
           </w:r>
           <w:r>
             <w:rPr>
@@ -3567,7 +3735,7 @@
               <w:rStyle w:val="PageNumber"/>
               <w:noProof/>
             </w:rPr>
-            <w:t>6</w:t>
+            <w:t>7</w:t>
           </w:r>
           <w:r>
             <w:rPr>
@@ -3678,24 +3846,14 @@
           <w:tcW w:w="6379" w:type="dxa"/>
         </w:tcPr>
         <w:p>
-          <w:r>
-            <w:fldChar w:fldCharType="begin"/>
-          </w:r>
-          <w:r>
-            <w:instrText xml:space="preserve"> TITLE  \* MERGEFORMAT </w:instrText>
-          </w:r>
-          <w:r>
-            <w:fldChar w:fldCharType="separate"/>
-          </w:r>
-          <w:r>
-            <w:t>Analysis and Design</w:t>
-          </w:r>
-          <w:r>
-            <w:t xml:space="preserve"> Document</w:t>
-          </w:r>
-          <w:r>
-            <w:fldChar w:fldCharType="end"/>
-          </w:r>
+          <w:fldSimple w:instr=" TITLE  \* MERGEFORMAT ">
+            <w:r>
+              <w:t>Analysis and Design</w:t>
+            </w:r>
+            <w:r>
+              <w:t xml:space="preserve"> Document</w:t>
+            </w:r>
+          </w:fldSimple>
         </w:p>
       </w:tc>
       <w:tc>

--- a/Project_Analysis_and_Design_Document.docx
+++ b/Project_Analysis_and_Design_Document.docx
@@ -2476,103 +2476,99 @@
     </w:p>
     <w:p>
       <w:pPr>
-        <w:ind w:left="720"/>
-      </w:pPr>
-      <w:bookmarkStart w:id="5" w:name="_Toc285793959"/>
-      <w:r>
-        <w:t xml:space="preserve">For this project I choose to use a </w:t>
-      </w:r>
-      <w:proofErr w:type="spellStart"/>
-      <w:r>
-        <w:t>Bussiness</w:t>
-      </w:r>
-      <w:proofErr w:type="spellEnd"/>
-      <w:r>
-        <w:t xml:space="preserve"> Logic Layered Architecture. That means that the app will have 3 layers:</w:t>
-      </w:r>
-    </w:p>
-    <w:p>
-      <w:pPr>
-        <w:pStyle w:val="ListParagraph"/>
-        <w:numPr>
-          <w:ilvl w:val="0"/>
-          <w:numId w:val="15"/>
-        </w:numPr>
-      </w:pPr>
-      <w:r>
-        <w:t>A Presentation Layer where are the user interface classes</w:t>
-      </w:r>
-    </w:p>
-    <w:p>
-      <w:pPr>
-        <w:pStyle w:val="ListParagraph"/>
-        <w:numPr>
-          <w:ilvl w:val="0"/>
-          <w:numId w:val="15"/>
-        </w:numPr>
-      </w:pPr>
-      <w:r>
-        <w:t xml:space="preserve">A </w:t>
-      </w:r>
-      <w:proofErr w:type="spellStart"/>
-      <w:r>
-        <w:t>Bussiness</w:t>
-      </w:r>
-      <w:proofErr w:type="spellEnd"/>
-      <w:r>
-        <w:t xml:space="preserve"> Layer which will make the connection between data access layer and presentation layer</w:t>
-      </w:r>
-      <w:r>
-        <w:t>.</w:t>
-      </w:r>
-    </w:p>
-    <w:p>
-      <w:pPr>
-        <w:pStyle w:val="ListParagraph"/>
-        <w:numPr>
-          <w:ilvl w:val="0"/>
-          <w:numId w:val="15"/>
-        </w:numPr>
-      </w:pPr>
-      <w:r>
-        <w:t xml:space="preserve">A Data Access Layer where </w:t>
-      </w:r>
-      <w:r>
-        <w:t>data management occurs</w:t>
-      </w:r>
-      <w:r>
-        <w:t xml:space="preserve"> using a database.</w:t>
-      </w:r>
-    </w:p>
-    <w:p/>
-    <w:p>
-      <w:pPr>
-        <w:ind w:left="720"/>
-      </w:pPr>
-      <w:r>
-        <w:t>With 3-tier architecture, you have the ability to utilize new technologies as they become available. This ensures your product is ready to adapt; ready for the future. You have the opportunity to redesign your product or application and actually look not only to today’s needs but into the future.</w:t>
-      </w:r>
-      <w:r>
-        <w:t xml:space="preserve"> Another advantage of a 3-layer architecture is </w:t>
-      </w:r>
-      <w:r>
-        <w:t>Enhanced Security: Through the implementation of several layers, enhances the data security on a service-by-service basis. As clients do not interact with the database directly, it provides less risk and confliction with unauthorized data. The placement of the business logic on a centralized server makes the data more secure.</w:t>
-      </w:r>
-    </w:p>
-    <w:p>
-      <w:pPr>
-        <w:pStyle w:val="Heading2"/>
-        <w:rPr>
-          <w:rFonts w:ascii="Times New Roman" w:hAnsi="Times New Roman"/>
-        </w:rPr>
-      </w:pPr>
-      <w:r>
-        <w:rPr>
-          <w:rFonts w:ascii="Times New Roman" w:hAnsi="Times New Roman"/>
-        </w:rPr>
-        <w:t>Package Design</w:t>
-      </w:r>
-      <w:bookmarkEnd w:id="5"/>
+        <w:ind w:firstLine="720"/>
+        <w:jc w:val="both"/>
+      </w:pPr>
+      <w:r>
+        <w:t>Client–server model is a distributed application structure that partitions tasks or workloads between the providers of a resource or service, called servers, and serv</w:t>
+      </w:r>
+      <w:r>
+        <w:t>ice requesters, called clients.</w:t>
+      </w:r>
+      <w:r>
+        <w:t xml:space="preserve"> Often clients and servers communicate over a computer network on separate hardware, but both client and server may reside in the same system. A server host runs one or more server programs which share their resources with clients. A client does not share any of its resources, but requests a server's content or service function. Clients therefore initiate communication sessions with servers which await incoming requests. Examples of computer applications that use the client–server model are Email, network printing, and the World Wide Web.</w:t>
+      </w:r>
+    </w:p>
+    <w:p>
+      <w:pPr>
+        <w:ind w:firstLine="720"/>
+        <w:jc w:val="both"/>
+      </w:pPr>
+      <w:r>
+        <w:t>The client-server characteristic describes the relationship of cooperating programs in an application. The server component provides a function or service to one or many clients, which initiate requests for such services. Servers are classified by the services they provide. For example, a web server serves web pages and a file server serves computer files. A shared resource may be any of the server computer's software and electronic components, from programs and data to processors and storage devices. The sharing of resources of a server constitutes a service.</w:t>
+      </w:r>
+    </w:p>
+    <w:p>
+      <w:pPr>
+        <w:ind w:firstLine="720"/>
+        <w:jc w:val="both"/>
+      </w:pPr>
+    </w:p>
+    <w:p>
+      <w:pPr>
+        <w:ind w:firstLine="720"/>
+        <w:jc w:val="both"/>
+      </w:pPr>
+      <w:r>
+        <w:t>Whether a computer is a client, a server, or both, is determined by the nature of the application that requires the service functions. For example, a single computer can run web server and file server software at the same time to serve different data to clients making different kinds of requests. Client software can also communicate with server softw</w:t>
+      </w:r>
+      <w:r>
+        <w:t>are within the same computer.</w:t>
+      </w:r>
+      <w:r>
+        <w:t xml:space="preserve"> Communication between servers, such as to synchronize data, is sometimes called or server-to-server communication.</w:t>
+      </w:r>
+    </w:p>
+    <w:p>
+      <w:pPr>
+        <w:ind w:firstLine="720"/>
+        <w:jc w:val="both"/>
+      </w:pPr>
+      <w:r>
+        <w:t>In general, a service is an abstraction of computer resources and a client does not have to be concerned with how the server performs while fulfilling the request and delivering the response. The client only has to understand the response based on the well-known application protocol, i.e. the content and the formatting of the data for the requested service.</w:t>
+      </w:r>
+    </w:p>
+    <w:p>
+      <w:pPr>
+        <w:ind w:firstLine="720"/>
+        <w:jc w:val="both"/>
+      </w:pPr>
+    </w:p>
+    <w:p>
+      <w:pPr>
+        <w:ind w:firstLine="720"/>
+        <w:jc w:val="both"/>
+      </w:pPr>
+      <w:r>
+        <w:t xml:space="preserve">Clients and servers exchange messages in a request–response messaging pattern. The client sends a request, and the server returns a response. This exchange of messages is an example of inter-process communication. To communicate, the computers must have a common language, and they must follow rules so that both the client and the server know what to expect. The language and rules of communication are defined in a communications protocol. All client-server protocols operate in the application layer. The application layer protocol defines the basic patterns of the dialogue. To formalize the data exchange even further, the server may implement an application </w:t>
+      </w:r>
+      <w:r>
+        <w:t>programming interface (API).</w:t>
+      </w:r>
+      <w:r>
+        <w:t xml:space="preserve"> </w:t>
+      </w:r>
+      <w:r>
+        <w:t xml:space="preserve">The API is an abstraction layer for accessing a service. By restricting communication to a specific content format, it facilitates parsing. By abstracting access, it facilitates </w:t>
+      </w:r>
+      <w:r>
+        <w:t>cross-platform data exchange.</w:t>
+      </w:r>
+    </w:p>
+    <w:p>
+      <w:pPr>
+        <w:ind w:firstLine="720"/>
+        <w:jc w:val="both"/>
+      </w:pPr>
+    </w:p>
+    <w:p>
+      <w:pPr>
+        <w:ind w:firstLine="720"/>
+        <w:jc w:val="both"/>
+      </w:pPr>
+      <w:r>
+        <w:t>A server may receive requests from many distinct clients in a short period of time. A computer can only perform a limited number of tasks at any moment, and relies on a scheduling system to prioritize incoming requests from clients to accommodate them. To prevent abuse and maximize availability, server software may limit the availability to clients. Denial of service attacks are designed to exploit a server's obligation to process requests by overloading it with excessive request rates.</w:t>
+      </w:r>
     </w:p>
     <w:p>
       <w:pPr>
@@ -2582,16 +2578,158 @@
           <w:color w:val="943634"/>
         </w:rPr>
       </w:pPr>
+    </w:p>
+    <w:p>
+      <w:pPr>
+        <w:ind w:left="720"/>
+        <w:rPr>
+          <w:i/>
+          <w:color w:val="943634"/>
+        </w:rPr>
+      </w:pPr>
+    </w:p>
+    <w:p>
+      <w:pPr>
+        <w:ind w:left="720"/>
+        <w:rPr>
+          <w:i/>
+          <w:color w:val="943634"/>
+        </w:rPr>
+      </w:pPr>
+    </w:p>
+    <w:p>
+      <w:pPr>
+        <w:ind w:left="720"/>
+        <w:rPr>
+          <w:i/>
+          <w:color w:val="943634"/>
+        </w:rPr>
+      </w:pPr>
+    </w:p>
+    <w:p>
+      <w:pPr>
+        <w:ind w:left="720"/>
+        <w:rPr>
+          <w:i/>
+          <w:color w:val="943634"/>
+        </w:rPr>
+      </w:pPr>
+    </w:p>
+    <w:p>
+      <w:pPr>
+        <w:ind w:left="720"/>
+        <w:rPr>
+          <w:i/>
+          <w:color w:val="943634"/>
+        </w:rPr>
+      </w:pPr>
+    </w:p>
+    <w:p>
+      <w:pPr>
+        <w:ind w:left="720"/>
+        <w:rPr>
+          <w:i/>
+          <w:color w:val="943634"/>
+        </w:rPr>
+      </w:pPr>
+    </w:p>
+    <w:p>
+      <w:pPr>
+        <w:ind w:left="720"/>
+        <w:rPr>
+          <w:i/>
+          <w:color w:val="943634"/>
+        </w:rPr>
+      </w:pPr>
+    </w:p>
+    <w:p>
+      <w:pPr>
+        <w:ind w:left="720"/>
+        <w:rPr>
+          <w:i/>
+          <w:color w:val="943634"/>
+        </w:rPr>
+      </w:pPr>
+    </w:p>
+    <w:p>
+      <w:pPr>
+        <w:ind w:left="720"/>
+        <w:rPr>
+          <w:i/>
+          <w:color w:val="943634"/>
+        </w:rPr>
+      </w:pPr>
+    </w:p>
+    <w:p>
+      <w:pPr>
+        <w:ind w:left="720"/>
+        <w:rPr>
+          <w:i/>
+          <w:color w:val="943634"/>
+        </w:rPr>
+      </w:pPr>
+    </w:p>
+    <w:p>
+      <w:pPr>
+        <w:ind w:left="720"/>
+        <w:rPr>
+          <w:i/>
+          <w:color w:val="943634"/>
+        </w:rPr>
+      </w:pPr>
+    </w:p>
+    <w:p>
+      <w:pPr>
+        <w:ind w:left="720"/>
+        <w:rPr>
+          <w:i/>
+          <w:color w:val="943634"/>
+        </w:rPr>
+      </w:pPr>
+    </w:p>
+    <w:p>
+      <w:pPr>
+        <w:pStyle w:val="Heading2"/>
+        <w:rPr>
+          <w:rFonts w:ascii="Times New Roman" w:hAnsi="Times New Roman"/>
+        </w:rPr>
+      </w:pPr>
+      <w:bookmarkStart w:id="5" w:name="_Toc285793960"/>
+      <w:r>
+        <w:rPr>
+          <w:rFonts w:ascii="Times New Roman" w:hAnsi="Times New Roman"/>
+        </w:rPr>
+        <w:t>Component and Deployment Diagrams</w:t>
+      </w:r>
+      <w:bookmarkEnd w:id="5"/>
+    </w:p>
+    <w:p>
+      <w:pPr>
+        <w:ind w:left="720"/>
+      </w:pPr>
+      <w:r>
+        <w:t>Deployment Diagram</w:t>
+      </w:r>
+    </w:p>
+    <w:p>
+      <w:pPr>
+        <w:ind w:left="720"/>
+      </w:pPr>
+    </w:p>
+    <w:p>
+      <w:pPr>
+        <w:ind w:left="720"/>
+      </w:pPr>
       <w:r>
         <w:rPr>
           <w:noProof/>
           <w:lang w:val="ro-RO" w:eastAsia="ro-RO"/>
         </w:rPr>
         <w:drawing>
-          <wp:inline distT="0" distB="0" distL="0" distR="0" wp14:anchorId="4CA15DD7" wp14:editId="6599D732">
-            <wp:extent cx="4572000" cy="646723"/>
-            <wp:effectExtent l="0" t="0" r="0" b="0"/>
-            <wp:docPr id="1" name="Picture 1"/>
+          <wp:inline distT="0" distB="0" distL="0" distR="0" wp14:anchorId="1EA05629" wp14:editId="5FAEB969">
+            <wp:extent cx="3949700" cy="2298725"/>
+            <wp:effectExtent l="0" t="0" r="0" b="6350"/>
+            <wp:docPr id="3" name="Picture 3"/>
             <wp:cNvGraphicFramePr>
               <a:graphicFrameLocks xmlns:a="http://schemas.openxmlformats.org/drawingml/2006/main" noChangeAspect="1"/>
             </wp:cNvGraphicFramePr>
@@ -2611,7 +2749,7 @@
                   <pic:spPr>
                     <a:xfrm>
                       <a:off x="0" y="0"/>
-                      <a:ext cx="4589059" cy="649136"/>
+                      <a:ext cx="3954609" cy="2301582"/>
                     </a:xfrm>
                     <a:prstGeom prst="rect">
                       <a:avLst/>
@@ -2627,71 +2765,32 @@
     <w:p>
       <w:pPr>
         <w:ind w:left="720"/>
-        <w:rPr>
-          <w:i/>
-          <w:color w:val="943634"/>
-        </w:rPr>
       </w:pPr>
     </w:p>
     <w:p>
       <w:pPr>
         <w:ind w:left="720"/>
-        <w:rPr>
-          <w:i/>
-          <w:color w:val="943634"/>
-        </w:rPr>
       </w:pPr>
     </w:p>
     <w:p>
       <w:pPr>
         <w:ind w:left="720"/>
-        <w:rPr>
-          <w:i/>
-          <w:color w:val="943634"/>
-        </w:rPr>
       </w:pPr>
     </w:p>
     <w:p>
       <w:pPr>
         <w:ind w:left="720"/>
-        <w:rPr>
-          <w:i/>
-          <w:color w:val="943634"/>
-        </w:rPr>
       </w:pPr>
     </w:p>
     <w:p>
       <w:pPr>
         <w:ind w:left="720"/>
-        <w:rPr>
-          <w:i/>
-          <w:color w:val="943634"/>
-        </w:rPr>
-      </w:pPr>
-    </w:p>
-    <w:p>
-      <w:pPr>
-        <w:pStyle w:val="Heading2"/>
-        <w:rPr>
-          <w:rFonts w:ascii="Times New Roman" w:hAnsi="Times New Roman"/>
-        </w:rPr>
-      </w:pPr>
-      <w:bookmarkStart w:id="6" w:name="_Toc285793960"/>
-      <w:r>
-        <w:rPr>
-          <w:rFonts w:ascii="Times New Roman" w:hAnsi="Times New Roman"/>
-        </w:rPr>
-        <w:t>Component and Deployment Diagrams</w:t>
-      </w:r>
-      <w:bookmarkEnd w:id="6"/>
+      </w:pPr>
     </w:p>
     <w:p>
       <w:pPr>
         <w:ind w:left="720"/>
       </w:pPr>
-      <w:r>
-        <w:t>Deployment Diagram</w:t>
-      </w:r>
     </w:p>
     <w:p>
       <w:pPr>
@@ -2702,16 +2801,54 @@
       <w:pPr>
         <w:ind w:left="720"/>
       </w:pPr>
+    </w:p>
+    <w:p>
+      <w:pPr>
+        <w:ind w:left="720"/>
+      </w:pPr>
+    </w:p>
+    <w:p>
+      <w:pPr>
+        <w:ind w:left="720"/>
+      </w:pPr>
+    </w:p>
+    <w:p>
+      <w:pPr>
+        <w:ind w:left="720"/>
+      </w:pPr>
+    </w:p>
+    <w:p>
+      <w:pPr>
+        <w:ind w:left="720"/>
+      </w:pPr>
+    </w:p>
+    <w:p>
+      <w:pPr>
+        <w:ind w:left="720"/>
+      </w:pPr>
+      <w:r>
+        <w:t>Component Diagram</w:t>
+      </w:r>
+    </w:p>
+    <w:p>
+      <w:pPr>
+        <w:ind w:left="720"/>
+      </w:pPr>
+    </w:p>
+    <w:p>
+      <w:pPr>
+        <w:ind w:left="720"/>
+      </w:pPr>
       <w:r>
         <w:rPr>
           <w:noProof/>
           <w:lang w:val="ro-RO" w:eastAsia="ro-RO"/>
         </w:rPr>
         <w:drawing>
-          <wp:inline distT="0" distB="0" distL="0" distR="0" wp14:anchorId="1EA05629" wp14:editId="5FAEB969">
-            <wp:extent cx="3949700" cy="2298725"/>
-            <wp:effectExtent l="0" t="0" r="0" b="6350"/>
-            <wp:docPr id="3" name="Picture 3"/>
+          <wp:inline distT="0" distB="0" distL="0" distR="0" wp14:anchorId="46889363" wp14:editId="6A5B8014">
+            <wp:extent cx="5403850" cy="2167313"/>
+            <wp:effectExtent l="0" t="0" r="6350" b="4445"/>
+            <wp:docPr id="4" name="Picture 4"/>
             <wp:cNvGraphicFramePr>
               <a:graphicFrameLocks xmlns:a="http://schemas.openxmlformats.org/drawingml/2006/main" noChangeAspect="1"/>
             </wp:cNvGraphicFramePr>
@@ -2731,7 +2868,7 @@
                   <pic:spPr>
                     <a:xfrm>
                       <a:off x="0" y="0"/>
-                      <a:ext cx="3954609" cy="2301582"/>
+                      <a:ext cx="5408153" cy="2169039"/>
                     </a:xfrm>
                     <a:prstGeom prst="rect">
                       <a:avLst/>
@@ -2746,46 +2883,130 @@
     </w:p>
     <w:p>
       <w:pPr>
-        <w:ind w:left="720"/>
-      </w:pPr>
-    </w:p>
-    <w:p>
-      <w:pPr>
-        <w:ind w:left="720"/>
-      </w:pPr>
-    </w:p>
-    <w:p>
-      <w:pPr>
-        <w:ind w:left="720"/>
-      </w:pPr>
-    </w:p>
-    <w:p>
-      <w:pPr>
-        <w:ind w:left="720"/>
-      </w:pPr>
-    </w:p>
-    <w:p>
-      <w:pPr>
-        <w:ind w:left="720"/>
-      </w:pPr>
-    </w:p>
-    <w:p>
-      <w:pPr>
-        <w:ind w:left="720"/>
-      </w:pPr>
-      <w:r>
-        <w:lastRenderedPageBreak/>
-        <w:t>Component Diagram</w:t>
-      </w:r>
-    </w:p>
-    <w:p>
-      <w:pPr>
-        <w:ind w:left="720"/>
-      </w:pPr>
-    </w:p>
-    <w:p>
-      <w:pPr>
-        <w:ind w:left="720"/>
+        <w:pStyle w:val="Heading1"/>
+        <w:numPr>
+          <w:ilvl w:val="0"/>
+          <w:numId w:val="0"/>
+        </w:numPr>
+        <w:tabs>
+          <w:tab w:val="left" w:pos="720"/>
+        </w:tabs>
+        <w:ind w:left="1440"/>
+        <w:rPr>
+          <w:rFonts w:ascii="Times New Roman" w:hAnsi="Times New Roman"/>
+        </w:rPr>
+      </w:pPr>
+    </w:p>
+    <w:p>
+      <w:pPr>
+        <w:pStyle w:val="Heading1"/>
+        <w:numPr>
+          <w:ilvl w:val="0"/>
+          <w:numId w:val="3"/>
+        </w:numPr>
+        <w:tabs>
+          <w:tab w:val="left" w:pos="720"/>
+        </w:tabs>
+        <w:ind w:hanging="1440"/>
+        <w:rPr>
+          <w:rFonts w:ascii="Times New Roman" w:hAnsi="Times New Roman"/>
+        </w:rPr>
+      </w:pPr>
+      <w:bookmarkStart w:id="6" w:name="_Toc285793961"/>
+      <w:r>
+        <w:rPr>
+          <w:rFonts w:ascii="Times New Roman" w:hAnsi="Times New Roman"/>
+        </w:rPr>
+        <w:t>Elaboration – Iteration 1</w:t>
+      </w:r>
+      <w:r>
+        <w:rPr>
+          <w:rFonts w:ascii="Times New Roman" w:hAnsi="Times New Roman"/>
+        </w:rPr>
+        <w:t>.</w:t>
+      </w:r>
+      <w:r>
+        <w:rPr>
+          <w:rFonts w:ascii="Times New Roman" w:hAnsi="Times New Roman"/>
+        </w:rPr>
+        <w:t>2</w:t>
+      </w:r>
+      <w:bookmarkEnd w:id="6"/>
+    </w:p>
+    <w:p>
+      <w:pPr>
+        <w:pStyle w:val="Heading1"/>
+        <w:numPr>
+          <w:ilvl w:val="0"/>
+          <w:numId w:val="12"/>
+        </w:numPr>
+        <w:ind w:left="709" w:hanging="709"/>
+        <w:rPr>
+          <w:rFonts w:ascii="Times New Roman" w:hAnsi="Times New Roman"/>
+        </w:rPr>
+      </w:pPr>
+      <w:bookmarkStart w:id="7" w:name="_Toc285793962"/>
+      <w:r>
+        <w:rPr>
+          <w:rFonts w:ascii="Times New Roman" w:hAnsi="Times New Roman"/>
+        </w:rPr>
+        <w:t>Design Model</w:t>
+      </w:r>
+      <w:bookmarkEnd w:id="7"/>
+    </w:p>
+    <w:p>
+      <w:pPr>
+        <w:pStyle w:val="Heading2"/>
+        <w:numPr>
+          <w:ilvl w:val="1"/>
+          <w:numId w:val="12"/>
+        </w:numPr>
+        <w:ind w:left="709" w:hanging="709"/>
+        <w:rPr>
+          <w:rFonts w:ascii="Times New Roman" w:hAnsi="Times New Roman"/>
+        </w:rPr>
+      </w:pPr>
+      <w:bookmarkStart w:id="8" w:name="_Toc285793963"/>
+      <w:r>
+        <w:rPr>
+          <w:rFonts w:ascii="Times New Roman" w:hAnsi="Times New Roman"/>
+        </w:rPr>
+        <w:t>Dynamic Behavior</w:t>
+      </w:r>
+      <w:bookmarkEnd w:id="8"/>
+    </w:p>
+    <w:p>
+      <w:pPr>
+        <w:pStyle w:val="Heading2"/>
+        <w:numPr>
+          <w:ilvl w:val="1"/>
+          <w:numId w:val="12"/>
+        </w:numPr>
+        <w:ind w:left="709" w:hanging="709"/>
+        <w:rPr>
+          <w:rFonts w:ascii="Times New Roman" w:hAnsi="Times New Roman"/>
+        </w:rPr>
+      </w:pPr>
+      <w:bookmarkStart w:id="9" w:name="_Toc285793964"/>
+      <w:bookmarkStart w:id="10" w:name="_GoBack"/>
+      <w:bookmarkEnd w:id="10"/>
+      <w:r>
+        <w:rPr>
+          <w:rFonts w:ascii="Times New Roman" w:hAnsi="Times New Roman"/>
+        </w:rPr>
+        <w:t xml:space="preserve">Class </w:t>
+      </w:r>
+      <w:r>
+        <w:rPr>
+          <w:rFonts w:ascii="Times New Roman" w:hAnsi="Times New Roman"/>
+        </w:rPr>
+        <w:t>Design</w:t>
+      </w:r>
+      <w:bookmarkEnd w:id="9"/>
+    </w:p>
+    <w:p>
+      <w:pPr>
+        <w:jc w:val="center"/>
       </w:pPr>
       <w:r>
         <w:rPr>
@@ -2793,10 +3014,88 @@
           <w:lang w:val="ro-RO" w:eastAsia="ro-RO"/>
         </w:rPr>
         <w:drawing>
-          <wp:inline distT="0" distB="0" distL="0" distR="0" wp14:anchorId="46889363" wp14:editId="6A5B8014">
-            <wp:extent cx="5403850" cy="2167313"/>
-            <wp:effectExtent l="0" t="0" r="6350" b="4445"/>
-            <wp:docPr id="4" name="Picture 4"/>
+          <wp:inline distT="0" distB="0" distL="0" distR="0">
+            <wp:extent cx="4899619" cy="3108327"/>
+            <wp:effectExtent l="0" t="0" r="0" b="0"/>
+            <wp:docPr id="5" name="Picture 5"/>
+            <wp:cNvGraphicFramePr>
+              <a:graphicFrameLocks xmlns:a="http://schemas.openxmlformats.org/drawingml/2006/main" noChangeAspect="1"/>
+            </wp:cNvGraphicFramePr>
+            <a:graphic xmlns:a="http://schemas.openxmlformats.org/drawingml/2006/main">
+              <a:graphicData uri="http://schemas.openxmlformats.org/drawingml/2006/picture">
+                <pic:pic xmlns:pic="http://schemas.openxmlformats.org/drawingml/2006/picture">
+                  <pic:nvPicPr>
+                    <pic:cNvPr id="5" name="aaa.jpg"/>
+                    <pic:cNvPicPr/>
+                  </pic:nvPicPr>
+                  <pic:blipFill>
+                    <a:blip r:embed="rId11" cstate="print">
+                      <a:extLst>
+                        <a:ext uri="{28A0092B-C50C-407E-A947-70E740481C1C}">
+                          <a14:useLocalDpi xmlns:a14="http://schemas.microsoft.com/office/drawing/2010/main" val="0"/>
+                        </a:ext>
+                      </a:extLst>
+                    </a:blip>
+                    <a:stretch>
+                      <a:fillRect/>
+                    </a:stretch>
+                  </pic:blipFill>
+                  <pic:spPr>
+                    <a:xfrm>
+                      <a:off x="0" y="0"/>
+                      <a:ext cx="4902504" cy="3110157"/>
+                    </a:xfrm>
+                    <a:prstGeom prst="rect">
+                      <a:avLst/>
+                    </a:prstGeom>
+                  </pic:spPr>
+                </pic:pic>
+              </a:graphicData>
+            </a:graphic>
+          </wp:inline>
+        </w:drawing>
+      </w:r>
+    </w:p>
+    <w:p>
+      <w:pPr>
+        <w:pStyle w:val="Heading1"/>
+        <w:numPr>
+          <w:ilvl w:val="0"/>
+          <w:numId w:val="12"/>
+        </w:numPr>
+        <w:ind w:left="709" w:hanging="709"/>
+        <w:rPr>
+          <w:rFonts w:ascii="Times New Roman" w:hAnsi="Times New Roman"/>
+        </w:rPr>
+      </w:pPr>
+      <w:bookmarkStart w:id="11" w:name="_Toc285793965"/>
+      <w:r>
+        <w:rPr>
+          <w:rFonts w:ascii="Times New Roman" w:hAnsi="Times New Roman"/>
+        </w:rPr>
+        <w:t>Data Model</w:t>
+      </w:r>
+      <w:bookmarkEnd w:id="11"/>
+    </w:p>
+    <w:p>
+      <w:pPr>
+        <w:ind w:left="709"/>
+        <w:jc w:val="center"/>
+        <w:rPr>
+          <w:i/>
+          <w:color w:val="943634"/>
+        </w:rPr>
+      </w:pPr>
+      <w:r>
+        <w:rPr>
+          <w:noProof/>
+          <w:lang w:val="ro-RO" w:eastAsia="ro-RO"/>
+        </w:rPr>
+        <w:drawing>
+          <wp:inline distT="0" distB="0" distL="0" distR="0" wp14:anchorId="63C53E03" wp14:editId="584BC168">
+            <wp:extent cx="5943600" cy="1815465"/>
+            <wp:effectExtent l="0" t="0" r="0" b="0"/>
+            <wp:docPr id="6" name="Picture 6"/>
             <wp:cNvGraphicFramePr>
               <a:graphicFrameLocks xmlns:a="http://schemas.openxmlformats.org/drawingml/2006/main" noChangeAspect="1"/>
             </wp:cNvGraphicFramePr>
@@ -2808,7 +3107,7 @@
                     <pic:cNvPicPr/>
                   </pic:nvPicPr>
                   <pic:blipFill>
-                    <a:blip r:embed="rId11"/>
+                    <a:blip r:embed="rId12"/>
                     <a:stretch>
                       <a:fillRect/>
                     </a:stretch>
@@ -2816,7 +3115,7 @@
                   <pic:spPr>
                     <a:xfrm>
                       <a:off x="0" y="0"/>
-                      <a:ext cx="5408153" cy="2169039"/>
+                      <a:ext cx="5943600" cy="1815465"/>
                     </a:xfrm>
                     <a:prstGeom prst="rect">
                       <a:avLst/>
@@ -2834,58 +3133,6 @@
         <w:pStyle w:val="Heading1"/>
         <w:numPr>
           <w:ilvl w:val="0"/>
-          <w:numId w:val="0"/>
-        </w:numPr>
-        <w:tabs>
-          <w:tab w:val="left" w:pos="720"/>
-        </w:tabs>
-        <w:ind w:left="1440"/>
-        <w:rPr>
-          <w:rFonts w:ascii="Times New Roman" w:hAnsi="Times New Roman"/>
-        </w:rPr>
-      </w:pPr>
-    </w:p>
-    <w:p>
-      <w:pPr>
-        <w:pStyle w:val="Heading1"/>
-        <w:numPr>
-          <w:ilvl w:val="0"/>
-          <w:numId w:val="3"/>
-        </w:numPr>
-        <w:tabs>
-          <w:tab w:val="left" w:pos="720"/>
-        </w:tabs>
-        <w:ind w:hanging="1440"/>
-        <w:rPr>
-          <w:rFonts w:ascii="Times New Roman" w:hAnsi="Times New Roman"/>
-        </w:rPr>
-      </w:pPr>
-      <w:bookmarkStart w:id="7" w:name="_Toc285793961"/>
-      <w:r>
-        <w:rPr>
-          <w:rFonts w:ascii="Times New Roman" w:hAnsi="Times New Roman"/>
-        </w:rPr>
-        <w:t>Elaboration – Iteration 1</w:t>
-      </w:r>
-      <w:r>
-        <w:rPr>
-          <w:rFonts w:ascii="Times New Roman" w:hAnsi="Times New Roman"/>
-        </w:rPr>
-        <w:t>.</w:t>
-      </w:r>
-      <w:r>
-        <w:rPr>
-          <w:rFonts w:ascii="Times New Roman" w:hAnsi="Times New Roman"/>
-        </w:rPr>
-        <w:t>2</w:t>
-      </w:r>
-      <w:bookmarkEnd w:id="7"/>
-    </w:p>
-    <w:p>
-      <w:pPr>
-        <w:pStyle w:val="Heading1"/>
-        <w:numPr>
-          <w:ilvl w:val="0"/>
           <w:numId w:val="12"/>
         </w:numPr>
         <w:ind w:left="709" w:hanging="709"/>
@@ -2893,188 +3140,6 @@
           <w:rFonts w:ascii="Times New Roman" w:hAnsi="Times New Roman"/>
         </w:rPr>
       </w:pPr>
-      <w:bookmarkStart w:id="8" w:name="_Toc285793962"/>
-      <w:r>
-        <w:rPr>
-          <w:rFonts w:ascii="Times New Roman" w:hAnsi="Times New Roman"/>
-        </w:rPr>
-        <w:t>Design Model</w:t>
-      </w:r>
-      <w:bookmarkEnd w:id="8"/>
-    </w:p>
-    <w:p>
-      <w:pPr>
-        <w:pStyle w:val="Heading2"/>
-        <w:numPr>
-          <w:ilvl w:val="1"/>
-          <w:numId w:val="12"/>
-        </w:numPr>
-        <w:ind w:left="709" w:hanging="709"/>
-        <w:rPr>
-          <w:rFonts w:ascii="Times New Roman" w:hAnsi="Times New Roman"/>
-        </w:rPr>
-      </w:pPr>
-      <w:bookmarkStart w:id="9" w:name="_Toc285793963"/>
-      <w:r>
-        <w:rPr>
-          <w:rFonts w:ascii="Times New Roman" w:hAnsi="Times New Roman"/>
-        </w:rPr>
-        <w:t>Dynamic Behavior</w:t>
-      </w:r>
-      <w:bookmarkEnd w:id="9"/>
-    </w:p>
-    <w:p>
-      <w:pPr>
-        <w:ind w:left="709"/>
-        <w:rPr>
-          <w:i/>
-          <w:color w:val="943634"/>
-        </w:rPr>
-      </w:pPr>
-      <w:r>
-        <w:rPr>
-          <w:i/>
-          <w:color w:val="943634"/>
-        </w:rPr>
-        <w:t>[Create the interaction diagrams (1 sequence, 1 communication diagrams) for 2 relevant scenarios]</w:t>
-      </w:r>
-    </w:p>
-    <w:p>
-      <w:pPr>
-        <w:pStyle w:val="Heading2"/>
-        <w:numPr>
-          <w:ilvl w:val="1"/>
-          <w:numId w:val="12"/>
-        </w:numPr>
-        <w:ind w:left="709" w:hanging="709"/>
-        <w:rPr>
-          <w:rFonts w:ascii="Times New Roman" w:hAnsi="Times New Roman"/>
-        </w:rPr>
-      </w:pPr>
-      <w:bookmarkStart w:id="10" w:name="_Toc285793964"/>
-      <w:r>
-        <w:rPr>
-          <w:rFonts w:ascii="Times New Roman" w:hAnsi="Times New Roman"/>
-        </w:rPr>
-        <w:t xml:space="preserve">Class </w:t>
-      </w:r>
-      <w:r>
-        <w:rPr>
-          <w:rFonts w:ascii="Times New Roman" w:hAnsi="Times New Roman"/>
-        </w:rPr>
-        <w:t>Design</w:t>
-      </w:r>
-      <w:bookmarkEnd w:id="10"/>
-    </w:p>
-    <w:p>
-      <w:pPr>
-        <w:ind w:left="709"/>
-        <w:rPr>
-          <w:i/>
-          <w:color w:val="943634"/>
-        </w:rPr>
-      </w:pPr>
-      <w:r>
-        <w:rPr>
-          <w:i/>
-          <w:color w:val="943634"/>
-        </w:rPr>
-        <w:t>[Create the</w:t>
-      </w:r>
-      <w:r>
-        <w:rPr>
-          <w:i/>
-          <w:color w:val="943634"/>
-        </w:rPr>
-        <w:t xml:space="preserve"> UML</w:t>
-      </w:r>
-      <w:r>
-        <w:rPr>
-          <w:i/>
-          <w:color w:val="943634"/>
-        </w:rPr>
-        <w:t xml:space="preserve"> class diagram; apply</w:t>
-      </w:r>
-      <w:r>
-        <w:rPr>
-          <w:i/>
-          <w:color w:val="943634"/>
-        </w:rPr>
-        <w:t xml:space="preserve"> </w:t>
-      </w:r>
-      <w:proofErr w:type="spellStart"/>
-      <w:r>
-        <w:rPr>
-          <w:i/>
-          <w:color w:val="943634"/>
-        </w:rPr>
-        <w:t>GoF</w:t>
-      </w:r>
-      <w:proofErr w:type="spellEnd"/>
-      <w:r>
-        <w:rPr>
-          <w:i/>
-          <w:color w:val="943634"/>
-        </w:rPr>
-        <w:t xml:space="preserve"> patterns</w:t>
-      </w:r>
-      <w:r>
-        <w:rPr>
-          <w:i/>
-          <w:color w:val="943634"/>
-        </w:rPr>
-        <w:t xml:space="preserve"> and motivate your choice]</w:t>
-      </w:r>
-    </w:p>
-    <w:p>
-      <w:pPr>
-        <w:pStyle w:val="Heading1"/>
-        <w:numPr>
-          <w:ilvl w:val="0"/>
-          <w:numId w:val="12"/>
-        </w:numPr>
-        <w:ind w:left="709" w:hanging="709"/>
-        <w:rPr>
-          <w:rFonts w:ascii="Times New Roman" w:hAnsi="Times New Roman"/>
-        </w:rPr>
-      </w:pPr>
-      <w:bookmarkStart w:id="11" w:name="_Toc285793965"/>
-      <w:r>
-        <w:rPr>
-          <w:rFonts w:ascii="Times New Roman" w:hAnsi="Times New Roman"/>
-        </w:rPr>
-        <w:t>Data Model</w:t>
-      </w:r>
-      <w:bookmarkEnd w:id="11"/>
-    </w:p>
-    <w:p>
-      <w:pPr>
-        <w:ind w:left="709"/>
-        <w:rPr>
-          <w:i/>
-          <w:color w:val="943634"/>
-        </w:rPr>
-      </w:pPr>
-      <w:r>
-        <w:rPr>
-          <w:i/>
-          <w:color w:val="943634"/>
-        </w:rPr>
-        <w:t>[Create the data model for the system.]</w:t>
-      </w:r>
-    </w:p>
-    <w:p>
-      <w:pPr>
-        <w:pStyle w:val="Heading1"/>
-        <w:numPr>
-          <w:ilvl w:val="0"/>
-          <w:numId w:val="12"/>
-        </w:numPr>
-        <w:ind w:left="709" w:hanging="709"/>
-        <w:rPr>
-          <w:rFonts w:ascii="Times New Roman" w:hAnsi="Times New Roman"/>
-        </w:rPr>
-      </w:pPr>
       <w:bookmarkStart w:id="12" w:name="_Toc285793966"/>
       <w:r>
         <w:rPr>
@@ -3083,36 +3148,6 @@
         <w:t>Unit Testing</w:t>
       </w:r>
       <w:bookmarkEnd w:id="12"/>
-    </w:p>
-    <w:p>
-      <w:pPr>
-        <w:ind w:left="709"/>
-        <w:rPr>
-          <w:i/>
-          <w:color w:val="943634"/>
-        </w:rPr>
-      </w:pPr>
-      <w:r>
-        <w:rPr>
-          <w:i/>
-          <w:color w:val="943634"/>
-        </w:rPr>
-        <w:t>[</w:t>
-      </w:r>
-      <w:r>
-        <w:rPr>
-          <w:i/>
-          <w:color w:val="943634"/>
-        </w:rPr>
-        <w:t>Present the used testing methods and the associated test case scenarios</w:t>
-      </w:r>
-      <w:r>
-        <w:rPr>
-          <w:i/>
-          <w:color w:val="943634"/>
-        </w:rPr>
-        <w:t>.]</w:t>
-      </w:r>
     </w:p>
     <w:p>
       <w:pPr>
@@ -3136,6 +3171,7 @@
         <w:rPr>
           <w:rFonts w:ascii="Times New Roman" w:hAnsi="Times New Roman"/>
         </w:rPr>
+        <w:lastRenderedPageBreak/>
         <w:t>Elaboration – Iteration 2</w:t>
       </w:r>
       <w:bookmarkEnd w:id="13"/>
@@ -3163,19 +3199,48 @@
     </w:p>
     <w:p>
       <w:pPr>
-        <w:ind w:left="720"/>
-        <w:rPr>
-          <w:b/>
-          <w:i/>
-          <w:color w:val="943634" w:themeColor="accent2" w:themeShade="BF"/>
-        </w:rPr>
-      </w:pPr>
-      <w:r>
-        <w:rPr>
-          <w:i/>
-          <w:color w:val="943634" w:themeColor="accent2" w:themeShade="BF"/>
-        </w:rPr>
-        <w:t>[Refine the architectural design: conceptual architecture, package design (consider package design principles), component and deployment diagrams. Motivate the changes that have been made.]</w:t>
+        <w:jc w:val="center"/>
+      </w:pPr>
+      <w:r>
+        <w:rPr>
+          <w:noProof/>
+          <w:lang w:val="ro-RO" w:eastAsia="ro-RO"/>
+        </w:rPr>
+        <w:drawing>
+          <wp:inline distT="0" distB="0" distL="0" distR="0" wp14:anchorId="69001409" wp14:editId="430D91EF">
+            <wp:extent cx="2592899" cy="2586725"/>
+            <wp:effectExtent l="0" t="0" r="0" b="4445"/>
+            <wp:docPr id="1" name="Picture 1"/>
+            <wp:cNvGraphicFramePr>
+              <a:graphicFrameLocks xmlns:a="http://schemas.openxmlformats.org/drawingml/2006/main" noChangeAspect="1"/>
+            </wp:cNvGraphicFramePr>
+            <a:graphic xmlns:a="http://schemas.openxmlformats.org/drawingml/2006/main">
+              <a:graphicData uri="http://schemas.openxmlformats.org/drawingml/2006/picture">
+                <pic:pic xmlns:pic="http://schemas.openxmlformats.org/drawingml/2006/picture">
+                  <pic:nvPicPr>
+                    <pic:cNvPr id="1" name=""/>
+                    <pic:cNvPicPr/>
+                  </pic:nvPicPr>
+                  <pic:blipFill>
+                    <a:blip r:embed="rId13"/>
+                    <a:stretch>
+                      <a:fillRect/>
+                    </a:stretch>
+                  </pic:blipFill>
+                  <pic:spPr>
+                    <a:xfrm>
+                      <a:off x="0" y="0"/>
+                      <a:ext cx="2599942" cy="2593751"/>
+                    </a:xfrm>
+                    <a:prstGeom prst="rect">
+                      <a:avLst/>
+                    </a:prstGeom>
+                  </pic:spPr>
+                </pic:pic>
+              </a:graphicData>
+            </a:graphic>
+          </wp:inline>
+        </w:drawing>
       </w:r>
     </w:p>
     <w:p>
@@ -3201,122 +3266,6 @@
     </w:p>
     <w:p>
       <w:pPr>
-        <w:pStyle w:val="Heading2"/>
-        <w:numPr>
-          <w:ilvl w:val="0"/>
-          <w:numId w:val="0"/>
-        </w:numPr>
-        <w:ind w:left="720"/>
-        <w:rPr>
-          <w:rFonts w:ascii="Times New Roman" w:hAnsi="Times New Roman"/>
-          <w:b w:val="0"/>
-          <w:sz w:val="24"/>
-        </w:rPr>
-      </w:pPr>
-      <w:bookmarkStart w:id="16" w:name="_Toc285725326"/>
-      <w:bookmarkStart w:id="17" w:name="_Toc285725569"/>
-      <w:bookmarkStart w:id="18" w:name="_Toc285793970"/>
-      <w:r>
-        <w:rPr>
-          <w:rFonts w:ascii="Times New Roman" w:hAnsi="Times New Roman"/>
-          <w:b w:val="0"/>
-          <w:i/>
-          <w:color w:val="943634"/>
-        </w:rPr>
-        <w:t>[Refine the UML class diagram by applying</w:t>
-      </w:r>
-      <w:r>
-        <w:rPr>
-          <w:rFonts w:ascii="Times New Roman" w:hAnsi="Times New Roman"/>
-          <w:b w:val="0"/>
-          <w:i/>
-          <w:color w:val="943634"/>
-        </w:rPr>
-        <w:t xml:space="preserve"> class design principles and </w:t>
-      </w:r>
-      <w:r>
-        <w:rPr>
-          <w:rFonts w:ascii="Times New Roman" w:hAnsi="Times New Roman"/>
-          <w:b w:val="0"/>
-          <w:i/>
-          <w:color w:val="943634"/>
-        </w:rPr>
-        <w:t>GRASP; motivate your choices. Deliver the updated class diagrams.]</w:t>
-      </w:r>
-      <w:bookmarkEnd w:id="16"/>
-      <w:bookmarkEnd w:id="17"/>
-      <w:bookmarkEnd w:id="18"/>
-    </w:p>
-    <w:p>
-      <w:pPr>
-        <w:pStyle w:val="ListParagraph"/>
-        <w:rPr>
-          <w:i/>
-          <w:color w:val="943634"/>
-        </w:rPr>
-      </w:pPr>
-    </w:p>
-    <w:p>
-      <w:pPr>
-        <w:pStyle w:val="ListParagraph"/>
-        <w:tabs>
-          <w:tab w:val="left" w:pos="990"/>
-          <w:tab w:val="left" w:pos="1170"/>
-        </w:tabs>
-        <w:rPr>
-          <w:b/>
-        </w:rPr>
-      </w:pPr>
-    </w:p>
-    <w:p>
-      <w:pPr>
-        <w:ind w:left="720"/>
-        <w:rPr>
-          <w:i/>
-          <w:color w:val="943634"/>
-        </w:rPr>
-      </w:pPr>
-    </w:p>
-    <w:p>
-      <w:pPr>
-        <w:ind w:left="720"/>
-        <w:rPr>
-          <w:i/>
-          <w:color w:val="943634"/>
-        </w:rPr>
-      </w:pPr>
-    </w:p>
-    <w:p>
-      <w:pPr>
-        <w:ind w:left="720"/>
-        <w:rPr>
-          <w:i/>
-          <w:color w:val="943634"/>
-        </w:rPr>
-      </w:pPr>
-    </w:p>
-    <w:p>
-      <w:pPr>
-        <w:ind w:left="720"/>
-        <w:rPr>
-          <w:i/>
-          <w:color w:val="943634"/>
-        </w:rPr>
-      </w:pPr>
-      <w:bookmarkStart w:id="19" w:name="_GoBack"/>
-      <w:bookmarkEnd w:id="19"/>
-    </w:p>
-    <w:p>
-      <w:pPr>
-        <w:ind w:left="720"/>
-        <w:rPr>
-          <w:i/>
-          <w:color w:val="943634"/>
-        </w:rPr>
-      </w:pPr>
-    </w:p>
-    <w:p>
-      <w:pPr>
         <w:ind w:left="720"/>
         <w:rPr>
           <w:i/>
@@ -3336,15 +3285,14 @@
           <w:rFonts w:ascii="Times New Roman" w:hAnsi="Times New Roman"/>
         </w:rPr>
       </w:pPr>
-      <w:bookmarkStart w:id="20" w:name="_Toc285793971"/>
-      <w:r>
-        <w:rPr>
-          <w:rFonts w:ascii="Times New Roman" w:hAnsi="Times New Roman"/>
-        </w:rPr>
-        <w:lastRenderedPageBreak/>
+      <w:bookmarkStart w:id="16" w:name="_Toc285793971"/>
+      <w:r>
+        <w:rPr>
+          <w:rFonts w:ascii="Times New Roman" w:hAnsi="Times New Roman"/>
+        </w:rPr>
         <w:t>Construction and Transition</w:t>
       </w:r>
-      <w:bookmarkEnd w:id="20"/>
+      <w:bookmarkEnd w:id="16"/>
     </w:p>
     <w:p>
       <w:pPr>
@@ -3366,14 +3314,14 @@
           <w:rFonts w:ascii="Times New Roman" w:hAnsi="Times New Roman"/>
         </w:rPr>
       </w:pPr>
-      <w:bookmarkStart w:id="21" w:name="_Toc285793972"/>
+      <w:bookmarkStart w:id="17" w:name="_Toc285793972"/>
       <w:r>
         <w:rPr>
           <w:rFonts w:ascii="Times New Roman" w:hAnsi="Times New Roman"/>
         </w:rPr>
         <w:t>System Testing</w:t>
       </w:r>
-      <w:bookmarkEnd w:id="21"/>
+      <w:bookmarkEnd w:id="17"/>
     </w:p>
     <w:p>
       <w:pPr>
@@ -3403,14 +3351,14 @@
           <w:rFonts w:ascii="Times New Roman" w:hAnsi="Times New Roman"/>
         </w:rPr>
       </w:pPr>
-      <w:bookmarkStart w:id="22" w:name="_Toc285793973"/>
+      <w:bookmarkStart w:id="18" w:name="_Toc285793973"/>
       <w:r>
         <w:rPr>
           <w:rFonts w:ascii="Times New Roman" w:hAnsi="Times New Roman"/>
         </w:rPr>
         <w:t>Future improvements</w:t>
       </w:r>
-      <w:bookmarkEnd w:id="22"/>
+      <w:bookmarkEnd w:id="18"/>
     </w:p>
     <w:p>
       <w:pPr>
@@ -3469,48 +3417,14 @@
           <w:rFonts w:ascii="Times New Roman" w:hAnsi="Times New Roman"/>
         </w:rPr>
       </w:pPr>
-      <w:bookmarkStart w:id="23" w:name="_Toc285793974"/>
+      <w:bookmarkStart w:id="19" w:name="_Toc285793974"/>
       <w:r>
         <w:rPr>
           <w:rFonts w:ascii="Times New Roman" w:hAnsi="Times New Roman"/>
         </w:rPr>
         <w:t>Bibliography</w:t>
       </w:r>
-      <w:bookmarkEnd w:id="23"/>
-    </w:p>
-    <w:p>
-      <w:pPr>
-        <w:pStyle w:val="ListParagraph"/>
-        <w:numPr>
-          <w:ilvl w:val="0"/>
-          <w:numId w:val="16"/>
-        </w:numPr>
-      </w:pPr>
-      <w:hyperlink r:id="rId12" w:history="1">
-        <w:r>
-          <w:rPr>
-            <w:rStyle w:val="Hyperlink"/>
-          </w:rPr>
-          <w:t>https://www.quora.com/What-are-the-advantages-and-disadvantages-of-architecture-1-tier-2-tier-3-tier-and-n-tier</w:t>
-        </w:r>
-      </w:hyperlink>
-    </w:p>
-    <w:p>
-      <w:pPr>
-        <w:pStyle w:val="ListParagraph"/>
-        <w:numPr>
-          <w:ilvl w:val="0"/>
-          <w:numId w:val="16"/>
-        </w:numPr>
-      </w:pPr>
-      <w:hyperlink r:id="rId13" w:history="1">
-        <w:r>
-          <w:rPr>
-            <w:rStyle w:val="Hyperlink"/>
-          </w:rPr>
-          <w:t>https://www.izenda.com/5-benefits-3-tier-architecture/</w:t>
-        </w:r>
-      </w:hyperlink>
+      <w:bookmarkEnd w:id="19"/>
     </w:p>
     <w:p>
       <w:pPr>
@@ -3695,7 +3609,7 @@
               <w:rStyle w:val="PageNumber"/>
               <w:noProof/>
             </w:rPr>
-            <w:t>7</w:t>
+            <w:t>8</w:t>
           </w:r>
           <w:r>
             <w:rPr>
@@ -3735,7 +3649,7 @@
               <w:rStyle w:val="PageNumber"/>
               <w:noProof/>
             </w:rPr>
-            <w:t>7</w:t>
+            <w:t>8</w:t>
           </w:r>
           <w:r>
             <w:rPr>
@@ -3846,14 +3760,24 @@
           <w:tcW w:w="6379" w:type="dxa"/>
         </w:tcPr>
         <w:p>
-          <w:fldSimple w:instr=" TITLE  \* MERGEFORMAT ">
-            <w:r>
-              <w:t>Analysis and Design</w:t>
-            </w:r>
-            <w:r>
-              <w:t xml:space="preserve"> Document</w:t>
-            </w:r>
-          </w:fldSimple>
+          <w:r>
+            <w:fldChar w:fldCharType="begin"/>
+          </w:r>
+          <w:r>
+            <w:instrText xml:space="preserve"> TITLE  \* MERGEFORMAT </w:instrText>
+          </w:r>
+          <w:r>
+            <w:fldChar w:fldCharType="separate"/>
+          </w:r>
+          <w:r>
+            <w:t>Analysis and Design</w:t>
+          </w:r>
+          <w:r>
+            <w:t xml:space="preserve"> Document</w:t>
+          </w:r>
+          <w:r>
+            <w:fldChar w:fldCharType="end"/>
+          </w:r>
         </w:p>
       </w:tc>
       <w:tc>
